--- a/Utils/Oracle 11g的安装与使用.docx
+++ b/Utils/Oracle 11g的安装与使用.docx
@@ -26,9 +26,6 @@
     <w:p>
       <w:pPr>
         <w:pStyle w:val="2"/>
-        <w:rPr>
-          <w:rFonts w:hint="eastAsia"/>
-        </w:rPr>
       </w:pPr>
       <w:r>
         <w:rPr>
@@ -152,89 +149,6 @@
             <wp:extent cx="4914900" cy="2505075"/>
             <wp:effectExtent l="0" t="0" r="0" b="9525"/>
             <wp:docPr id="1" name="图片 1"/>
-            <wp:cNvGraphicFramePr>
-              <a:graphicFrameLocks xmlns:a="http://schemas.openxmlformats.org/drawingml/2006/main" noChangeAspect="1"/>
-            </wp:cNvGraphicFramePr>
-            <a:graphic xmlns:a="http://schemas.openxmlformats.org/drawingml/2006/main">
-              <a:graphicData uri="http://schemas.openxmlformats.org/drawingml/2006/picture">
-                <pic:pic xmlns:pic="http://schemas.openxmlformats.org/drawingml/2006/picture">
-                  <pic:nvPicPr>
-                    <pic:cNvPr id="1" name=""/>
-                    <pic:cNvPicPr/>
-                  </pic:nvPicPr>
-                  <pic:blipFill>
-                    <a:blip r:embed="rId7"/>
-                    <a:stretch>
-                      <a:fillRect/>
-                    </a:stretch>
-                  </pic:blipFill>
-                  <pic:spPr>
-                    <a:xfrm>
-                      <a:off x="0" y="0"/>
-                      <a:ext cx="4914900" cy="2505075"/>
-                    </a:xfrm>
-                    <a:prstGeom prst="rect">
-                      <a:avLst/>
-                    </a:prstGeom>
-                  </pic:spPr>
-                </pic:pic>
-              </a:graphicData>
-            </a:graphic>
-          </wp:inline>
-        </w:drawing>
-      </w:r>
-    </w:p>
-    <w:p>
-      <w:pPr>
-        <w:spacing w:line="480" w:lineRule="auto"/>
-        <w:ind w:firstLineChars="200" w:firstLine="480"/>
-        <w:rPr>
-          <w:sz w:val="24"/>
-          <w:szCs w:val="24"/>
-        </w:rPr>
-      </w:pPr>
-      <w:r>
-        <w:rPr>
-          <w:rFonts w:hint="eastAsia"/>
-          <w:sz w:val="24"/>
-          <w:szCs w:val="24"/>
-        </w:rPr>
-        <w:t>双击</w:t>
-      </w:r>
-      <w:r>
-        <w:rPr>
-          <w:sz w:val="24"/>
-          <w:szCs w:val="24"/>
-        </w:rPr>
-        <w:t>setup.exe</w:t>
-      </w:r>
-      <w:r>
-        <w:rPr>
-          <w:rFonts w:hint="eastAsia"/>
-          <w:sz w:val="24"/>
-          <w:szCs w:val="24"/>
-        </w:rPr>
-        <w:t>运行</w:t>
-      </w:r>
-    </w:p>
-    <w:p>
-      <w:pPr>
-        <w:spacing w:line="480" w:lineRule="auto"/>
-        <w:ind w:firstLineChars="200" w:firstLine="420"/>
-        <w:rPr>
-          <w:sz w:val="24"/>
-          <w:szCs w:val="24"/>
-        </w:rPr>
-      </w:pPr>
-      <w:r>
-        <w:rPr>
-          <w:noProof/>
-        </w:rPr>
-        <w:drawing>
-          <wp:inline distT="0" distB="0" distL="0" distR="0" wp14:anchorId="5F8734DA" wp14:editId="18503F74">
-            <wp:extent cx="4286250" cy="3286125"/>
-            <wp:effectExtent l="0" t="0" r="0" b="9525"/>
-            <wp:docPr id="2" name="图片 2"/>
             <wp:cNvGraphicFramePr>
               <a:graphicFrameLocks xmlns:a="http://schemas.openxmlformats.org/drawingml/2006/main" noChangeAspect="1"/>
             </wp:cNvGraphicFramePr>
@@ -254,7 +168,7 @@
                   <pic:spPr>
                     <a:xfrm>
                       <a:off x="0" y="0"/>
-                      <a:ext cx="4286250" cy="3286125"/>
+                      <a:ext cx="4914900" cy="2505075"/>
                     </a:xfrm>
                     <a:prstGeom prst="rect">
                       <a:avLst/>
@@ -276,6 +190,29 @@
           <w:szCs w:val="24"/>
         </w:rPr>
       </w:pPr>
+      <w:r>
+        <w:rPr>
+          <w:rFonts w:hint="eastAsia"/>
+          <w:sz w:val="24"/>
+          <w:szCs w:val="24"/>
+        </w:rPr>
+        <w:t>双击</w:t>
+      </w:r>
+      <w:r>
+        <w:rPr>
+          <w:sz w:val="24"/>
+          <w:szCs w:val="24"/>
+        </w:rPr>
+        <w:t>setup.exe</w:t>
+      </w:r>
+      <w:r>
+        <w:rPr>
+          <w:rFonts w:hint="eastAsia"/>
+          <w:sz w:val="24"/>
+          <w:szCs w:val="24"/>
+        </w:rPr>
+        <w:t>运行</w:t>
+      </w:r>
     </w:p>
     <w:p>
       <w:pPr>
@@ -290,12 +227,11 @@
         <w:rPr>
           <w:noProof/>
         </w:rPr>
-        <w:lastRenderedPageBreak/>
         <w:drawing>
-          <wp:inline distT="0" distB="0" distL="0" distR="0" wp14:anchorId="6FF7D484" wp14:editId="0510F8A5">
-            <wp:extent cx="5274310" cy="3942715"/>
-            <wp:effectExtent l="0" t="0" r="2540" b="635"/>
-            <wp:docPr id="4" name="图片 4"/>
+          <wp:inline distT="0" distB="0" distL="0" distR="0" wp14:anchorId="5F8734DA" wp14:editId="18503F74">
+            <wp:extent cx="4286250" cy="3286125"/>
+            <wp:effectExtent l="0" t="0" r="0" b="9525"/>
+            <wp:docPr id="2" name="图片 2"/>
             <wp:cNvGraphicFramePr>
               <a:graphicFrameLocks xmlns:a="http://schemas.openxmlformats.org/drawingml/2006/main" noChangeAspect="1"/>
             </wp:cNvGraphicFramePr>
@@ -315,7 +251,7 @@
                   <pic:spPr>
                     <a:xfrm>
                       <a:off x="0" y="0"/>
-                      <a:ext cx="5274310" cy="3942715"/>
+                      <a:ext cx="4286250" cy="3286125"/>
                     </a:xfrm>
                     <a:prstGeom prst="rect">
                       <a:avLst/>
@@ -351,11 +287,12 @@
         <w:rPr>
           <w:noProof/>
         </w:rPr>
+        <w:lastRenderedPageBreak/>
         <w:drawing>
-          <wp:inline distT="0" distB="0" distL="0" distR="0" wp14:anchorId="7261C282" wp14:editId="46ABFDBA">
-            <wp:extent cx="5274310" cy="3965575"/>
-            <wp:effectExtent l="0" t="0" r="2540" b="0"/>
-            <wp:docPr id="5" name="图片 5"/>
+          <wp:inline distT="0" distB="0" distL="0" distR="0" wp14:anchorId="6FF7D484" wp14:editId="0510F8A5">
+            <wp:extent cx="5274310" cy="3942715"/>
+            <wp:effectExtent l="0" t="0" r="2540" b="635"/>
+            <wp:docPr id="4" name="图片 4"/>
             <wp:cNvGraphicFramePr>
               <a:graphicFrameLocks xmlns:a="http://schemas.openxmlformats.org/drawingml/2006/main" noChangeAspect="1"/>
             </wp:cNvGraphicFramePr>
@@ -375,7 +312,7 @@
                   <pic:spPr>
                     <a:xfrm>
                       <a:off x="0" y="0"/>
-                      <a:ext cx="5274310" cy="3965575"/>
+                      <a:ext cx="5274310" cy="3942715"/>
                     </a:xfrm>
                     <a:prstGeom prst="rect">
                       <a:avLst/>
@@ -411,12 +348,11 @@
         <w:rPr>
           <w:noProof/>
         </w:rPr>
-        <w:lastRenderedPageBreak/>
         <w:drawing>
-          <wp:inline distT="0" distB="0" distL="0" distR="0" wp14:anchorId="0794CC3E" wp14:editId="74279E39">
-            <wp:extent cx="5274310" cy="3929380"/>
+          <wp:inline distT="0" distB="0" distL="0" distR="0" wp14:anchorId="7261C282" wp14:editId="46ABFDBA">
+            <wp:extent cx="5274310" cy="3965575"/>
             <wp:effectExtent l="0" t="0" r="2540" b="0"/>
-            <wp:docPr id="3" name="图片 3"/>
+            <wp:docPr id="5" name="图片 5"/>
             <wp:cNvGraphicFramePr>
               <a:graphicFrameLocks xmlns:a="http://schemas.openxmlformats.org/drawingml/2006/main" noChangeAspect="1"/>
             </wp:cNvGraphicFramePr>
@@ -436,7 +372,7 @@
                   <pic:spPr>
                     <a:xfrm>
                       <a:off x="0" y="0"/>
-                      <a:ext cx="5274310" cy="3929380"/>
+                      <a:ext cx="5274310" cy="3965575"/>
                     </a:xfrm>
                     <a:prstGeom prst="rect">
                       <a:avLst/>
@@ -464,7 +400,6 @@
         <w:spacing w:line="480" w:lineRule="auto"/>
         <w:ind w:firstLineChars="200" w:firstLine="420"/>
         <w:rPr>
-          <w:rFonts w:hint="eastAsia"/>
           <w:sz w:val="24"/>
           <w:szCs w:val="24"/>
         </w:rPr>
@@ -473,11 +408,12 @@
         <w:rPr>
           <w:noProof/>
         </w:rPr>
+        <w:lastRenderedPageBreak/>
         <w:drawing>
-          <wp:inline distT="0" distB="0" distL="0" distR="0" wp14:anchorId="0A1B4DE3" wp14:editId="4E73B2BE">
-            <wp:extent cx="5274310" cy="3931285"/>
+          <wp:inline distT="0" distB="0" distL="0" distR="0" wp14:anchorId="0794CC3E" wp14:editId="74279E39">
+            <wp:extent cx="5274310" cy="3929380"/>
             <wp:effectExtent l="0" t="0" r="2540" b="0"/>
-            <wp:docPr id="7" name="图片 7"/>
+            <wp:docPr id="3" name="图片 3"/>
             <wp:cNvGraphicFramePr>
               <a:graphicFrameLocks xmlns:a="http://schemas.openxmlformats.org/drawingml/2006/main" noChangeAspect="1"/>
             </wp:cNvGraphicFramePr>
@@ -497,7 +433,7 @@
                   <pic:spPr>
                     <a:xfrm>
                       <a:off x="0" y="0"/>
-                      <a:ext cx="5274310" cy="3931285"/>
+                      <a:ext cx="5274310" cy="3929380"/>
                     </a:xfrm>
                     <a:prstGeom prst="rect">
                       <a:avLst/>
@@ -525,7 +461,6 @@
         <w:spacing w:line="480" w:lineRule="auto"/>
         <w:ind w:firstLineChars="200" w:firstLine="420"/>
         <w:rPr>
-          <w:rFonts w:hint="eastAsia"/>
           <w:sz w:val="24"/>
           <w:szCs w:val="24"/>
         </w:rPr>
@@ -534,72 +469,11 @@
         <w:rPr>
           <w:noProof/>
         </w:rPr>
-        <w:lastRenderedPageBreak/>
         <w:drawing>
-          <wp:inline distT="0" distB="0" distL="0" distR="0" wp14:anchorId="1C9FCA19" wp14:editId="376698D9">
+          <wp:inline distT="0" distB="0" distL="0" distR="0" wp14:anchorId="0A1B4DE3" wp14:editId="4E73B2BE">
             <wp:extent cx="5274310" cy="3931285"/>
             <wp:effectExtent l="0" t="0" r="2540" b="0"/>
-            <wp:docPr id="13" name="图片 13"/>
-            <wp:cNvGraphicFramePr>
-              <a:graphicFrameLocks xmlns:a="http://schemas.openxmlformats.org/drawingml/2006/main" noChangeAspect="1"/>
-            </wp:cNvGraphicFramePr>
-            <a:graphic xmlns:a="http://schemas.openxmlformats.org/drawingml/2006/main">
-              <a:graphicData uri="http://schemas.openxmlformats.org/drawingml/2006/picture">
-                <pic:pic xmlns:pic="http://schemas.openxmlformats.org/drawingml/2006/picture">
-                  <pic:nvPicPr>
-                    <pic:cNvPr id="1" name=""/>
-                    <pic:cNvPicPr/>
-                  </pic:nvPicPr>
-                  <pic:blipFill>
-                    <a:blip r:embed="rId12"/>
-                    <a:stretch>
-                      <a:fillRect/>
-                    </a:stretch>
-                  </pic:blipFill>
-                  <pic:spPr>
-                    <a:xfrm>
-                      <a:off x="0" y="0"/>
-                      <a:ext cx="5274310" cy="3931285"/>
-                    </a:xfrm>
-                    <a:prstGeom prst="rect">
-                      <a:avLst/>
-                    </a:prstGeom>
-                  </pic:spPr>
-                </pic:pic>
-              </a:graphicData>
-            </a:graphic>
-          </wp:inline>
-        </w:drawing>
-      </w:r>
-    </w:p>
-    <w:p>
-      <w:pPr>
-        <w:spacing w:line="480" w:lineRule="auto"/>
-        <w:ind w:firstLineChars="200" w:firstLine="480"/>
-        <w:rPr>
-          <w:rFonts w:hint="eastAsia"/>
-          <w:sz w:val="24"/>
-          <w:szCs w:val="24"/>
-        </w:rPr>
-      </w:pPr>
-    </w:p>
-    <w:p>
-      <w:pPr>
-        <w:spacing w:line="480" w:lineRule="auto"/>
-        <w:ind w:firstLineChars="200" w:firstLine="420"/>
-        <w:rPr>
-          <w:noProof/>
-        </w:rPr>
-      </w:pPr>
-      <w:r>
-        <w:rPr>
-          <w:noProof/>
-        </w:rPr>
-        <w:drawing>
-          <wp:inline distT="0" distB="0" distL="0" distR="0" wp14:anchorId="4128FAF0" wp14:editId="16ADD41A">
-            <wp:extent cx="5274310" cy="3924300"/>
-            <wp:effectExtent l="0" t="0" r="2540" b="0"/>
-            <wp:docPr id="14" name="图片 14"/>
+            <wp:docPr id="7" name="图片 7"/>
             <wp:cNvGraphicFramePr>
               <a:graphicFrameLocks xmlns:a="http://schemas.openxmlformats.org/drawingml/2006/main" noChangeAspect="1"/>
             </wp:cNvGraphicFramePr>
@@ -619,7 +493,7 @@
                   <pic:spPr>
                     <a:xfrm>
                       <a:off x="0" y="0"/>
-                      <a:ext cx="5274310" cy="3924300"/>
+                      <a:ext cx="5274310" cy="3931285"/>
                     </a:xfrm>
                     <a:prstGeom prst="rect">
                       <a:avLst/>
@@ -635,18 +509,20 @@
     <w:p>
       <w:pPr>
         <w:spacing w:line="480" w:lineRule="auto"/>
+        <w:ind w:firstLineChars="200" w:firstLine="480"/>
+        <w:rPr>
+          <w:sz w:val="24"/>
+          <w:szCs w:val="24"/>
+        </w:rPr>
+      </w:pPr>
+    </w:p>
+    <w:p>
+      <w:pPr>
+        <w:spacing w:line="480" w:lineRule="auto"/>
         <w:ind w:firstLineChars="200" w:firstLine="420"/>
         <w:rPr>
-          <w:noProof/>
-        </w:rPr>
-      </w:pPr>
-    </w:p>
-    <w:p>
-      <w:pPr>
-        <w:spacing w:line="480" w:lineRule="auto"/>
-        <w:ind w:firstLineChars="200" w:firstLine="420"/>
-        <w:rPr>
-          <w:noProof/>
+          <w:sz w:val="24"/>
+          <w:szCs w:val="24"/>
         </w:rPr>
       </w:pPr>
       <w:r>
@@ -655,10 +531,69 @@
         </w:rPr>
         <w:lastRenderedPageBreak/>
         <w:drawing>
-          <wp:inline distT="0" distB="0" distL="0" distR="0" wp14:anchorId="434BBE52" wp14:editId="6337B021">
-            <wp:extent cx="5274310" cy="3937635"/>
-            <wp:effectExtent l="0" t="0" r="2540" b="5715"/>
-            <wp:docPr id="15" name="图片 15"/>
+          <wp:inline distT="0" distB="0" distL="0" distR="0" wp14:anchorId="1C9FCA19" wp14:editId="376698D9">
+            <wp:extent cx="5274310" cy="3931285"/>
+            <wp:effectExtent l="0" t="0" r="2540" b="0"/>
+            <wp:docPr id="13" name="图片 13"/>
+            <wp:cNvGraphicFramePr>
+              <a:graphicFrameLocks xmlns:a="http://schemas.openxmlformats.org/drawingml/2006/main" noChangeAspect="1"/>
+            </wp:cNvGraphicFramePr>
+            <a:graphic xmlns:a="http://schemas.openxmlformats.org/drawingml/2006/main">
+              <a:graphicData uri="http://schemas.openxmlformats.org/drawingml/2006/picture">
+                <pic:pic xmlns:pic="http://schemas.openxmlformats.org/drawingml/2006/picture">
+                  <pic:nvPicPr>
+                    <pic:cNvPr id="1" name=""/>
+                    <pic:cNvPicPr/>
+                  </pic:nvPicPr>
+                  <pic:blipFill>
+                    <a:blip r:embed="rId13"/>
+                    <a:stretch>
+                      <a:fillRect/>
+                    </a:stretch>
+                  </pic:blipFill>
+                  <pic:spPr>
+                    <a:xfrm>
+                      <a:off x="0" y="0"/>
+                      <a:ext cx="5274310" cy="3931285"/>
+                    </a:xfrm>
+                    <a:prstGeom prst="rect">
+                      <a:avLst/>
+                    </a:prstGeom>
+                  </pic:spPr>
+                </pic:pic>
+              </a:graphicData>
+            </a:graphic>
+          </wp:inline>
+        </w:drawing>
+      </w:r>
+    </w:p>
+    <w:p>
+      <w:pPr>
+        <w:spacing w:line="480" w:lineRule="auto"/>
+        <w:ind w:firstLineChars="200" w:firstLine="480"/>
+        <w:rPr>
+          <w:sz w:val="24"/>
+          <w:szCs w:val="24"/>
+        </w:rPr>
+      </w:pPr>
+    </w:p>
+    <w:p>
+      <w:pPr>
+        <w:spacing w:line="480" w:lineRule="auto"/>
+        <w:ind w:firstLineChars="200" w:firstLine="420"/>
+        <w:rPr>
+          <w:noProof/>
+        </w:rPr>
+      </w:pPr>
+      <w:r>
+        <w:rPr>
+          <w:noProof/>
+        </w:rPr>
+        <w:drawing>
+          <wp:inline distT="0" distB="0" distL="0" distR="0" wp14:anchorId="4128FAF0" wp14:editId="16ADD41A">
+            <wp:extent cx="5274310" cy="3924300"/>
+            <wp:effectExtent l="0" t="0" r="2540" b="0"/>
+            <wp:docPr id="14" name="图片 14"/>
             <wp:cNvGraphicFramePr>
               <a:graphicFrameLocks xmlns:a="http://schemas.openxmlformats.org/drawingml/2006/main" noChangeAspect="1"/>
             </wp:cNvGraphicFramePr>
@@ -678,7 +613,7 @@
                   <pic:spPr>
                     <a:xfrm>
                       <a:off x="0" y="0"/>
-                      <a:ext cx="5274310" cy="3937635"/>
+                      <a:ext cx="5274310" cy="3924300"/>
                     </a:xfrm>
                     <a:prstGeom prst="rect">
                       <a:avLst/>
@@ -694,31 +629,30 @@
     <w:p>
       <w:pPr>
         <w:spacing w:line="480" w:lineRule="auto"/>
-        <w:ind w:firstLineChars="200" w:firstLine="480"/>
-        <w:rPr>
-          <w:sz w:val="24"/>
-          <w:szCs w:val="24"/>
-        </w:rPr>
-      </w:pPr>
-    </w:p>
-    <w:p>
-      <w:pPr>
-        <w:spacing w:line="480" w:lineRule="auto"/>
         <w:ind w:firstLineChars="200" w:firstLine="420"/>
         <w:rPr>
-          <w:sz w:val="24"/>
-          <w:szCs w:val="24"/>
-        </w:rPr>
-      </w:pPr>
-      <w:r>
-        <w:rPr>
           <w:noProof/>
         </w:rPr>
+      </w:pPr>
+    </w:p>
+    <w:p>
+      <w:pPr>
+        <w:spacing w:line="480" w:lineRule="auto"/>
+        <w:ind w:firstLineChars="200" w:firstLine="420"/>
+        <w:rPr>
+          <w:noProof/>
+        </w:rPr>
+      </w:pPr>
+      <w:r>
+        <w:rPr>
+          <w:noProof/>
+        </w:rPr>
+        <w:lastRenderedPageBreak/>
         <w:drawing>
-          <wp:inline distT="0" distB="0" distL="0" distR="0" wp14:anchorId="39A5F869" wp14:editId="39255685">
-            <wp:extent cx="5274310" cy="3943985"/>
-            <wp:effectExtent l="0" t="0" r="2540" b="0"/>
-            <wp:docPr id="16" name="图片 16"/>
+          <wp:inline distT="0" distB="0" distL="0" distR="0" wp14:anchorId="434BBE52" wp14:editId="6337B021">
+            <wp:extent cx="5274310" cy="3937635"/>
+            <wp:effectExtent l="0" t="0" r="2540" b="5715"/>
+            <wp:docPr id="15" name="图片 15"/>
             <wp:cNvGraphicFramePr>
               <a:graphicFrameLocks xmlns:a="http://schemas.openxmlformats.org/drawingml/2006/main" noChangeAspect="1"/>
             </wp:cNvGraphicFramePr>
@@ -738,7 +672,7 @@
                   <pic:spPr>
                     <a:xfrm>
                       <a:off x="0" y="0"/>
-                      <a:ext cx="5274310" cy="3943985"/>
+                      <a:ext cx="5274310" cy="3937635"/>
                     </a:xfrm>
                     <a:prstGeom prst="rect">
                       <a:avLst/>
@@ -774,12 +708,11 @@
         <w:rPr>
           <w:noProof/>
         </w:rPr>
-        <w:lastRenderedPageBreak/>
         <w:drawing>
-          <wp:inline distT="0" distB="0" distL="0" distR="0" wp14:anchorId="773EA6B2" wp14:editId="09489AC5">
-            <wp:extent cx="5274310" cy="3967480"/>
+          <wp:inline distT="0" distB="0" distL="0" distR="0" wp14:anchorId="39A5F869" wp14:editId="39255685">
+            <wp:extent cx="5274310" cy="3943985"/>
             <wp:effectExtent l="0" t="0" r="2540" b="0"/>
-            <wp:docPr id="17" name="图片 17"/>
+            <wp:docPr id="16" name="图片 16"/>
             <wp:cNvGraphicFramePr>
               <a:graphicFrameLocks xmlns:a="http://schemas.openxmlformats.org/drawingml/2006/main" noChangeAspect="1"/>
             </wp:cNvGraphicFramePr>
@@ -799,7 +732,7 @@
                   <pic:spPr>
                     <a:xfrm>
                       <a:off x="0" y="0"/>
-                      <a:ext cx="5274310" cy="3967480"/>
+                      <a:ext cx="5274310" cy="3943985"/>
                     </a:xfrm>
                     <a:prstGeom prst="rect">
                       <a:avLst/>
@@ -815,6 +748,16 @@
     <w:p>
       <w:pPr>
         <w:spacing w:line="480" w:lineRule="auto"/>
+        <w:ind w:firstLineChars="200" w:firstLine="480"/>
+        <w:rPr>
+          <w:sz w:val="24"/>
+          <w:szCs w:val="24"/>
+        </w:rPr>
+      </w:pPr>
+    </w:p>
+    <w:p>
+      <w:pPr>
+        <w:spacing w:line="480" w:lineRule="auto"/>
         <w:ind w:firstLineChars="200" w:firstLine="420"/>
         <w:rPr>
           <w:sz w:val="24"/>
@@ -825,11 +768,12 @@
         <w:rPr>
           <w:noProof/>
         </w:rPr>
+        <w:lastRenderedPageBreak/>
         <w:drawing>
-          <wp:inline distT="0" distB="0" distL="0" distR="0" wp14:anchorId="59E3F964" wp14:editId="35DC586B">
-            <wp:extent cx="5274310" cy="3938905"/>
-            <wp:effectExtent l="0" t="0" r="2540" b="4445"/>
-            <wp:docPr id="18" name="图片 18"/>
+          <wp:inline distT="0" distB="0" distL="0" distR="0" wp14:anchorId="773EA6B2" wp14:editId="09489AC5">
+            <wp:extent cx="5274310" cy="3967480"/>
+            <wp:effectExtent l="0" t="0" r="2540" b="0"/>
+            <wp:docPr id="17" name="图片 17"/>
             <wp:cNvGraphicFramePr>
               <a:graphicFrameLocks xmlns:a="http://schemas.openxmlformats.org/drawingml/2006/main" noChangeAspect="1"/>
             </wp:cNvGraphicFramePr>
@@ -849,7 +793,7 @@
                   <pic:spPr>
                     <a:xfrm>
                       <a:off x="0" y="0"/>
-                      <a:ext cx="5274310" cy="3938905"/>
+                      <a:ext cx="5274310" cy="3967480"/>
                     </a:xfrm>
                     <a:prstGeom prst="rect">
                       <a:avLst/>
@@ -865,16 +809,6 @@
     <w:p>
       <w:pPr>
         <w:spacing w:line="480" w:lineRule="auto"/>
-        <w:ind w:firstLineChars="200" w:firstLine="480"/>
-        <w:rPr>
-          <w:sz w:val="24"/>
-          <w:szCs w:val="24"/>
-        </w:rPr>
-      </w:pPr>
-    </w:p>
-    <w:p>
-      <w:pPr>
-        <w:spacing w:line="480" w:lineRule="auto"/>
         <w:ind w:firstLineChars="200" w:firstLine="420"/>
         <w:rPr>
           <w:sz w:val="24"/>
@@ -885,12 +819,11 @@
         <w:rPr>
           <w:noProof/>
         </w:rPr>
-        <w:lastRenderedPageBreak/>
         <w:drawing>
-          <wp:inline distT="0" distB="0" distL="0" distR="0" wp14:anchorId="0EA30282" wp14:editId="55579137">
-            <wp:extent cx="5274310" cy="3877945"/>
-            <wp:effectExtent l="0" t="0" r="2540" b="8255"/>
-            <wp:docPr id="20" name="图片 20"/>
+          <wp:inline distT="0" distB="0" distL="0" distR="0" wp14:anchorId="59E3F964" wp14:editId="35DC586B">
+            <wp:extent cx="5274310" cy="3938905"/>
+            <wp:effectExtent l="0" t="0" r="2540" b="4445"/>
+            <wp:docPr id="18" name="图片 18"/>
             <wp:cNvGraphicFramePr>
               <a:graphicFrameLocks xmlns:a="http://schemas.openxmlformats.org/drawingml/2006/main" noChangeAspect="1"/>
             </wp:cNvGraphicFramePr>
@@ -910,6 +843,67 @@
                   <pic:spPr>
                     <a:xfrm>
                       <a:off x="0" y="0"/>
+                      <a:ext cx="5274310" cy="3938905"/>
+                    </a:xfrm>
+                    <a:prstGeom prst="rect">
+                      <a:avLst/>
+                    </a:prstGeom>
+                  </pic:spPr>
+                </pic:pic>
+              </a:graphicData>
+            </a:graphic>
+          </wp:inline>
+        </w:drawing>
+      </w:r>
+    </w:p>
+    <w:p>
+      <w:pPr>
+        <w:spacing w:line="480" w:lineRule="auto"/>
+        <w:ind w:firstLineChars="200" w:firstLine="480"/>
+        <w:rPr>
+          <w:sz w:val="24"/>
+          <w:szCs w:val="24"/>
+        </w:rPr>
+      </w:pPr>
+    </w:p>
+    <w:p>
+      <w:pPr>
+        <w:spacing w:line="480" w:lineRule="auto"/>
+        <w:ind w:firstLineChars="200" w:firstLine="420"/>
+        <w:rPr>
+          <w:sz w:val="24"/>
+          <w:szCs w:val="24"/>
+        </w:rPr>
+      </w:pPr>
+      <w:r>
+        <w:rPr>
+          <w:noProof/>
+        </w:rPr>
+        <w:lastRenderedPageBreak/>
+        <w:drawing>
+          <wp:inline distT="0" distB="0" distL="0" distR="0" wp14:anchorId="0EA30282" wp14:editId="55579137">
+            <wp:extent cx="5274310" cy="3877945"/>
+            <wp:effectExtent l="0" t="0" r="2540" b="8255"/>
+            <wp:docPr id="20" name="图片 20"/>
+            <wp:cNvGraphicFramePr>
+              <a:graphicFrameLocks xmlns:a="http://schemas.openxmlformats.org/drawingml/2006/main" noChangeAspect="1"/>
+            </wp:cNvGraphicFramePr>
+            <a:graphic xmlns:a="http://schemas.openxmlformats.org/drawingml/2006/main">
+              <a:graphicData uri="http://schemas.openxmlformats.org/drawingml/2006/picture">
+                <pic:pic xmlns:pic="http://schemas.openxmlformats.org/drawingml/2006/picture">
+                  <pic:nvPicPr>
+                    <pic:cNvPr id="1" name=""/>
+                    <pic:cNvPicPr/>
+                  </pic:nvPicPr>
+                  <pic:blipFill>
+                    <a:blip r:embed="rId19"/>
+                    <a:stretch>
+                      <a:fillRect/>
+                    </a:stretch>
+                  </pic:blipFill>
+                  <pic:spPr>
+                    <a:xfrm>
+                      <a:off x="0" y="0"/>
                       <a:ext cx="5274310" cy="3877945"/>
                     </a:xfrm>
                     <a:prstGeom prst="rect">
@@ -926,9 +920,6 @@
     <w:p>
       <w:pPr>
         <w:pStyle w:val="2"/>
-        <w:rPr>
-          <w:rFonts w:hint="eastAsia"/>
-        </w:rPr>
       </w:pPr>
       <w:r>
         <w:rPr>
@@ -945,7 +936,6 @@
         <w:spacing w:line="480" w:lineRule="auto"/>
         <w:ind w:firstLineChars="200" w:firstLine="480"/>
         <w:rPr>
-          <w:rFonts w:hint="eastAsia"/>
           <w:sz w:val="24"/>
           <w:szCs w:val="24"/>
         </w:rPr>
@@ -1019,7 +1009,7 @@
                     </pic:cNvPicPr>
                   </pic:nvPicPr>
                   <pic:blipFill>
-                    <a:blip r:embed="rId19" cstate="print"/>
+                    <a:blip r:embed="rId20" cstate="print"/>
                     <a:srcRect/>
                     <a:stretch>
                       <a:fillRect/>
@@ -1053,7 +1043,6 @@
         <w:spacing w:line="480" w:lineRule="auto"/>
         <w:ind w:firstLineChars="200" w:firstLine="420"/>
         <w:rPr>
-          <w:rFonts w:hint="eastAsia"/>
           <w:sz w:val="24"/>
           <w:szCs w:val="24"/>
         </w:rPr>
@@ -1068,83 +1057,6 @@
             <wp:extent cx="2476500" cy="4057650"/>
             <wp:effectExtent l="0" t="0" r="0" b="0"/>
             <wp:docPr id="21" name="图片 21"/>
-            <wp:cNvGraphicFramePr>
-              <a:graphicFrameLocks xmlns:a="http://schemas.openxmlformats.org/drawingml/2006/main" noChangeAspect="1"/>
-            </wp:cNvGraphicFramePr>
-            <a:graphic xmlns:a="http://schemas.openxmlformats.org/drawingml/2006/main">
-              <a:graphicData uri="http://schemas.openxmlformats.org/drawingml/2006/picture">
-                <pic:pic xmlns:pic="http://schemas.openxmlformats.org/drawingml/2006/picture">
-                  <pic:nvPicPr>
-                    <pic:cNvPr id="1" name=""/>
-                    <pic:cNvPicPr/>
-                  </pic:nvPicPr>
-                  <pic:blipFill>
-                    <a:blip r:embed="rId20"/>
-                    <a:stretch>
-                      <a:fillRect/>
-                    </a:stretch>
-                  </pic:blipFill>
-                  <pic:spPr>
-                    <a:xfrm>
-                      <a:off x="0" y="0"/>
-                      <a:ext cx="2476500" cy="4057650"/>
-                    </a:xfrm>
-                    <a:prstGeom prst="rect">
-                      <a:avLst/>
-                    </a:prstGeom>
-                  </pic:spPr>
-                </pic:pic>
-              </a:graphicData>
-            </a:graphic>
-          </wp:inline>
-        </w:drawing>
-      </w:r>
-    </w:p>
-    <w:p>
-      <w:pPr>
-        <w:spacing w:line="480" w:lineRule="auto"/>
-        <w:ind w:firstLineChars="200" w:firstLine="480"/>
-        <w:rPr>
-          <w:rFonts w:hint="eastAsia"/>
-          <w:sz w:val="24"/>
-          <w:szCs w:val="24"/>
-        </w:rPr>
-      </w:pPr>
-      <w:r>
-        <w:rPr>
-          <w:rFonts w:hint="eastAsia"/>
-          <w:sz w:val="24"/>
-          <w:szCs w:val="24"/>
-        </w:rPr>
-        <w:t>进入</w:t>
-      </w:r>
-      <w:r>
-        <w:rPr>
-          <w:sz w:val="24"/>
-          <w:szCs w:val="24"/>
-        </w:rPr>
-        <w:t>数据库安装流程，下一步：</w:t>
-      </w:r>
-    </w:p>
-    <w:p>
-      <w:pPr>
-        <w:spacing w:line="480" w:lineRule="auto"/>
-        <w:ind w:firstLineChars="200" w:firstLine="420"/>
-        <w:rPr>
-          <w:rFonts w:hint="eastAsia"/>
-          <w:sz w:val="24"/>
-          <w:szCs w:val="24"/>
-        </w:rPr>
-      </w:pPr>
-      <w:r>
-        <w:rPr>
-          <w:noProof/>
-        </w:rPr>
-        <w:drawing>
-          <wp:inline distT="0" distB="0" distL="0" distR="0" wp14:anchorId="33239003" wp14:editId="27322032">
-            <wp:extent cx="5274310" cy="3696970"/>
-            <wp:effectExtent l="0" t="0" r="2540" b="0"/>
-            <wp:docPr id="22" name="图片 22"/>
             <wp:cNvGraphicFramePr>
               <a:graphicFrameLocks xmlns:a="http://schemas.openxmlformats.org/drawingml/2006/main" noChangeAspect="1"/>
             </wp:cNvGraphicFramePr>
@@ -1164,7 +1076,7 @@
                   <pic:spPr>
                     <a:xfrm>
                       <a:off x="0" y="0"/>
-                      <a:ext cx="5274310" cy="3696970"/>
+                      <a:ext cx="2476500" cy="4057650"/>
                     </a:xfrm>
                     <a:prstGeom prst="rect">
                       <a:avLst/>
@@ -1180,6 +1092,31 @@
     <w:p>
       <w:pPr>
         <w:spacing w:line="480" w:lineRule="auto"/>
+        <w:ind w:firstLineChars="200" w:firstLine="480"/>
+        <w:rPr>
+          <w:sz w:val="24"/>
+          <w:szCs w:val="24"/>
+        </w:rPr>
+      </w:pPr>
+      <w:r>
+        <w:rPr>
+          <w:rFonts w:hint="eastAsia"/>
+          <w:sz w:val="24"/>
+          <w:szCs w:val="24"/>
+        </w:rPr>
+        <w:t>进入</w:t>
+      </w:r>
+      <w:r>
+        <w:rPr>
+          <w:sz w:val="24"/>
+          <w:szCs w:val="24"/>
+        </w:rPr>
+        <w:t>数据库安装流程，下一步：</w:t>
+      </w:r>
+    </w:p>
+    <w:p>
+      <w:pPr>
+        <w:spacing w:line="480" w:lineRule="auto"/>
         <w:ind w:firstLineChars="200" w:firstLine="420"/>
         <w:rPr>
           <w:sz w:val="24"/>
@@ -1190,12 +1127,11 @@
         <w:rPr>
           <w:noProof/>
         </w:rPr>
-        <w:lastRenderedPageBreak/>
         <w:drawing>
-          <wp:inline distT="0" distB="0" distL="0" distR="0" wp14:anchorId="23274AA3" wp14:editId="09423320">
-            <wp:extent cx="5274310" cy="3705225"/>
-            <wp:effectExtent l="0" t="0" r="2540" b="9525"/>
-            <wp:docPr id="23" name="图片 23"/>
+          <wp:inline distT="0" distB="0" distL="0" distR="0" wp14:anchorId="33239003" wp14:editId="27322032">
+            <wp:extent cx="5274310" cy="3696970"/>
+            <wp:effectExtent l="0" t="0" r="2540" b="0"/>
+            <wp:docPr id="22" name="图片 22"/>
             <wp:cNvGraphicFramePr>
               <a:graphicFrameLocks xmlns:a="http://schemas.openxmlformats.org/drawingml/2006/main" noChangeAspect="1"/>
             </wp:cNvGraphicFramePr>
@@ -1215,7 +1151,7 @@
                   <pic:spPr>
                     <a:xfrm>
                       <a:off x="0" y="0"/>
-                      <a:ext cx="5274310" cy="3705225"/>
+                      <a:ext cx="5274310" cy="3696970"/>
                     </a:xfrm>
                     <a:prstGeom prst="rect">
                       <a:avLst/>
@@ -1233,7 +1169,6 @@
         <w:spacing w:line="480" w:lineRule="auto"/>
         <w:ind w:firstLineChars="200" w:firstLine="420"/>
         <w:rPr>
-          <w:rFonts w:hint="eastAsia"/>
           <w:sz w:val="24"/>
           <w:szCs w:val="24"/>
         </w:rPr>
@@ -1242,11 +1177,12 @@
         <w:rPr>
           <w:noProof/>
         </w:rPr>
+        <w:lastRenderedPageBreak/>
         <w:drawing>
-          <wp:inline distT="0" distB="0" distL="0" distR="0" wp14:anchorId="31261147" wp14:editId="4FE1C044">
-            <wp:extent cx="5274310" cy="3742690"/>
-            <wp:effectExtent l="0" t="0" r="2540" b="0"/>
-            <wp:docPr id="24" name="图片 24"/>
+          <wp:inline distT="0" distB="0" distL="0" distR="0" wp14:anchorId="23274AA3" wp14:editId="09423320">
+            <wp:extent cx="5274310" cy="3705225"/>
+            <wp:effectExtent l="0" t="0" r="2540" b="9525"/>
+            <wp:docPr id="23" name="图片 23"/>
             <wp:cNvGraphicFramePr>
               <a:graphicFrameLocks xmlns:a="http://schemas.openxmlformats.org/drawingml/2006/main" noChangeAspect="1"/>
             </wp:cNvGraphicFramePr>
@@ -1266,7 +1202,7 @@
                   <pic:spPr>
                     <a:xfrm>
                       <a:off x="0" y="0"/>
-                      <a:ext cx="5274310" cy="3742690"/>
+                      <a:ext cx="5274310" cy="3705225"/>
                     </a:xfrm>
                     <a:prstGeom prst="rect">
                       <a:avLst/>
@@ -1292,12 +1228,11 @@
         <w:rPr>
           <w:noProof/>
         </w:rPr>
-        <w:lastRenderedPageBreak/>
         <w:drawing>
-          <wp:inline distT="0" distB="0" distL="0" distR="0" wp14:anchorId="58358EDE" wp14:editId="0F952EF8">
-            <wp:extent cx="5274310" cy="3694430"/>
-            <wp:effectExtent l="0" t="0" r="2540" b="1270"/>
-            <wp:docPr id="25" name="图片 25"/>
+          <wp:inline distT="0" distB="0" distL="0" distR="0" wp14:anchorId="31261147" wp14:editId="4FE1C044">
+            <wp:extent cx="5274310" cy="3742690"/>
+            <wp:effectExtent l="0" t="0" r="2540" b="0"/>
+            <wp:docPr id="24" name="图片 24"/>
             <wp:cNvGraphicFramePr>
               <a:graphicFrameLocks xmlns:a="http://schemas.openxmlformats.org/drawingml/2006/main" noChangeAspect="1"/>
             </wp:cNvGraphicFramePr>
@@ -1317,7 +1252,7 @@
                   <pic:spPr>
                     <a:xfrm>
                       <a:off x="0" y="0"/>
-                      <a:ext cx="5274310" cy="3694430"/>
+                      <a:ext cx="5274310" cy="3742690"/>
                     </a:xfrm>
                     <a:prstGeom prst="rect">
                       <a:avLst/>
@@ -1343,11 +1278,12 @@
         <w:rPr>
           <w:noProof/>
         </w:rPr>
+        <w:lastRenderedPageBreak/>
         <w:drawing>
-          <wp:inline distT="0" distB="0" distL="0" distR="0" wp14:anchorId="44B62C08" wp14:editId="40F5BFC6">
-            <wp:extent cx="5274310" cy="3706495"/>
-            <wp:effectExtent l="0" t="0" r="2540" b="8255"/>
-            <wp:docPr id="27" name="图片 27"/>
+          <wp:inline distT="0" distB="0" distL="0" distR="0" wp14:anchorId="58358EDE" wp14:editId="0F952EF8">
+            <wp:extent cx="5274310" cy="3694430"/>
+            <wp:effectExtent l="0" t="0" r="2540" b="1270"/>
+            <wp:docPr id="25" name="图片 25"/>
             <wp:cNvGraphicFramePr>
               <a:graphicFrameLocks xmlns:a="http://schemas.openxmlformats.org/drawingml/2006/main" noChangeAspect="1"/>
             </wp:cNvGraphicFramePr>
@@ -1367,7 +1303,7 @@
                   <pic:spPr>
                     <a:xfrm>
                       <a:off x="0" y="0"/>
-                      <a:ext cx="5274310" cy="3706495"/>
+                      <a:ext cx="5274310" cy="3694430"/>
                     </a:xfrm>
                     <a:prstGeom prst="rect">
                       <a:avLst/>
@@ -1393,12 +1329,11 @@
         <w:rPr>
           <w:noProof/>
         </w:rPr>
-        <w:lastRenderedPageBreak/>
         <w:drawing>
-          <wp:inline distT="0" distB="0" distL="0" distR="0" wp14:anchorId="0A457EDD" wp14:editId="747E486D">
-            <wp:extent cx="5274310" cy="3724275"/>
-            <wp:effectExtent l="0" t="0" r="2540" b="9525"/>
-            <wp:docPr id="28" name="图片 28"/>
+          <wp:inline distT="0" distB="0" distL="0" distR="0" wp14:anchorId="44B62C08" wp14:editId="40F5BFC6">
+            <wp:extent cx="5274310" cy="3706495"/>
+            <wp:effectExtent l="0" t="0" r="2540" b="8255"/>
+            <wp:docPr id="27" name="图片 27"/>
             <wp:cNvGraphicFramePr>
               <a:graphicFrameLocks xmlns:a="http://schemas.openxmlformats.org/drawingml/2006/main" noChangeAspect="1"/>
             </wp:cNvGraphicFramePr>
@@ -1418,6 +1353,57 @@
                   <pic:spPr>
                     <a:xfrm>
                       <a:off x="0" y="0"/>
+                      <a:ext cx="5274310" cy="3706495"/>
+                    </a:xfrm>
+                    <a:prstGeom prst="rect">
+                      <a:avLst/>
+                    </a:prstGeom>
+                  </pic:spPr>
+                </pic:pic>
+              </a:graphicData>
+            </a:graphic>
+          </wp:inline>
+        </w:drawing>
+      </w:r>
+    </w:p>
+    <w:p>
+      <w:pPr>
+        <w:spacing w:line="480" w:lineRule="auto"/>
+        <w:ind w:firstLineChars="200" w:firstLine="420"/>
+        <w:rPr>
+          <w:sz w:val="24"/>
+          <w:szCs w:val="24"/>
+        </w:rPr>
+      </w:pPr>
+      <w:r>
+        <w:rPr>
+          <w:noProof/>
+        </w:rPr>
+        <w:lastRenderedPageBreak/>
+        <w:drawing>
+          <wp:inline distT="0" distB="0" distL="0" distR="0" wp14:anchorId="0A457EDD" wp14:editId="747E486D">
+            <wp:extent cx="5274310" cy="3724275"/>
+            <wp:effectExtent l="0" t="0" r="2540" b="9525"/>
+            <wp:docPr id="28" name="图片 28"/>
+            <wp:cNvGraphicFramePr>
+              <a:graphicFrameLocks xmlns:a="http://schemas.openxmlformats.org/drawingml/2006/main" noChangeAspect="1"/>
+            </wp:cNvGraphicFramePr>
+            <a:graphic xmlns:a="http://schemas.openxmlformats.org/drawingml/2006/main">
+              <a:graphicData uri="http://schemas.openxmlformats.org/drawingml/2006/picture">
+                <pic:pic xmlns:pic="http://schemas.openxmlformats.org/drawingml/2006/picture">
+                  <pic:nvPicPr>
+                    <pic:cNvPr id="1" name=""/>
+                    <pic:cNvPicPr/>
+                  </pic:nvPicPr>
+                  <pic:blipFill>
+                    <a:blip r:embed="rId27"/>
+                    <a:stretch>
+                      <a:fillRect/>
+                    </a:stretch>
+                  </pic:blipFill>
+                  <pic:spPr>
+                    <a:xfrm>
+                      <a:off x="0" y="0"/>
                       <a:ext cx="5274310" cy="3724275"/>
                     </a:xfrm>
                     <a:prstGeom prst="rect">
@@ -1462,7 +1448,7 @@
                     </pic:cNvPicPr>
                   </pic:nvPicPr>
                   <pic:blipFill>
-                    <a:blip r:embed="rId27" cstate="print"/>
+                    <a:blip r:embed="rId28" cstate="print"/>
                     <a:srcRect/>
                     <a:stretch>
                       <a:fillRect/>
@@ -1521,7 +1507,7 @@
                     <pic:cNvPicPr/>
                   </pic:nvPicPr>
                   <pic:blipFill>
-                    <a:blip r:embed="rId28"/>
+                    <a:blip r:embed="rId29"/>
                     <a:stretch>
                       <a:fillRect/>
                     </a:stretch>
@@ -1571,7 +1557,7 @@
                     <pic:cNvPicPr/>
                   </pic:nvPicPr>
                   <pic:blipFill>
-                    <a:blip r:embed="rId29"/>
+                    <a:blip r:embed="rId30"/>
                     <a:stretch>
                       <a:fillRect/>
                     </a:stretch>
@@ -1624,7 +1610,7 @@
                     </pic:cNvPicPr>
                   </pic:nvPicPr>
                   <pic:blipFill>
-                    <a:blip r:embed="rId30" cstate="print"/>
+                    <a:blip r:embed="rId31" cstate="print"/>
                     <a:srcRect/>
                     <a:stretch>
                       <a:fillRect/>
@@ -1658,7 +1644,6 @@
         <w:spacing w:line="480" w:lineRule="auto"/>
         <w:ind w:firstLineChars="200" w:firstLine="420"/>
         <w:rPr>
-          <w:rFonts w:hint="eastAsia"/>
           <w:sz w:val="24"/>
           <w:szCs w:val="24"/>
         </w:rPr>
@@ -1672,57 +1657,6 @@
             <wp:extent cx="5274310" cy="3697605"/>
             <wp:effectExtent l="0" t="0" r="2540" b="0"/>
             <wp:docPr id="32" name="图片 32"/>
-            <wp:cNvGraphicFramePr>
-              <a:graphicFrameLocks xmlns:a="http://schemas.openxmlformats.org/drawingml/2006/main" noChangeAspect="1"/>
-            </wp:cNvGraphicFramePr>
-            <a:graphic xmlns:a="http://schemas.openxmlformats.org/drawingml/2006/main">
-              <a:graphicData uri="http://schemas.openxmlformats.org/drawingml/2006/picture">
-                <pic:pic xmlns:pic="http://schemas.openxmlformats.org/drawingml/2006/picture">
-                  <pic:nvPicPr>
-                    <pic:cNvPr id="1" name=""/>
-                    <pic:cNvPicPr/>
-                  </pic:nvPicPr>
-                  <pic:blipFill>
-                    <a:blip r:embed="rId31"/>
-                    <a:stretch>
-                      <a:fillRect/>
-                    </a:stretch>
-                  </pic:blipFill>
-                  <pic:spPr>
-                    <a:xfrm>
-                      <a:off x="0" y="0"/>
-                      <a:ext cx="5274310" cy="3697605"/>
-                    </a:xfrm>
-                    <a:prstGeom prst="rect">
-                      <a:avLst/>
-                    </a:prstGeom>
-                  </pic:spPr>
-                </pic:pic>
-              </a:graphicData>
-            </a:graphic>
-          </wp:inline>
-        </w:drawing>
-      </w:r>
-    </w:p>
-    <w:p>
-      <w:pPr>
-        <w:spacing w:line="480" w:lineRule="auto"/>
-        <w:ind w:firstLineChars="200" w:firstLine="420"/>
-        <w:rPr>
-          <w:sz w:val="24"/>
-          <w:szCs w:val="24"/>
-        </w:rPr>
-      </w:pPr>
-      <w:r>
-        <w:rPr>
-          <w:noProof/>
-        </w:rPr>
-        <w:lastRenderedPageBreak/>
-        <w:drawing>
-          <wp:inline distT="0" distB="0" distL="0" distR="0" wp14:anchorId="4B745609" wp14:editId="6EEFD6D7">
-            <wp:extent cx="5274310" cy="3729355"/>
-            <wp:effectExtent l="0" t="0" r="2540" b="4445"/>
-            <wp:docPr id="34" name="图片 34"/>
             <wp:cNvGraphicFramePr>
               <a:graphicFrameLocks xmlns:a="http://schemas.openxmlformats.org/drawingml/2006/main" noChangeAspect="1"/>
             </wp:cNvGraphicFramePr>
@@ -1742,6 +1676,57 @@
                   <pic:spPr>
                     <a:xfrm>
                       <a:off x="0" y="0"/>
+                      <a:ext cx="5274310" cy="3697605"/>
+                    </a:xfrm>
+                    <a:prstGeom prst="rect">
+                      <a:avLst/>
+                    </a:prstGeom>
+                  </pic:spPr>
+                </pic:pic>
+              </a:graphicData>
+            </a:graphic>
+          </wp:inline>
+        </w:drawing>
+      </w:r>
+    </w:p>
+    <w:p>
+      <w:pPr>
+        <w:spacing w:line="480" w:lineRule="auto"/>
+        <w:ind w:firstLineChars="200" w:firstLine="420"/>
+        <w:rPr>
+          <w:sz w:val="24"/>
+          <w:szCs w:val="24"/>
+        </w:rPr>
+      </w:pPr>
+      <w:r>
+        <w:rPr>
+          <w:noProof/>
+        </w:rPr>
+        <w:lastRenderedPageBreak/>
+        <w:drawing>
+          <wp:inline distT="0" distB="0" distL="0" distR="0" wp14:anchorId="4B745609" wp14:editId="6EEFD6D7">
+            <wp:extent cx="5274310" cy="3729355"/>
+            <wp:effectExtent l="0" t="0" r="2540" b="4445"/>
+            <wp:docPr id="34" name="图片 34"/>
+            <wp:cNvGraphicFramePr>
+              <a:graphicFrameLocks xmlns:a="http://schemas.openxmlformats.org/drawingml/2006/main" noChangeAspect="1"/>
+            </wp:cNvGraphicFramePr>
+            <a:graphic xmlns:a="http://schemas.openxmlformats.org/drawingml/2006/main">
+              <a:graphicData uri="http://schemas.openxmlformats.org/drawingml/2006/picture">
+                <pic:pic xmlns:pic="http://schemas.openxmlformats.org/drawingml/2006/picture">
+                  <pic:nvPicPr>
+                    <pic:cNvPr id="1" name=""/>
+                    <pic:cNvPicPr/>
+                  </pic:nvPicPr>
+                  <pic:blipFill>
+                    <a:blip r:embed="rId33"/>
+                    <a:stretch>
+                      <a:fillRect/>
+                    </a:stretch>
+                  </pic:blipFill>
+                  <pic:spPr>
+                    <a:xfrm>
+                      <a:off x="0" y="0"/>
                       <a:ext cx="5274310" cy="3729355"/>
                     </a:xfrm>
                     <a:prstGeom prst="rect">
@@ -1795,7 +1780,7 @@
                     </pic:cNvPicPr>
                   </pic:nvPicPr>
                   <pic:blipFill>
-                    <a:blip r:embed="rId33" cstate="print"/>
+                    <a:blip r:embed="rId34" cstate="print"/>
                     <a:srcRect/>
                     <a:stretch>
                       <a:fillRect/>
@@ -1988,7 +1973,7 @@
                     </pic:cNvPicPr>
                   </pic:nvPicPr>
                   <pic:blipFill>
-                    <a:blip r:embed="rId34" cstate="print"/>
+                    <a:blip r:embed="rId35" cstate="print"/>
                     <a:srcRect/>
                     <a:stretch>
                       <a:fillRect/>
@@ -2049,7 +2034,7 @@
                     </pic:cNvPicPr>
                   </pic:nvPicPr>
                   <pic:blipFill>
-                    <a:blip r:embed="rId35" cstate="print"/>
+                    <a:blip r:embed="rId36" cstate="print"/>
                     <a:srcRect/>
                     <a:stretch>
                       <a:fillRect/>
@@ -2083,7 +2068,6 @@
         <w:spacing w:line="480" w:lineRule="auto"/>
         <w:ind w:firstLineChars="200" w:firstLine="480"/>
         <w:rPr>
-          <w:rFonts w:hint="eastAsia"/>
           <w:sz w:val="24"/>
           <w:szCs w:val="24"/>
         </w:rPr>
@@ -2110,7 +2094,6 @@
         <w:spacing w:line="480" w:lineRule="auto"/>
         <w:ind w:firstLineChars="200" w:firstLine="420"/>
         <w:rPr>
-          <w:rFonts w:hint="eastAsia"/>
           <w:sz w:val="24"/>
           <w:szCs w:val="24"/>
         </w:rPr>
@@ -2124,98 +2107,6 @@
             <wp:extent cx="5274310" cy="5212715"/>
             <wp:effectExtent l="0" t="0" r="2540" b="6985"/>
             <wp:docPr id="35" name="图片 35"/>
-            <wp:cNvGraphicFramePr>
-              <a:graphicFrameLocks xmlns:a="http://schemas.openxmlformats.org/drawingml/2006/main" noChangeAspect="1"/>
-            </wp:cNvGraphicFramePr>
-            <a:graphic xmlns:a="http://schemas.openxmlformats.org/drawingml/2006/main">
-              <a:graphicData uri="http://schemas.openxmlformats.org/drawingml/2006/picture">
-                <pic:pic xmlns:pic="http://schemas.openxmlformats.org/drawingml/2006/picture">
-                  <pic:nvPicPr>
-                    <pic:cNvPr id="1" name=""/>
-                    <pic:cNvPicPr/>
-                  </pic:nvPicPr>
-                  <pic:blipFill>
-                    <a:blip r:embed="rId36"/>
-                    <a:stretch>
-                      <a:fillRect/>
-                    </a:stretch>
-                  </pic:blipFill>
-                  <pic:spPr>
-                    <a:xfrm>
-                      <a:off x="0" y="0"/>
-                      <a:ext cx="5274310" cy="5212715"/>
-                    </a:xfrm>
-                    <a:prstGeom prst="rect">
-                      <a:avLst/>
-                    </a:prstGeom>
-                  </pic:spPr>
-                </pic:pic>
-              </a:graphicData>
-            </a:graphic>
-          </wp:inline>
-        </w:drawing>
-      </w:r>
-    </w:p>
-    <w:p>
-      <w:pPr>
-        <w:spacing w:line="480" w:lineRule="auto"/>
-        <w:ind w:firstLineChars="200" w:firstLine="480"/>
-        <w:rPr>
-          <w:rFonts w:hint="eastAsia"/>
-          <w:sz w:val="24"/>
-          <w:szCs w:val="24"/>
-        </w:rPr>
-      </w:pPr>
-      <w:r>
-        <w:rPr>
-          <w:rFonts w:hint="eastAsia"/>
-          <w:sz w:val="24"/>
-          <w:szCs w:val="24"/>
-        </w:rPr>
-        <w:t>点击</w:t>
-      </w:r>
-      <w:r>
-        <w:rPr>
-          <w:sz w:val="24"/>
-          <w:szCs w:val="24"/>
-        </w:rPr>
-        <w:t>确定</w:t>
-      </w:r>
-      <w:r>
-        <w:rPr>
-          <w:rFonts w:hint="eastAsia"/>
-          <w:sz w:val="24"/>
-          <w:szCs w:val="24"/>
-        </w:rPr>
-        <w:t>进行</w:t>
-      </w:r>
-      <w:r>
-        <w:rPr>
-          <w:sz w:val="24"/>
-          <w:szCs w:val="24"/>
-        </w:rPr>
-        <w:t>安装</w:t>
-      </w:r>
-    </w:p>
-    <w:p>
-      <w:pPr>
-        <w:spacing w:line="480" w:lineRule="auto"/>
-        <w:ind w:firstLineChars="200" w:firstLine="420"/>
-        <w:rPr>
-          <w:sz w:val="24"/>
-          <w:szCs w:val="24"/>
-        </w:rPr>
-      </w:pPr>
-      <w:r>
-        <w:rPr>
-          <w:noProof/>
-        </w:rPr>
-        <w:lastRenderedPageBreak/>
-        <w:drawing>
-          <wp:inline distT="0" distB="0" distL="0" distR="0" wp14:anchorId="118CD63F" wp14:editId="4808179D">
-            <wp:extent cx="5274310" cy="3829685"/>
-            <wp:effectExtent l="0" t="0" r="2540" b="0"/>
-            <wp:docPr id="36" name="图片 36"/>
             <wp:cNvGraphicFramePr>
               <a:graphicFrameLocks xmlns:a="http://schemas.openxmlformats.org/drawingml/2006/main" noChangeAspect="1"/>
             </wp:cNvGraphicFramePr>
@@ -2235,6 +2126,97 @@
                   <pic:spPr>
                     <a:xfrm>
                       <a:off x="0" y="0"/>
+                      <a:ext cx="5274310" cy="5212715"/>
+                    </a:xfrm>
+                    <a:prstGeom prst="rect">
+                      <a:avLst/>
+                    </a:prstGeom>
+                  </pic:spPr>
+                </pic:pic>
+              </a:graphicData>
+            </a:graphic>
+          </wp:inline>
+        </w:drawing>
+      </w:r>
+    </w:p>
+    <w:p>
+      <w:pPr>
+        <w:spacing w:line="480" w:lineRule="auto"/>
+        <w:ind w:firstLineChars="200" w:firstLine="480"/>
+        <w:rPr>
+          <w:sz w:val="24"/>
+          <w:szCs w:val="24"/>
+        </w:rPr>
+      </w:pPr>
+      <w:r>
+        <w:rPr>
+          <w:rFonts w:hint="eastAsia"/>
+          <w:sz w:val="24"/>
+          <w:szCs w:val="24"/>
+        </w:rPr>
+        <w:t>点击</w:t>
+      </w:r>
+      <w:r>
+        <w:rPr>
+          <w:sz w:val="24"/>
+          <w:szCs w:val="24"/>
+        </w:rPr>
+        <w:t>确定</w:t>
+      </w:r>
+      <w:r>
+        <w:rPr>
+          <w:rFonts w:hint="eastAsia"/>
+          <w:sz w:val="24"/>
+          <w:szCs w:val="24"/>
+        </w:rPr>
+        <w:t>进行</w:t>
+      </w:r>
+      <w:r>
+        <w:rPr>
+          <w:sz w:val="24"/>
+          <w:szCs w:val="24"/>
+        </w:rPr>
+        <w:t>安装</w:t>
+      </w:r>
+    </w:p>
+    <w:p>
+      <w:pPr>
+        <w:spacing w:line="480" w:lineRule="auto"/>
+        <w:ind w:firstLineChars="200" w:firstLine="420"/>
+        <w:rPr>
+          <w:sz w:val="24"/>
+          <w:szCs w:val="24"/>
+        </w:rPr>
+      </w:pPr>
+      <w:r>
+        <w:rPr>
+          <w:noProof/>
+        </w:rPr>
+        <w:lastRenderedPageBreak/>
+        <w:drawing>
+          <wp:inline distT="0" distB="0" distL="0" distR="0" wp14:anchorId="118CD63F" wp14:editId="4808179D">
+            <wp:extent cx="5274310" cy="3829685"/>
+            <wp:effectExtent l="0" t="0" r="2540" b="0"/>
+            <wp:docPr id="36" name="图片 36"/>
+            <wp:cNvGraphicFramePr>
+              <a:graphicFrameLocks xmlns:a="http://schemas.openxmlformats.org/drawingml/2006/main" noChangeAspect="1"/>
+            </wp:cNvGraphicFramePr>
+            <a:graphic xmlns:a="http://schemas.openxmlformats.org/drawingml/2006/main">
+              <a:graphicData uri="http://schemas.openxmlformats.org/drawingml/2006/picture">
+                <pic:pic xmlns:pic="http://schemas.openxmlformats.org/drawingml/2006/picture">
+                  <pic:nvPicPr>
+                    <pic:cNvPr id="1" name=""/>
+                    <pic:cNvPicPr/>
+                  </pic:nvPicPr>
+                  <pic:blipFill>
+                    <a:blip r:embed="rId38"/>
+                    <a:stretch>
+                      <a:fillRect/>
+                    </a:stretch>
+                  </pic:blipFill>
+                  <pic:spPr>
+                    <a:xfrm>
+                      <a:off x="0" y="0"/>
                       <a:ext cx="5274310" cy="3829685"/>
                     </a:xfrm>
                     <a:prstGeom prst="rect">
@@ -2257,97 +2239,2036 @@
           <w:szCs w:val="24"/>
         </w:rPr>
       </w:pPr>
-    </w:p>
-    <w:p>
-      <w:pPr>
-        <w:spacing w:line="480" w:lineRule="auto"/>
-        <w:ind w:firstLineChars="200" w:firstLine="480"/>
-        <w:rPr>
-          <w:sz w:val="24"/>
-          <w:szCs w:val="24"/>
-        </w:rPr>
-      </w:pPr>
-    </w:p>
-    <w:p>
-      <w:pPr>
-        <w:spacing w:line="480" w:lineRule="auto"/>
-        <w:ind w:firstLineChars="200" w:firstLine="480"/>
-        <w:rPr>
-          <w:sz w:val="24"/>
-          <w:szCs w:val="24"/>
-        </w:rPr>
-      </w:pPr>
-    </w:p>
-    <w:p>
-      <w:pPr>
-        <w:spacing w:line="480" w:lineRule="auto"/>
-        <w:ind w:firstLineChars="200" w:firstLine="480"/>
-        <w:rPr>
-          <w:sz w:val="24"/>
-          <w:szCs w:val="24"/>
-        </w:rPr>
-      </w:pPr>
-    </w:p>
-    <w:p>
-      <w:pPr>
-        <w:spacing w:line="480" w:lineRule="auto"/>
-        <w:ind w:firstLineChars="200" w:firstLine="480"/>
-        <w:rPr>
-          <w:rFonts w:hint="eastAsia"/>
-          <w:sz w:val="24"/>
-          <w:szCs w:val="24"/>
-        </w:rPr>
-      </w:pPr>
-      <w:bookmarkStart w:id="0" w:name="_GoBack"/>
-      <w:bookmarkEnd w:id="0"/>
-    </w:p>
-    <w:p>
-      <w:pPr>
-        <w:spacing w:line="480" w:lineRule="auto"/>
-        <w:ind w:firstLineChars="200" w:firstLine="480"/>
-        <w:rPr>
-          <w:sz w:val="24"/>
-          <w:szCs w:val="24"/>
-        </w:rPr>
-      </w:pPr>
-    </w:p>
-    <w:p>
-      <w:pPr>
-        <w:spacing w:line="480" w:lineRule="auto"/>
-        <w:ind w:firstLineChars="200" w:firstLine="480"/>
-        <w:rPr>
-          <w:sz w:val="24"/>
-          <w:szCs w:val="24"/>
-        </w:rPr>
-      </w:pPr>
-    </w:p>
-    <w:p>
-      <w:pPr>
-        <w:spacing w:line="480" w:lineRule="auto"/>
-        <w:ind w:firstLineChars="200" w:firstLine="480"/>
-        <w:rPr>
-          <w:sz w:val="24"/>
-          <w:szCs w:val="24"/>
-        </w:rPr>
-      </w:pPr>
-    </w:p>
-    <w:p>
-      <w:pPr>
-        <w:spacing w:line="480" w:lineRule="auto"/>
-        <w:ind w:firstLineChars="200" w:firstLine="480"/>
-        <w:rPr>
-          <w:rFonts w:hint="eastAsia"/>
-          <w:sz w:val="24"/>
-          <w:szCs w:val="24"/>
-        </w:rPr>
-      </w:pPr>
+      <w:r>
+        <w:rPr>
+          <w:rFonts w:hint="eastAsia"/>
+          <w:sz w:val="24"/>
+          <w:szCs w:val="24"/>
+        </w:rPr>
+        <w:t>点击</w:t>
+      </w:r>
+      <w:r>
+        <w:rPr>
+          <w:sz w:val="24"/>
+          <w:szCs w:val="24"/>
+        </w:rPr>
+        <w:t>退出完成安装</w:t>
+      </w:r>
+    </w:p>
+    <w:p>
+      <w:pPr>
+        <w:spacing w:line="480" w:lineRule="auto"/>
+        <w:ind w:firstLineChars="200" w:firstLine="420"/>
+        <w:rPr>
+          <w:sz w:val="24"/>
+          <w:szCs w:val="24"/>
+        </w:rPr>
+      </w:pPr>
+      <w:r>
+        <w:rPr>
+          <w:noProof/>
+        </w:rPr>
+        <w:drawing>
+          <wp:inline distT="0" distB="0" distL="0" distR="0" wp14:anchorId="69BE62B6" wp14:editId="396DB472">
+            <wp:extent cx="5274310" cy="3641725"/>
+            <wp:effectExtent l="0" t="0" r="2540" b="0"/>
+            <wp:docPr id="6" name="图片 6"/>
+            <wp:cNvGraphicFramePr>
+              <a:graphicFrameLocks xmlns:a="http://schemas.openxmlformats.org/drawingml/2006/main" noChangeAspect="1"/>
+            </wp:cNvGraphicFramePr>
+            <a:graphic xmlns:a="http://schemas.openxmlformats.org/drawingml/2006/main">
+              <a:graphicData uri="http://schemas.openxmlformats.org/drawingml/2006/picture">
+                <pic:pic xmlns:pic="http://schemas.openxmlformats.org/drawingml/2006/picture">
+                  <pic:nvPicPr>
+                    <pic:cNvPr id="1" name=""/>
+                    <pic:cNvPicPr/>
+                  </pic:nvPicPr>
+                  <pic:blipFill>
+                    <a:blip r:embed="rId39"/>
+                    <a:stretch>
+                      <a:fillRect/>
+                    </a:stretch>
+                  </pic:blipFill>
+                  <pic:spPr>
+                    <a:xfrm>
+                      <a:off x="0" y="0"/>
+                      <a:ext cx="5274310" cy="3641725"/>
+                    </a:xfrm>
+                    <a:prstGeom prst="rect">
+                      <a:avLst/>
+                    </a:prstGeom>
+                  </pic:spPr>
+                </pic:pic>
+              </a:graphicData>
+            </a:graphic>
+          </wp:inline>
+        </w:drawing>
+      </w:r>
     </w:p>
     <w:p>
       <w:pPr>
         <w:pStyle w:val="2"/>
-        <w:rPr>
-          <w:rFonts w:hint="eastAsia"/>
-        </w:rPr>
+      </w:pPr>
+      <w:r>
+        <w:rPr>
+          <w:rFonts w:hint="eastAsia"/>
+        </w:rPr>
+        <w:lastRenderedPageBreak/>
+        <w:t>配置</w:t>
+      </w:r>
+      <w:r>
+        <w:t>数据库</w:t>
+      </w:r>
+      <w:r>
+        <w:rPr>
+          <w:rFonts w:hint="eastAsia"/>
+        </w:rPr>
+        <w:t>监听</w:t>
+      </w:r>
+    </w:p>
+    <w:p>
+      <w:r>
+        <w:rPr>
+          <w:rFonts w:hint="eastAsia"/>
+        </w:rPr>
+        <w:t>开始</w:t>
+      </w:r>
+      <w:r>
+        <w:sym w:font="Wingdings" w:char="F0E8"/>
+      </w:r>
+      <w:r>
+        <w:rPr>
+          <w:rFonts w:hint="eastAsia"/>
+        </w:rPr>
+        <w:t>oracle-oraDb11g_home1</w:t>
+      </w:r>
+      <w:r>
+        <w:sym w:font="Wingdings" w:char="F0E8"/>
+      </w:r>
+      <w:r>
+        <w:rPr>
+          <w:rFonts w:hint="eastAsia"/>
+        </w:rPr>
+        <w:t>配置和移植工具</w:t>
+      </w:r>
+      <w:r>
+        <w:sym w:font="Wingdings" w:char="F0E8"/>
+      </w:r>
+      <w:r>
+        <w:rPr>
+          <w:rFonts w:hint="eastAsia"/>
+        </w:rPr>
+        <w:t>Net Manager</w:t>
+      </w:r>
+    </w:p>
+    <w:p>
+      <w:r>
+        <w:rPr>
+          <w:noProof/>
+        </w:rPr>
+        <w:drawing>
+          <wp:inline distT="0" distB="0" distL="0" distR="0" wp14:anchorId="1E3EDED1" wp14:editId="6CF6CB3E">
+            <wp:extent cx="5274310" cy="4427771"/>
+            <wp:effectExtent l="19050" t="0" r="2540" b="0"/>
+            <wp:docPr id="68" name="图片 61"/>
+            <wp:cNvGraphicFramePr>
+              <a:graphicFrameLocks xmlns:a="http://schemas.openxmlformats.org/drawingml/2006/main" noChangeAspect="1"/>
+            </wp:cNvGraphicFramePr>
+            <a:graphic xmlns:a="http://schemas.openxmlformats.org/drawingml/2006/main">
+              <a:graphicData uri="http://schemas.openxmlformats.org/drawingml/2006/picture">
+                <pic:pic xmlns:pic="http://schemas.openxmlformats.org/drawingml/2006/picture">
+                  <pic:nvPicPr>
+                    <pic:cNvPr id="0" name="Picture 61"/>
+                    <pic:cNvPicPr>
+                      <a:picLocks noChangeAspect="1" noChangeArrowheads="1"/>
+                    </pic:cNvPicPr>
+                  </pic:nvPicPr>
+                  <pic:blipFill>
+                    <a:blip r:embed="rId40" cstate="print"/>
+                    <a:srcRect/>
+                    <a:stretch>
+                      <a:fillRect/>
+                    </a:stretch>
+                  </pic:blipFill>
+                  <pic:spPr bwMode="auto">
+                    <a:xfrm>
+                      <a:off x="0" y="0"/>
+                      <a:ext cx="5274310" cy="4427771"/>
+                    </a:xfrm>
+                    <a:prstGeom prst="rect">
+                      <a:avLst/>
+                    </a:prstGeom>
+                    <a:noFill/>
+                    <a:ln w="9525">
+                      <a:noFill/>
+                      <a:miter lim="800000"/>
+                      <a:headEnd/>
+                      <a:tailEnd/>
+                    </a:ln>
+                  </pic:spPr>
+                </pic:pic>
+              </a:graphicData>
+            </a:graphic>
+          </wp:inline>
+        </w:drawing>
+      </w:r>
+    </w:p>
+    <w:p/>
+    <w:p>
+      <w:pPr>
+        <w:spacing w:line="480" w:lineRule="auto"/>
+        <w:ind w:firstLineChars="200" w:firstLine="480"/>
+        <w:rPr>
+          <w:sz w:val="24"/>
+          <w:szCs w:val="24"/>
+        </w:rPr>
+      </w:pPr>
+    </w:p>
+    <w:p>
+      <w:r>
+        <w:rPr>
+          <w:rFonts w:hint="eastAsia"/>
+        </w:rPr>
+        <w:t>点击《监听程序》，再点击</w:t>
+      </w:r>
+      <w:r>
+        <w:rPr>
+          <w:noProof/>
+        </w:rPr>
+        <w:drawing>
+          <wp:inline distT="0" distB="0" distL="0" distR="0" wp14:anchorId="2C8B7A20" wp14:editId="7DD8F9EF">
+            <wp:extent cx="133350" cy="142875"/>
+            <wp:effectExtent l="19050" t="0" r="0" b="0"/>
+            <wp:docPr id="10" name="图片 56"/>
+            <wp:cNvGraphicFramePr>
+              <a:graphicFrameLocks xmlns:a="http://schemas.openxmlformats.org/drawingml/2006/main" noChangeAspect="1"/>
+            </wp:cNvGraphicFramePr>
+            <a:graphic xmlns:a="http://schemas.openxmlformats.org/drawingml/2006/main">
+              <a:graphicData uri="http://schemas.openxmlformats.org/drawingml/2006/picture">
+                <pic:pic xmlns:pic="http://schemas.openxmlformats.org/drawingml/2006/picture">
+                  <pic:nvPicPr>
+                    <pic:cNvPr id="0" name="图片 56"/>
+                    <pic:cNvPicPr>
+                      <a:picLocks noChangeAspect="1" noChangeArrowheads="1"/>
+                    </pic:cNvPicPr>
+                  </pic:nvPicPr>
+                  <pic:blipFill>
+                    <a:blip r:embed="rId41" cstate="print"/>
+                    <a:srcRect/>
+                    <a:stretch>
+                      <a:fillRect/>
+                    </a:stretch>
+                  </pic:blipFill>
+                  <pic:spPr bwMode="auto">
+                    <a:xfrm>
+                      <a:off x="0" y="0"/>
+                      <a:ext cx="133350" cy="142875"/>
+                    </a:xfrm>
+                    <a:prstGeom prst="rect">
+                      <a:avLst/>
+                    </a:prstGeom>
+                    <a:noFill/>
+                    <a:ln w="9525">
+                      <a:noFill/>
+                      <a:miter lim="800000"/>
+                      <a:headEnd/>
+                      <a:tailEnd/>
+                    </a:ln>
+                  </pic:spPr>
+                </pic:pic>
+              </a:graphicData>
+            </a:graphic>
+          </wp:inline>
+        </w:drawing>
+      </w:r>
+    </w:p>
+    <w:p/>
+    <w:p>
+      <w:r>
+        <w:rPr>
+          <w:noProof/>
+        </w:rPr>
+        <w:lastRenderedPageBreak/>
+        <w:drawing>
+          <wp:inline distT="0" distB="0" distL="0" distR="0" wp14:anchorId="07F93DA3" wp14:editId="7FBE5AC5">
+            <wp:extent cx="5274310" cy="4435070"/>
+            <wp:effectExtent l="19050" t="0" r="2540" b="0"/>
+            <wp:docPr id="69" name="图片 64"/>
+            <wp:cNvGraphicFramePr>
+              <a:graphicFrameLocks xmlns:a="http://schemas.openxmlformats.org/drawingml/2006/main" noChangeAspect="1"/>
+            </wp:cNvGraphicFramePr>
+            <a:graphic xmlns:a="http://schemas.openxmlformats.org/drawingml/2006/main">
+              <a:graphicData uri="http://schemas.openxmlformats.org/drawingml/2006/picture">
+                <pic:pic xmlns:pic="http://schemas.openxmlformats.org/drawingml/2006/picture">
+                  <pic:nvPicPr>
+                    <pic:cNvPr id="0" name="Picture 64"/>
+                    <pic:cNvPicPr>
+                      <a:picLocks noChangeAspect="1" noChangeArrowheads="1"/>
+                    </pic:cNvPicPr>
+                  </pic:nvPicPr>
+                  <pic:blipFill>
+                    <a:blip r:embed="rId42" cstate="print"/>
+                    <a:srcRect/>
+                    <a:stretch>
+                      <a:fillRect/>
+                    </a:stretch>
+                  </pic:blipFill>
+                  <pic:spPr bwMode="auto">
+                    <a:xfrm>
+                      <a:off x="0" y="0"/>
+                      <a:ext cx="5274310" cy="4435070"/>
+                    </a:xfrm>
+                    <a:prstGeom prst="rect">
+                      <a:avLst/>
+                    </a:prstGeom>
+                    <a:noFill/>
+                    <a:ln w="9525">
+                      <a:noFill/>
+                      <a:miter lim="800000"/>
+                      <a:headEnd/>
+                      <a:tailEnd/>
+                    </a:ln>
+                  </pic:spPr>
+                </pic:pic>
+              </a:graphicData>
+            </a:graphic>
+          </wp:inline>
+        </w:drawing>
+      </w:r>
+    </w:p>
+    <w:p>
+      <w:r>
+        <w:rPr>
+          <w:rFonts w:hint="eastAsia"/>
+        </w:rPr>
+        <w:t>监听名字默认即可，选择确定：</w:t>
+      </w:r>
+    </w:p>
+    <w:p>
+      <w:r>
+        <w:rPr>
+          <w:noProof/>
+        </w:rPr>
+        <w:lastRenderedPageBreak/>
+        <w:drawing>
+          <wp:inline distT="0" distB="0" distL="0" distR="0" wp14:anchorId="44AD3F7D" wp14:editId="45696511">
+            <wp:extent cx="5274310" cy="4423674"/>
+            <wp:effectExtent l="19050" t="0" r="2540" b="0"/>
+            <wp:docPr id="70" name="图片 67"/>
+            <wp:cNvGraphicFramePr>
+              <a:graphicFrameLocks xmlns:a="http://schemas.openxmlformats.org/drawingml/2006/main" noChangeAspect="1"/>
+            </wp:cNvGraphicFramePr>
+            <a:graphic xmlns:a="http://schemas.openxmlformats.org/drawingml/2006/main">
+              <a:graphicData uri="http://schemas.openxmlformats.org/drawingml/2006/picture">
+                <pic:pic xmlns:pic="http://schemas.openxmlformats.org/drawingml/2006/picture">
+                  <pic:nvPicPr>
+                    <pic:cNvPr id="0" name="Picture 67"/>
+                    <pic:cNvPicPr>
+                      <a:picLocks noChangeAspect="1" noChangeArrowheads="1"/>
+                    </pic:cNvPicPr>
+                  </pic:nvPicPr>
+                  <pic:blipFill>
+                    <a:blip r:embed="rId43" cstate="print"/>
+                    <a:srcRect/>
+                    <a:stretch>
+                      <a:fillRect/>
+                    </a:stretch>
+                  </pic:blipFill>
+                  <pic:spPr bwMode="auto">
+                    <a:xfrm>
+                      <a:off x="0" y="0"/>
+                      <a:ext cx="5274310" cy="4423674"/>
+                    </a:xfrm>
+                    <a:prstGeom prst="rect">
+                      <a:avLst/>
+                    </a:prstGeom>
+                    <a:noFill/>
+                    <a:ln w="9525">
+                      <a:noFill/>
+                      <a:miter lim="800000"/>
+                      <a:headEnd/>
+                      <a:tailEnd/>
+                    </a:ln>
+                  </pic:spPr>
+                </pic:pic>
+              </a:graphicData>
+            </a:graphic>
+          </wp:inline>
+        </w:drawing>
+      </w:r>
+    </w:p>
+    <w:p/>
+    <w:p>
+      <w:r>
+        <w:rPr>
+          <w:rFonts w:hint="eastAsia"/>
+        </w:rPr>
+        <w:t>对应《监听位置》页面，选择《添加地址》按钮</w:t>
+      </w:r>
+    </w:p>
+    <w:p>
+      <w:r>
+        <w:rPr>
+          <w:noProof/>
+        </w:rPr>
+        <w:lastRenderedPageBreak/>
+        <w:drawing>
+          <wp:inline distT="0" distB="0" distL="0" distR="0" wp14:anchorId="1BDE297C" wp14:editId="34EA3CF5">
+            <wp:extent cx="5274310" cy="4444674"/>
+            <wp:effectExtent l="19050" t="0" r="2540" b="0"/>
+            <wp:docPr id="71" name="图片 70"/>
+            <wp:cNvGraphicFramePr>
+              <a:graphicFrameLocks xmlns:a="http://schemas.openxmlformats.org/drawingml/2006/main" noChangeAspect="1"/>
+            </wp:cNvGraphicFramePr>
+            <a:graphic xmlns:a="http://schemas.openxmlformats.org/drawingml/2006/main">
+              <a:graphicData uri="http://schemas.openxmlformats.org/drawingml/2006/picture">
+                <pic:pic xmlns:pic="http://schemas.openxmlformats.org/drawingml/2006/picture">
+                  <pic:nvPicPr>
+                    <pic:cNvPr id="0" name="Picture 70"/>
+                    <pic:cNvPicPr>
+                      <a:picLocks noChangeAspect="1" noChangeArrowheads="1"/>
+                    </pic:cNvPicPr>
+                  </pic:nvPicPr>
+                  <pic:blipFill>
+                    <a:blip r:embed="rId44" cstate="print"/>
+                    <a:srcRect/>
+                    <a:stretch>
+                      <a:fillRect/>
+                    </a:stretch>
+                  </pic:blipFill>
+                  <pic:spPr bwMode="auto">
+                    <a:xfrm>
+                      <a:off x="0" y="0"/>
+                      <a:ext cx="5274310" cy="4444674"/>
+                    </a:xfrm>
+                    <a:prstGeom prst="rect">
+                      <a:avLst/>
+                    </a:prstGeom>
+                    <a:noFill/>
+                    <a:ln w="9525">
+                      <a:noFill/>
+                      <a:miter lim="800000"/>
+                      <a:headEnd/>
+                      <a:tailEnd/>
+                    </a:ln>
+                  </pic:spPr>
+                </pic:pic>
+              </a:graphicData>
+            </a:graphic>
+          </wp:inline>
+        </w:drawing>
+      </w:r>
+    </w:p>
+    <w:p/>
+    <w:p>
+      <w:r>
+        <w:rPr>
+          <w:rFonts w:hint="eastAsia"/>
+        </w:rPr>
+        <w:t>填入数据库</w:t>
+      </w:r>
+      <w:r>
+        <w:rPr>
+          <w:rFonts w:hint="eastAsia"/>
+        </w:rPr>
+        <w:t>IP</w:t>
+      </w:r>
+      <w:r>
+        <w:rPr>
+          <w:rFonts w:hint="eastAsia"/>
+        </w:rPr>
+        <w:t>：</w:t>
+      </w:r>
+    </w:p>
+    <w:p>
+      <w:r>
+        <w:rPr>
+          <w:noProof/>
+        </w:rPr>
+        <w:lastRenderedPageBreak/>
+        <w:drawing>
+          <wp:inline distT="0" distB="0" distL="0" distR="0" wp14:anchorId="193164B7" wp14:editId="16F16E90">
+            <wp:extent cx="5274310" cy="4441476"/>
+            <wp:effectExtent l="19050" t="0" r="2540" b="0"/>
+            <wp:docPr id="73" name="图片 73"/>
+            <wp:cNvGraphicFramePr>
+              <a:graphicFrameLocks xmlns:a="http://schemas.openxmlformats.org/drawingml/2006/main" noChangeAspect="1"/>
+            </wp:cNvGraphicFramePr>
+            <a:graphic xmlns:a="http://schemas.openxmlformats.org/drawingml/2006/main">
+              <a:graphicData uri="http://schemas.openxmlformats.org/drawingml/2006/picture">
+                <pic:pic xmlns:pic="http://schemas.openxmlformats.org/drawingml/2006/picture">
+                  <pic:nvPicPr>
+                    <pic:cNvPr id="0" name="Picture 73"/>
+                    <pic:cNvPicPr>
+                      <a:picLocks noChangeAspect="1" noChangeArrowheads="1"/>
+                    </pic:cNvPicPr>
+                  </pic:nvPicPr>
+                  <pic:blipFill>
+                    <a:blip r:embed="rId45" cstate="print"/>
+                    <a:srcRect/>
+                    <a:stretch>
+                      <a:fillRect/>
+                    </a:stretch>
+                  </pic:blipFill>
+                  <pic:spPr bwMode="auto">
+                    <a:xfrm>
+                      <a:off x="0" y="0"/>
+                      <a:ext cx="5274310" cy="4441476"/>
+                    </a:xfrm>
+                    <a:prstGeom prst="rect">
+                      <a:avLst/>
+                    </a:prstGeom>
+                    <a:noFill/>
+                    <a:ln w="9525">
+                      <a:noFill/>
+                      <a:miter lim="800000"/>
+                      <a:headEnd/>
+                      <a:tailEnd/>
+                    </a:ln>
+                  </pic:spPr>
+                </pic:pic>
+              </a:graphicData>
+            </a:graphic>
+          </wp:inline>
+        </w:drawing>
+      </w:r>
+    </w:p>
+    <w:p/>
+    <w:p>
+      <w:r>
+        <w:rPr>
+          <w:rFonts w:hint="eastAsia"/>
+        </w:rPr>
+        <w:t>切换至数据库服务页面：</w:t>
+      </w:r>
+    </w:p>
+    <w:p>
+      <w:r>
+        <w:rPr>
+          <w:rFonts w:hint="eastAsia"/>
+        </w:rPr>
+        <w:t>点击添加数据库</w:t>
+      </w:r>
+    </w:p>
+    <w:p>
+      <w:r>
+        <w:rPr>
+          <w:noProof/>
+        </w:rPr>
+        <w:lastRenderedPageBreak/>
+        <w:drawing>
+          <wp:inline distT="0" distB="0" distL="0" distR="0" wp14:anchorId="2952E914" wp14:editId="6CC460E1">
+            <wp:extent cx="5274310" cy="4442874"/>
+            <wp:effectExtent l="19050" t="0" r="2540" b="0"/>
+            <wp:docPr id="79" name="图片 79"/>
+            <wp:cNvGraphicFramePr>
+              <a:graphicFrameLocks xmlns:a="http://schemas.openxmlformats.org/drawingml/2006/main" noChangeAspect="1"/>
+            </wp:cNvGraphicFramePr>
+            <a:graphic xmlns:a="http://schemas.openxmlformats.org/drawingml/2006/main">
+              <a:graphicData uri="http://schemas.openxmlformats.org/drawingml/2006/picture">
+                <pic:pic xmlns:pic="http://schemas.openxmlformats.org/drawingml/2006/picture">
+                  <pic:nvPicPr>
+                    <pic:cNvPr id="0" name="Picture 79"/>
+                    <pic:cNvPicPr>
+                      <a:picLocks noChangeAspect="1" noChangeArrowheads="1"/>
+                    </pic:cNvPicPr>
+                  </pic:nvPicPr>
+                  <pic:blipFill>
+                    <a:blip r:embed="rId46" cstate="print"/>
+                    <a:srcRect/>
+                    <a:stretch>
+                      <a:fillRect/>
+                    </a:stretch>
+                  </pic:blipFill>
+                  <pic:spPr bwMode="auto">
+                    <a:xfrm>
+                      <a:off x="0" y="0"/>
+                      <a:ext cx="5274310" cy="4442874"/>
+                    </a:xfrm>
+                    <a:prstGeom prst="rect">
+                      <a:avLst/>
+                    </a:prstGeom>
+                    <a:noFill/>
+                    <a:ln w="9525">
+                      <a:noFill/>
+                      <a:miter lim="800000"/>
+                      <a:headEnd/>
+                      <a:tailEnd/>
+                    </a:ln>
+                  </pic:spPr>
+                </pic:pic>
+              </a:graphicData>
+            </a:graphic>
+          </wp:inline>
+        </w:drawing>
+      </w:r>
+    </w:p>
+    <w:p>
+      <w:pPr>
+        <w:rPr>
+          <w:b/>
+          <w:color w:val="FF0000"/>
+        </w:rPr>
+      </w:pPr>
+    </w:p>
+    <w:p>
+      <w:r>
+        <w:rPr>
+          <w:rFonts w:hint="eastAsia"/>
+          <w:b/>
+          <w:color w:val="FF0000"/>
+        </w:rPr>
+        <w:t>填入数据库</w:t>
+      </w:r>
+      <w:r>
+        <w:rPr>
+          <w:rFonts w:hint="eastAsia"/>
+          <w:b/>
+          <w:color w:val="FF0000"/>
+        </w:rPr>
+        <w:t>SID</w:t>
+      </w:r>
+      <w:r>
+        <w:rPr>
+          <w:rFonts w:hint="eastAsia"/>
+          <w:b/>
+          <w:color w:val="FF0000"/>
+        </w:rPr>
+        <w:t>，数据库主目录位置（</w:t>
+      </w:r>
+      <w:r>
+        <w:rPr>
+          <w:b/>
+          <w:color w:val="FF0000"/>
+        </w:rPr>
+        <w:t>C:\app\Administrator\product\11.2.0\dbhome_1</w:t>
+      </w:r>
+      <w:r>
+        <w:rPr>
+          <w:rFonts w:hint="eastAsia"/>
+          <w:b/>
+          <w:color w:val="FF0000"/>
+        </w:rPr>
+        <w:t>）</w:t>
+      </w:r>
+      <w:r>
+        <w:rPr>
+          <w:rFonts w:hint="eastAsia"/>
+        </w:rPr>
+        <w:t>：</w:t>
+      </w:r>
+    </w:p>
+    <w:p>
+      <w:pPr>
+        <w:spacing w:line="480" w:lineRule="auto"/>
+        <w:ind w:firstLineChars="200" w:firstLine="420"/>
+        <w:rPr>
+          <w:sz w:val="24"/>
+          <w:szCs w:val="24"/>
+        </w:rPr>
+      </w:pPr>
+      <w:r>
+        <w:rPr>
+          <w:noProof/>
+        </w:rPr>
+        <w:lastRenderedPageBreak/>
+        <w:drawing>
+          <wp:inline distT="0" distB="0" distL="0" distR="0" wp14:anchorId="31181871" wp14:editId="37A4413C">
+            <wp:extent cx="5274310" cy="4461510"/>
+            <wp:effectExtent l="0" t="0" r="2540" b="0"/>
+            <wp:docPr id="11" name="图片 11"/>
+            <wp:cNvGraphicFramePr>
+              <a:graphicFrameLocks xmlns:a="http://schemas.openxmlformats.org/drawingml/2006/main" noChangeAspect="1"/>
+            </wp:cNvGraphicFramePr>
+            <a:graphic xmlns:a="http://schemas.openxmlformats.org/drawingml/2006/main">
+              <a:graphicData uri="http://schemas.openxmlformats.org/drawingml/2006/picture">
+                <pic:pic xmlns:pic="http://schemas.openxmlformats.org/drawingml/2006/picture">
+                  <pic:nvPicPr>
+                    <pic:cNvPr id="1" name=""/>
+                    <pic:cNvPicPr/>
+                  </pic:nvPicPr>
+                  <pic:blipFill>
+                    <a:blip r:embed="rId47"/>
+                    <a:stretch>
+                      <a:fillRect/>
+                    </a:stretch>
+                  </pic:blipFill>
+                  <pic:spPr>
+                    <a:xfrm>
+                      <a:off x="0" y="0"/>
+                      <a:ext cx="5274310" cy="4461510"/>
+                    </a:xfrm>
+                    <a:prstGeom prst="rect">
+                      <a:avLst/>
+                    </a:prstGeom>
+                  </pic:spPr>
+                </pic:pic>
+              </a:graphicData>
+            </a:graphic>
+          </wp:inline>
+        </w:drawing>
+      </w:r>
+    </w:p>
+    <w:p>
+      <w:r>
+        <w:rPr>
+          <w:rFonts w:hint="eastAsia"/>
+        </w:rPr>
+        <w:t>配置</w:t>
+      </w:r>
+      <w:r>
+        <w:rPr>
+          <w:rFonts w:hint="eastAsia"/>
+        </w:rPr>
+        <w:t>tnsnames.ora</w:t>
+      </w:r>
+      <w:r>
+        <w:rPr>
+          <w:rFonts w:hint="eastAsia"/>
+        </w:rPr>
+        <w:t>，选择《服务命名》，点击</w:t>
+      </w:r>
+      <w:r>
+        <w:rPr>
+          <w:noProof/>
+        </w:rPr>
+        <w:drawing>
+          <wp:inline distT="0" distB="0" distL="0" distR="0" wp14:anchorId="4B1EBB7A" wp14:editId="750B2563">
+            <wp:extent cx="133350" cy="142875"/>
+            <wp:effectExtent l="19050" t="0" r="0" b="0"/>
+            <wp:docPr id="41" name="图片 56"/>
+            <wp:cNvGraphicFramePr>
+              <a:graphicFrameLocks xmlns:a="http://schemas.openxmlformats.org/drawingml/2006/main" noChangeAspect="1"/>
+            </wp:cNvGraphicFramePr>
+            <a:graphic xmlns:a="http://schemas.openxmlformats.org/drawingml/2006/main">
+              <a:graphicData uri="http://schemas.openxmlformats.org/drawingml/2006/picture">
+                <pic:pic xmlns:pic="http://schemas.openxmlformats.org/drawingml/2006/picture">
+                  <pic:nvPicPr>
+                    <pic:cNvPr id="0" name="图片 56"/>
+                    <pic:cNvPicPr>
+                      <a:picLocks noChangeAspect="1" noChangeArrowheads="1"/>
+                    </pic:cNvPicPr>
+                  </pic:nvPicPr>
+                  <pic:blipFill>
+                    <a:blip r:embed="rId41" cstate="print"/>
+                    <a:srcRect/>
+                    <a:stretch>
+                      <a:fillRect/>
+                    </a:stretch>
+                  </pic:blipFill>
+                  <pic:spPr bwMode="auto">
+                    <a:xfrm>
+                      <a:off x="0" y="0"/>
+                      <a:ext cx="133350" cy="142875"/>
+                    </a:xfrm>
+                    <a:prstGeom prst="rect">
+                      <a:avLst/>
+                    </a:prstGeom>
+                    <a:noFill/>
+                    <a:ln w="9525">
+                      <a:noFill/>
+                      <a:miter lim="800000"/>
+                      <a:headEnd/>
+                      <a:tailEnd/>
+                    </a:ln>
+                  </pic:spPr>
+                </pic:pic>
+              </a:graphicData>
+            </a:graphic>
+          </wp:inline>
+        </w:drawing>
+      </w:r>
+    </w:p>
+    <w:p>
+      <w:r>
+        <w:rPr>
+          <w:noProof/>
+        </w:rPr>
+        <w:drawing>
+          <wp:inline distT="0" distB="0" distL="0" distR="0" wp14:anchorId="47A640A6" wp14:editId="500AF98B">
+            <wp:extent cx="2362200" cy="2047875"/>
+            <wp:effectExtent l="19050" t="0" r="0" b="0"/>
+            <wp:docPr id="42" name="图片 47"/>
+            <wp:cNvGraphicFramePr>
+              <a:graphicFrameLocks xmlns:a="http://schemas.openxmlformats.org/drawingml/2006/main" noChangeAspect="1"/>
+            </wp:cNvGraphicFramePr>
+            <a:graphic xmlns:a="http://schemas.openxmlformats.org/drawingml/2006/main">
+              <a:graphicData uri="http://schemas.openxmlformats.org/drawingml/2006/picture">
+                <pic:pic xmlns:pic="http://schemas.openxmlformats.org/drawingml/2006/picture">
+                  <pic:nvPicPr>
+                    <pic:cNvPr id="0" name="图片 47"/>
+                    <pic:cNvPicPr>
+                      <a:picLocks noChangeAspect="1" noChangeArrowheads="1"/>
+                    </pic:cNvPicPr>
+                  </pic:nvPicPr>
+                  <pic:blipFill>
+                    <a:blip r:embed="rId48" cstate="print"/>
+                    <a:srcRect/>
+                    <a:stretch>
+                      <a:fillRect/>
+                    </a:stretch>
+                  </pic:blipFill>
+                  <pic:spPr bwMode="auto">
+                    <a:xfrm>
+                      <a:off x="0" y="0"/>
+                      <a:ext cx="2362200" cy="2047875"/>
+                    </a:xfrm>
+                    <a:prstGeom prst="rect">
+                      <a:avLst/>
+                    </a:prstGeom>
+                    <a:noFill/>
+                    <a:ln w="9525">
+                      <a:noFill/>
+                      <a:miter lim="800000"/>
+                      <a:headEnd/>
+                      <a:tailEnd/>
+                    </a:ln>
+                  </pic:spPr>
+                </pic:pic>
+              </a:graphicData>
+            </a:graphic>
+          </wp:inline>
+        </w:drawing>
+      </w:r>
+    </w:p>
+    <w:p/>
+    <w:p>
+      <w:r>
+        <w:rPr>
+          <w:rFonts w:hint="eastAsia"/>
+        </w:rPr>
+        <w:t>填入连接串名称：</w:t>
+      </w:r>
+    </w:p>
+    <w:p>
+      <w:pPr>
+        <w:spacing w:line="480" w:lineRule="auto"/>
+        <w:ind w:firstLineChars="200" w:firstLine="420"/>
+        <w:rPr>
+          <w:sz w:val="24"/>
+          <w:szCs w:val="24"/>
+        </w:rPr>
+      </w:pPr>
+      <w:r>
+        <w:rPr>
+          <w:noProof/>
+        </w:rPr>
+        <w:lastRenderedPageBreak/>
+        <w:drawing>
+          <wp:inline distT="0" distB="0" distL="0" distR="0" wp14:anchorId="2E2C9E02" wp14:editId="4811B8F5">
+            <wp:extent cx="5274310" cy="4391660"/>
+            <wp:effectExtent l="0" t="0" r="2540" b="8890"/>
+            <wp:docPr id="12" name="图片 12"/>
+            <wp:cNvGraphicFramePr>
+              <a:graphicFrameLocks xmlns:a="http://schemas.openxmlformats.org/drawingml/2006/main" noChangeAspect="1"/>
+            </wp:cNvGraphicFramePr>
+            <a:graphic xmlns:a="http://schemas.openxmlformats.org/drawingml/2006/main">
+              <a:graphicData uri="http://schemas.openxmlformats.org/drawingml/2006/picture">
+                <pic:pic xmlns:pic="http://schemas.openxmlformats.org/drawingml/2006/picture">
+                  <pic:nvPicPr>
+                    <pic:cNvPr id="1" name=""/>
+                    <pic:cNvPicPr/>
+                  </pic:nvPicPr>
+                  <pic:blipFill>
+                    <a:blip r:embed="rId49"/>
+                    <a:stretch>
+                      <a:fillRect/>
+                    </a:stretch>
+                  </pic:blipFill>
+                  <pic:spPr>
+                    <a:xfrm>
+                      <a:off x="0" y="0"/>
+                      <a:ext cx="5274310" cy="4391660"/>
+                    </a:xfrm>
+                    <a:prstGeom prst="rect">
+                      <a:avLst/>
+                    </a:prstGeom>
+                  </pic:spPr>
+                </pic:pic>
+              </a:graphicData>
+            </a:graphic>
+          </wp:inline>
+        </w:drawing>
+      </w:r>
+    </w:p>
+    <w:p>
+      <w:r>
+        <w:rPr>
+          <w:rFonts w:hint="eastAsia"/>
+        </w:rPr>
+        <w:t>下一步</w:t>
+      </w:r>
+      <w:r>
+        <w:rPr>
+          <w:rFonts w:hint="eastAsia"/>
+        </w:rPr>
+        <w:t>:</w:t>
+      </w:r>
+    </w:p>
+    <w:p>
+      <w:r>
+        <w:rPr>
+          <w:noProof/>
+        </w:rPr>
+        <w:drawing>
+          <wp:inline distT="0" distB="0" distL="0" distR="0" wp14:anchorId="4010E6EC" wp14:editId="6377BD8E">
+            <wp:extent cx="5276850" cy="3152775"/>
+            <wp:effectExtent l="19050" t="0" r="0" b="0"/>
+            <wp:docPr id="44" name="图片 49"/>
+            <wp:cNvGraphicFramePr>
+              <a:graphicFrameLocks xmlns:a="http://schemas.openxmlformats.org/drawingml/2006/main" noChangeAspect="1"/>
+            </wp:cNvGraphicFramePr>
+            <a:graphic xmlns:a="http://schemas.openxmlformats.org/drawingml/2006/main">
+              <a:graphicData uri="http://schemas.openxmlformats.org/drawingml/2006/picture">
+                <pic:pic xmlns:pic="http://schemas.openxmlformats.org/drawingml/2006/picture">
+                  <pic:nvPicPr>
+                    <pic:cNvPr id="0" name="图片 49"/>
+                    <pic:cNvPicPr>
+                      <a:picLocks noChangeAspect="1" noChangeArrowheads="1"/>
+                    </pic:cNvPicPr>
+                  </pic:nvPicPr>
+                  <pic:blipFill>
+                    <a:blip r:embed="rId50" cstate="print"/>
+                    <a:srcRect/>
+                    <a:stretch>
+                      <a:fillRect/>
+                    </a:stretch>
+                  </pic:blipFill>
+                  <pic:spPr bwMode="auto">
+                    <a:xfrm>
+                      <a:off x="0" y="0"/>
+                      <a:ext cx="5276850" cy="3152775"/>
+                    </a:xfrm>
+                    <a:prstGeom prst="rect">
+                      <a:avLst/>
+                    </a:prstGeom>
+                    <a:noFill/>
+                    <a:ln w="9525">
+                      <a:noFill/>
+                      <a:miter lim="800000"/>
+                      <a:headEnd/>
+                      <a:tailEnd/>
+                    </a:ln>
+                  </pic:spPr>
+                </pic:pic>
+              </a:graphicData>
+            </a:graphic>
+          </wp:inline>
+        </w:drawing>
+      </w:r>
+    </w:p>
+    <w:p/>
+    <w:p>
+      <w:r>
+        <w:rPr>
+          <w:rFonts w:hint="eastAsia"/>
+        </w:rPr>
+        <w:t>填入</w:t>
+      </w:r>
+      <w:r>
+        <w:rPr>
+          <w:rFonts w:hint="eastAsia"/>
+        </w:rPr>
+        <w:t>IP</w:t>
+      </w:r>
+      <w:r>
+        <w:rPr>
+          <w:rFonts w:hint="eastAsia"/>
+        </w:rPr>
+        <w:t>，下一步：</w:t>
+      </w:r>
+    </w:p>
+    <w:p>
+      <w:r>
+        <w:rPr>
+          <w:noProof/>
+        </w:rPr>
+        <w:lastRenderedPageBreak/>
+        <w:drawing>
+          <wp:inline distT="0" distB="0" distL="0" distR="0" wp14:anchorId="03AFE361" wp14:editId="0DB2BE35">
+            <wp:extent cx="5274310" cy="3137761"/>
+            <wp:effectExtent l="19050" t="0" r="2540" b="0"/>
+            <wp:docPr id="85" name="图片 85"/>
+            <wp:cNvGraphicFramePr>
+              <a:graphicFrameLocks xmlns:a="http://schemas.openxmlformats.org/drawingml/2006/main" noChangeAspect="1"/>
+            </wp:cNvGraphicFramePr>
+            <a:graphic xmlns:a="http://schemas.openxmlformats.org/drawingml/2006/main">
+              <a:graphicData uri="http://schemas.openxmlformats.org/drawingml/2006/picture">
+                <pic:pic xmlns:pic="http://schemas.openxmlformats.org/drawingml/2006/picture">
+                  <pic:nvPicPr>
+                    <pic:cNvPr id="0" name="Picture 85"/>
+                    <pic:cNvPicPr>
+                      <a:picLocks noChangeAspect="1" noChangeArrowheads="1"/>
+                    </pic:cNvPicPr>
+                  </pic:nvPicPr>
+                  <pic:blipFill>
+                    <a:blip r:embed="rId51" cstate="print"/>
+                    <a:srcRect/>
+                    <a:stretch>
+                      <a:fillRect/>
+                    </a:stretch>
+                  </pic:blipFill>
+                  <pic:spPr bwMode="auto">
+                    <a:xfrm>
+                      <a:off x="0" y="0"/>
+                      <a:ext cx="5274310" cy="3137761"/>
+                    </a:xfrm>
+                    <a:prstGeom prst="rect">
+                      <a:avLst/>
+                    </a:prstGeom>
+                    <a:noFill/>
+                    <a:ln w="9525">
+                      <a:noFill/>
+                      <a:miter lim="800000"/>
+                      <a:headEnd/>
+                      <a:tailEnd/>
+                    </a:ln>
+                  </pic:spPr>
+                </pic:pic>
+              </a:graphicData>
+            </a:graphic>
+          </wp:inline>
+        </w:drawing>
+      </w:r>
+    </w:p>
+    <w:p/>
+    <w:p>
+      <w:r>
+        <w:rPr>
+          <w:rFonts w:hint="eastAsia"/>
+        </w:rPr>
+        <w:t>填入服务名，下一步</w:t>
+      </w:r>
+      <w:r>
+        <w:rPr>
+          <w:rFonts w:hint="eastAsia"/>
+        </w:rPr>
+        <w:t>:</w:t>
+      </w:r>
+    </w:p>
+    <w:p>
+      <w:pPr>
+        <w:spacing w:line="480" w:lineRule="auto"/>
+        <w:ind w:firstLineChars="200" w:firstLine="420"/>
+        <w:rPr>
+          <w:sz w:val="24"/>
+          <w:szCs w:val="24"/>
+        </w:rPr>
+      </w:pPr>
+      <w:r>
+        <w:rPr>
+          <w:noProof/>
+        </w:rPr>
+        <w:drawing>
+          <wp:inline distT="0" distB="0" distL="0" distR="0" wp14:anchorId="2F70F867" wp14:editId="64CC7ECF">
+            <wp:extent cx="5274310" cy="4392930"/>
+            <wp:effectExtent l="0" t="0" r="2540" b="7620"/>
+            <wp:docPr id="37" name="图片 37"/>
+            <wp:cNvGraphicFramePr>
+              <a:graphicFrameLocks xmlns:a="http://schemas.openxmlformats.org/drawingml/2006/main" noChangeAspect="1"/>
+            </wp:cNvGraphicFramePr>
+            <a:graphic xmlns:a="http://schemas.openxmlformats.org/drawingml/2006/main">
+              <a:graphicData uri="http://schemas.openxmlformats.org/drawingml/2006/picture">
+                <pic:pic xmlns:pic="http://schemas.openxmlformats.org/drawingml/2006/picture">
+                  <pic:nvPicPr>
+                    <pic:cNvPr id="1" name=""/>
+                    <pic:cNvPicPr/>
+                  </pic:nvPicPr>
+                  <pic:blipFill>
+                    <a:blip r:embed="rId52"/>
+                    <a:stretch>
+                      <a:fillRect/>
+                    </a:stretch>
+                  </pic:blipFill>
+                  <pic:spPr>
+                    <a:xfrm>
+                      <a:off x="0" y="0"/>
+                      <a:ext cx="5274310" cy="4392930"/>
+                    </a:xfrm>
+                    <a:prstGeom prst="rect">
+                      <a:avLst/>
+                    </a:prstGeom>
+                  </pic:spPr>
+                </pic:pic>
+              </a:graphicData>
+            </a:graphic>
+          </wp:inline>
+        </w:drawing>
+      </w:r>
+    </w:p>
+    <w:p>
+      <w:pPr>
+        <w:spacing w:line="480" w:lineRule="auto"/>
+        <w:ind w:firstLineChars="200" w:firstLine="480"/>
+        <w:rPr>
+          <w:sz w:val="24"/>
+          <w:szCs w:val="24"/>
+        </w:rPr>
+      </w:pPr>
+    </w:p>
+    <w:p>
+      <w:r>
+        <w:rPr>
+          <w:rFonts w:hint="eastAsia"/>
+        </w:rPr>
+        <w:t>点击完成：</w:t>
+      </w:r>
+    </w:p>
+    <w:p>
+      <w:r>
+        <w:rPr>
+          <w:noProof/>
+        </w:rPr>
+        <w:lastRenderedPageBreak/>
+        <w:drawing>
+          <wp:inline distT="0" distB="0" distL="0" distR="0" wp14:anchorId="0B03163E" wp14:editId="1078F509">
+            <wp:extent cx="5276850" cy="3133725"/>
+            <wp:effectExtent l="19050" t="0" r="0" b="0"/>
+            <wp:docPr id="47" name="图片 52"/>
+            <wp:cNvGraphicFramePr>
+              <a:graphicFrameLocks xmlns:a="http://schemas.openxmlformats.org/drawingml/2006/main" noChangeAspect="1"/>
+            </wp:cNvGraphicFramePr>
+            <a:graphic xmlns:a="http://schemas.openxmlformats.org/drawingml/2006/main">
+              <a:graphicData uri="http://schemas.openxmlformats.org/drawingml/2006/picture">
+                <pic:pic xmlns:pic="http://schemas.openxmlformats.org/drawingml/2006/picture">
+                  <pic:nvPicPr>
+                    <pic:cNvPr id="0" name="图片 52"/>
+                    <pic:cNvPicPr>
+                      <a:picLocks noChangeAspect="1" noChangeArrowheads="1"/>
+                    </pic:cNvPicPr>
+                  </pic:nvPicPr>
+                  <pic:blipFill>
+                    <a:blip r:embed="rId53" cstate="print"/>
+                    <a:srcRect/>
+                    <a:stretch>
+                      <a:fillRect/>
+                    </a:stretch>
+                  </pic:blipFill>
+                  <pic:spPr bwMode="auto">
+                    <a:xfrm>
+                      <a:off x="0" y="0"/>
+                      <a:ext cx="5276850" cy="3133725"/>
+                    </a:xfrm>
+                    <a:prstGeom prst="rect">
+                      <a:avLst/>
+                    </a:prstGeom>
+                    <a:noFill/>
+                    <a:ln w="9525">
+                      <a:noFill/>
+                      <a:miter lim="800000"/>
+                      <a:headEnd/>
+                      <a:tailEnd/>
+                    </a:ln>
+                  </pic:spPr>
+                </pic:pic>
+              </a:graphicData>
+            </a:graphic>
+          </wp:inline>
+        </w:drawing>
+      </w:r>
+    </w:p>
+    <w:p/>
+    <w:p>
+      <w:r>
+        <w:rPr>
+          <w:rFonts w:hint="eastAsia"/>
+          <w:b/>
+          <w:color w:val="FF0000"/>
+        </w:rPr>
+        <w:t>关闭</w:t>
+      </w:r>
+      <w:r>
+        <w:rPr>
+          <w:rFonts w:hint="eastAsia"/>
+          <w:b/>
+          <w:color w:val="FF0000"/>
+        </w:rPr>
+        <w:t>Net Manager</w:t>
+      </w:r>
+      <w:r>
+        <w:rPr>
+          <w:rFonts w:hint="eastAsia"/>
+          <w:b/>
+          <w:color w:val="FF0000"/>
+        </w:rPr>
+        <w:t>时，选择《保存》</w:t>
+      </w:r>
+      <w:r>
+        <w:rPr>
+          <w:rFonts w:hint="eastAsia"/>
+          <w:b/>
+          <w:color w:val="FF0000"/>
+        </w:rPr>
+        <w:t>配置，并退</w:t>
+      </w:r>
+      <w:r>
+        <w:rPr>
+          <w:rFonts w:hint="eastAsia"/>
+          <w:b/>
+          <w:color w:val="FF0000"/>
+        </w:rPr>
+        <w:t>出</w:t>
+      </w:r>
+      <w:r>
+        <w:rPr>
+          <w:rFonts w:hint="eastAsia"/>
+        </w:rPr>
+        <w:t>：</w:t>
+      </w:r>
+    </w:p>
+    <w:p>
+      <w:r>
+        <w:rPr>
+          <w:noProof/>
+        </w:rPr>
+        <w:drawing>
+          <wp:inline distT="0" distB="0" distL="0" distR="0" wp14:anchorId="0B5D09B4" wp14:editId="0B49F10C">
+            <wp:extent cx="5274310" cy="4437866"/>
+            <wp:effectExtent l="19050" t="0" r="2540" b="0"/>
+            <wp:docPr id="91" name="图片 91"/>
+            <wp:cNvGraphicFramePr>
+              <a:graphicFrameLocks xmlns:a="http://schemas.openxmlformats.org/drawingml/2006/main" noChangeAspect="1"/>
+            </wp:cNvGraphicFramePr>
+            <a:graphic xmlns:a="http://schemas.openxmlformats.org/drawingml/2006/main">
+              <a:graphicData uri="http://schemas.openxmlformats.org/drawingml/2006/picture">
+                <pic:pic xmlns:pic="http://schemas.openxmlformats.org/drawingml/2006/picture">
+                  <pic:nvPicPr>
+                    <pic:cNvPr id="0" name="Picture 91"/>
+                    <pic:cNvPicPr>
+                      <a:picLocks noChangeAspect="1" noChangeArrowheads="1"/>
+                    </pic:cNvPicPr>
+                  </pic:nvPicPr>
+                  <pic:blipFill>
+                    <a:blip r:embed="rId54" cstate="print"/>
+                    <a:srcRect/>
+                    <a:stretch>
+                      <a:fillRect/>
+                    </a:stretch>
+                  </pic:blipFill>
+                  <pic:spPr bwMode="auto">
+                    <a:xfrm>
+                      <a:off x="0" y="0"/>
+                      <a:ext cx="5274310" cy="4437866"/>
+                    </a:xfrm>
+                    <a:prstGeom prst="rect">
+                      <a:avLst/>
+                    </a:prstGeom>
+                    <a:noFill/>
+                    <a:ln w="9525">
+                      <a:noFill/>
+                      <a:miter lim="800000"/>
+                      <a:headEnd/>
+                      <a:tailEnd/>
+                    </a:ln>
+                  </pic:spPr>
+                </pic:pic>
+              </a:graphicData>
+            </a:graphic>
+          </wp:inline>
+        </w:drawing>
+      </w:r>
+    </w:p>
+    <w:p/>
+    <w:p>
+      <w:pPr>
+        <w:pStyle w:val="2"/>
+      </w:pPr>
+      <w:r>
+        <w:lastRenderedPageBreak/>
+        <w:t>C</w:t>
+      </w:r>
+      <w:r>
+        <w:rPr>
+          <w:rFonts w:hint="eastAsia"/>
+        </w:rPr>
+        <w:t>md</w:t>
+      </w:r>
+      <w:r>
+        <w:rPr>
+          <w:rFonts w:hint="eastAsia"/>
+        </w:rPr>
+        <w:t>命令</w:t>
+      </w:r>
+      <w:r>
+        <w:t>测试连接</w:t>
+      </w:r>
+    </w:p>
+    <w:p>
+      <w:pPr>
+        <w:spacing w:line="480" w:lineRule="auto"/>
+        <w:ind w:firstLineChars="200" w:firstLine="480"/>
+        <w:rPr>
+          <w:sz w:val="24"/>
+          <w:szCs w:val="24"/>
+        </w:rPr>
+      </w:pPr>
+      <w:r>
+        <w:rPr>
+          <w:sz w:val="24"/>
+          <w:szCs w:val="24"/>
+        </w:rPr>
+        <w:t>C</w:t>
+      </w:r>
+      <w:r>
+        <w:rPr>
+          <w:rFonts w:hint="eastAsia"/>
+          <w:sz w:val="24"/>
+          <w:szCs w:val="24"/>
+        </w:rPr>
+        <w:t>md</w:t>
+      </w:r>
+      <w:r>
+        <w:rPr>
+          <w:sz w:val="24"/>
+          <w:szCs w:val="24"/>
+        </w:rPr>
+        <w:t>中输入</w:t>
+      </w:r>
+      <w:r>
+        <w:rPr>
+          <w:sz w:val="24"/>
+          <w:szCs w:val="24"/>
+          <w:highlight w:val="yellow"/>
+        </w:rPr>
+        <w:t>tnsping hha</w:t>
+      </w:r>
+    </w:p>
+    <w:p>
+      <w:pPr>
+        <w:spacing w:line="480" w:lineRule="auto"/>
+        <w:ind w:firstLineChars="200" w:firstLine="420"/>
+        <w:rPr>
+          <w:sz w:val="24"/>
+          <w:szCs w:val="24"/>
+        </w:rPr>
+      </w:pPr>
+      <w:r>
+        <w:rPr>
+          <w:noProof/>
+        </w:rPr>
+        <w:drawing>
+          <wp:inline distT="0" distB="0" distL="0" distR="0" wp14:anchorId="65549F7F" wp14:editId="4ED3924F">
+            <wp:extent cx="5274310" cy="2421255"/>
+            <wp:effectExtent l="0" t="0" r="2540" b="0"/>
+            <wp:docPr id="38" name="图片 38"/>
+            <wp:cNvGraphicFramePr>
+              <a:graphicFrameLocks xmlns:a="http://schemas.openxmlformats.org/drawingml/2006/main" noChangeAspect="1"/>
+            </wp:cNvGraphicFramePr>
+            <a:graphic xmlns:a="http://schemas.openxmlformats.org/drawingml/2006/main">
+              <a:graphicData uri="http://schemas.openxmlformats.org/drawingml/2006/picture">
+                <pic:pic xmlns:pic="http://schemas.openxmlformats.org/drawingml/2006/picture">
+                  <pic:nvPicPr>
+                    <pic:cNvPr id="1" name=""/>
+                    <pic:cNvPicPr/>
+                  </pic:nvPicPr>
+                  <pic:blipFill>
+                    <a:blip r:embed="rId55"/>
+                    <a:stretch>
+                      <a:fillRect/>
+                    </a:stretch>
+                  </pic:blipFill>
+                  <pic:spPr>
+                    <a:xfrm>
+                      <a:off x="0" y="0"/>
+                      <a:ext cx="5274310" cy="2421255"/>
+                    </a:xfrm>
+                    <a:prstGeom prst="rect">
+                      <a:avLst/>
+                    </a:prstGeom>
+                  </pic:spPr>
+                </pic:pic>
+              </a:graphicData>
+            </a:graphic>
+          </wp:inline>
+        </w:drawing>
+      </w:r>
+    </w:p>
+    <w:p>
+      <w:pPr>
+        <w:pStyle w:val="a5"/>
+        <w:widowControl/>
+        <w:numPr>
+          <w:ilvl w:val="0"/>
+          <w:numId w:val="2"/>
+        </w:numPr>
+        <w:spacing w:after="160" w:line="259" w:lineRule="auto"/>
+        <w:ind w:firstLineChars="0"/>
+        <w:jc w:val="left"/>
+      </w:pPr>
+      <w:r>
+        <w:rPr>
+          <w:rFonts w:hint="eastAsia"/>
+        </w:rPr>
+        <w:t>使用</w:t>
+      </w:r>
+      <w:r>
+        <w:rPr>
+          <w:rFonts w:hint="eastAsia"/>
+        </w:rPr>
+        <w:t xml:space="preserve">lsnrctl </w:t>
+      </w:r>
+      <w:r>
+        <w:rPr>
+          <w:rFonts w:hint="eastAsia"/>
+        </w:rPr>
+        <w:t>查看监听状态：</w:t>
+      </w:r>
+    </w:p>
+    <w:p>
+      <w:r>
+        <w:t>C:\Users\Administrator&gt;lsnrctl</w:t>
+      </w:r>
+    </w:p>
+    <w:p>
+      <w:pPr>
+        <w:spacing w:line="480" w:lineRule="auto"/>
+        <w:ind w:firstLineChars="200" w:firstLine="420"/>
+        <w:rPr>
+          <w:sz w:val="24"/>
+          <w:szCs w:val="24"/>
+        </w:rPr>
+      </w:pPr>
+      <w:r>
+        <w:rPr>
+          <w:noProof/>
+        </w:rPr>
+        <w:drawing>
+          <wp:inline distT="0" distB="0" distL="0" distR="0" wp14:anchorId="6D6B90C3" wp14:editId="681315F2">
+            <wp:extent cx="5274310" cy="1437005"/>
+            <wp:effectExtent l="0" t="0" r="2540" b="0"/>
+            <wp:docPr id="39" name="图片 39"/>
+            <wp:cNvGraphicFramePr>
+              <a:graphicFrameLocks xmlns:a="http://schemas.openxmlformats.org/drawingml/2006/main" noChangeAspect="1"/>
+            </wp:cNvGraphicFramePr>
+            <a:graphic xmlns:a="http://schemas.openxmlformats.org/drawingml/2006/main">
+              <a:graphicData uri="http://schemas.openxmlformats.org/drawingml/2006/picture">
+                <pic:pic xmlns:pic="http://schemas.openxmlformats.org/drawingml/2006/picture">
+                  <pic:nvPicPr>
+                    <pic:cNvPr id="1" name=""/>
+                    <pic:cNvPicPr/>
+                  </pic:nvPicPr>
+                  <pic:blipFill>
+                    <a:blip r:embed="rId56"/>
+                    <a:stretch>
+                      <a:fillRect/>
+                    </a:stretch>
+                  </pic:blipFill>
+                  <pic:spPr>
+                    <a:xfrm>
+                      <a:off x="0" y="0"/>
+                      <a:ext cx="5274310" cy="1437005"/>
+                    </a:xfrm>
+                    <a:prstGeom prst="rect">
+                      <a:avLst/>
+                    </a:prstGeom>
+                  </pic:spPr>
+                </pic:pic>
+              </a:graphicData>
+            </a:graphic>
+          </wp:inline>
+        </w:drawing>
+      </w:r>
+    </w:p>
+    <w:p>
+      <w:pPr>
+        <w:spacing w:line="480" w:lineRule="auto"/>
+        <w:ind w:firstLineChars="200" w:firstLine="420"/>
+        <w:rPr>
+          <w:sz w:val="24"/>
+          <w:szCs w:val="24"/>
+        </w:rPr>
+      </w:pPr>
+      <w:r>
+        <w:rPr>
+          <w:noProof/>
+        </w:rPr>
+        <w:drawing>
+          <wp:inline distT="0" distB="0" distL="0" distR="0" wp14:anchorId="345EEB2A" wp14:editId="3B5A25D7">
+            <wp:extent cx="5274310" cy="1178560"/>
+            <wp:effectExtent l="0" t="0" r="2540" b="2540"/>
+            <wp:docPr id="40" name="图片 40"/>
+            <wp:cNvGraphicFramePr>
+              <a:graphicFrameLocks xmlns:a="http://schemas.openxmlformats.org/drawingml/2006/main" noChangeAspect="1"/>
+            </wp:cNvGraphicFramePr>
+            <a:graphic xmlns:a="http://schemas.openxmlformats.org/drawingml/2006/main">
+              <a:graphicData uri="http://schemas.openxmlformats.org/drawingml/2006/picture">
+                <pic:pic xmlns:pic="http://schemas.openxmlformats.org/drawingml/2006/picture">
+                  <pic:nvPicPr>
+                    <pic:cNvPr id="1" name=""/>
+                    <pic:cNvPicPr/>
+                  </pic:nvPicPr>
+                  <pic:blipFill>
+                    <a:blip r:embed="rId57"/>
+                    <a:stretch>
+                      <a:fillRect/>
+                    </a:stretch>
+                  </pic:blipFill>
+                  <pic:spPr>
+                    <a:xfrm>
+                      <a:off x="0" y="0"/>
+                      <a:ext cx="5274310" cy="1178560"/>
+                    </a:xfrm>
+                    <a:prstGeom prst="rect">
+                      <a:avLst/>
+                    </a:prstGeom>
+                  </pic:spPr>
+                </pic:pic>
+              </a:graphicData>
+            </a:graphic>
+          </wp:inline>
+        </w:drawing>
+      </w:r>
+    </w:p>
+    <w:p>
+      <w:pPr>
+        <w:spacing w:line="480" w:lineRule="auto"/>
+        <w:ind w:firstLineChars="200" w:firstLine="480"/>
+        <w:rPr>
+          <w:sz w:val="24"/>
+          <w:szCs w:val="24"/>
+        </w:rPr>
+      </w:pPr>
+      <w:r>
+        <w:rPr>
+          <w:rFonts w:hint="eastAsia"/>
+          <w:sz w:val="24"/>
+          <w:szCs w:val="24"/>
+        </w:rPr>
+        <w:t>输入</w:t>
+      </w:r>
+      <w:r>
+        <w:rPr>
+          <w:sz w:val="24"/>
+          <w:szCs w:val="24"/>
+        </w:rPr>
+        <w:t>start</w:t>
+      </w:r>
+      <w:r>
+        <w:rPr>
+          <w:sz w:val="24"/>
+          <w:szCs w:val="24"/>
+        </w:rPr>
+        <w:t>，启动监听</w:t>
+      </w:r>
+    </w:p>
+    <w:p>
+      <w:pPr>
+        <w:spacing w:line="480" w:lineRule="auto"/>
+        <w:ind w:firstLineChars="200" w:firstLine="420"/>
+        <w:rPr>
+          <w:sz w:val="24"/>
+          <w:szCs w:val="24"/>
+        </w:rPr>
+      </w:pPr>
+      <w:r>
+        <w:rPr>
+          <w:noProof/>
+        </w:rPr>
+        <w:lastRenderedPageBreak/>
+        <w:drawing>
+          <wp:inline distT="0" distB="0" distL="0" distR="0" wp14:anchorId="3E07F7A1" wp14:editId="3687C697">
+            <wp:extent cx="5274310" cy="4441825"/>
+            <wp:effectExtent l="0" t="0" r="2540" b="0"/>
+            <wp:docPr id="43" name="图片 43"/>
+            <wp:cNvGraphicFramePr>
+              <a:graphicFrameLocks xmlns:a="http://schemas.openxmlformats.org/drawingml/2006/main" noChangeAspect="1"/>
+            </wp:cNvGraphicFramePr>
+            <a:graphic xmlns:a="http://schemas.openxmlformats.org/drawingml/2006/main">
+              <a:graphicData uri="http://schemas.openxmlformats.org/drawingml/2006/picture">
+                <pic:pic xmlns:pic="http://schemas.openxmlformats.org/drawingml/2006/picture">
+                  <pic:nvPicPr>
+                    <pic:cNvPr id="1" name=""/>
+                    <pic:cNvPicPr/>
+                  </pic:nvPicPr>
+                  <pic:blipFill>
+                    <a:blip r:embed="rId58"/>
+                    <a:stretch>
+                      <a:fillRect/>
+                    </a:stretch>
+                  </pic:blipFill>
+                  <pic:spPr>
+                    <a:xfrm>
+                      <a:off x="0" y="0"/>
+                      <a:ext cx="5274310" cy="4441825"/>
+                    </a:xfrm>
+                    <a:prstGeom prst="rect">
+                      <a:avLst/>
+                    </a:prstGeom>
+                  </pic:spPr>
+                </pic:pic>
+              </a:graphicData>
+            </a:graphic>
+          </wp:inline>
+        </w:drawing>
+      </w:r>
+    </w:p>
+    <w:p>
+      <w:pPr>
+        <w:spacing w:line="480" w:lineRule="auto"/>
+        <w:ind w:firstLineChars="200" w:firstLine="480"/>
+        <w:rPr>
+          <w:sz w:val="24"/>
+          <w:szCs w:val="24"/>
+        </w:rPr>
+      </w:pPr>
+      <w:r>
+        <w:rPr>
+          <w:sz w:val="24"/>
+          <w:szCs w:val="24"/>
+        </w:rPr>
+        <w:t>e</w:t>
+      </w:r>
+      <w:r>
+        <w:rPr>
+          <w:rFonts w:hint="eastAsia"/>
+          <w:sz w:val="24"/>
+          <w:szCs w:val="24"/>
+        </w:rPr>
+        <w:t>xit</w:t>
+      </w:r>
+      <w:r>
+        <w:rPr>
+          <w:sz w:val="24"/>
+          <w:szCs w:val="24"/>
+        </w:rPr>
+        <w:t>退出</w:t>
+      </w:r>
+    </w:p>
+    <w:p>
+      <w:pPr>
+        <w:spacing w:line="480" w:lineRule="auto"/>
+        <w:ind w:firstLineChars="200" w:firstLine="420"/>
+        <w:rPr>
+          <w:sz w:val="24"/>
+          <w:szCs w:val="24"/>
+        </w:rPr>
+      </w:pPr>
+      <w:r>
+        <w:rPr>
+          <w:noProof/>
+        </w:rPr>
+        <w:drawing>
+          <wp:inline distT="0" distB="0" distL="0" distR="0" wp14:anchorId="4E3F3C5E" wp14:editId="5661EAD7">
+            <wp:extent cx="2266950" cy="781050"/>
+            <wp:effectExtent l="0" t="0" r="0" b="0"/>
+            <wp:docPr id="45" name="图片 45"/>
+            <wp:cNvGraphicFramePr>
+              <a:graphicFrameLocks xmlns:a="http://schemas.openxmlformats.org/drawingml/2006/main" noChangeAspect="1"/>
+            </wp:cNvGraphicFramePr>
+            <a:graphic xmlns:a="http://schemas.openxmlformats.org/drawingml/2006/main">
+              <a:graphicData uri="http://schemas.openxmlformats.org/drawingml/2006/picture">
+                <pic:pic xmlns:pic="http://schemas.openxmlformats.org/drawingml/2006/picture">
+                  <pic:nvPicPr>
+                    <pic:cNvPr id="1" name=""/>
+                    <pic:cNvPicPr/>
+                  </pic:nvPicPr>
+                  <pic:blipFill>
+                    <a:blip r:embed="rId59"/>
+                    <a:stretch>
+                      <a:fillRect/>
+                    </a:stretch>
+                  </pic:blipFill>
+                  <pic:spPr>
+                    <a:xfrm>
+                      <a:off x="0" y="0"/>
+                      <a:ext cx="2266950" cy="781050"/>
+                    </a:xfrm>
+                    <a:prstGeom prst="rect">
+                      <a:avLst/>
+                    </a:prstGeom>
+                  </pic:spPr>
+                </pic:pic>
+              </a:graphicData>
+            </a:graphic>
+          </wp:inline>
+        </w:drawing>
+      </w:r>
+    </w:p>
+    <w:p>
+      <w:pPr>
+        <w:spacing w:line="480" w:lineRule="auto"/>
+        <w:ind w:firstLineChars="200" w:firstLine="480"/>
+        <w:rPr>
+          <w:sz w:val="24"/>
+          <w:szCs w:val="24"/>
+        </w:rPr>
+      </w:pPr>
+      <w:r>
+        <w:rPr>
+          <w:rFonts w:hint="eastAsia"/>
+          <w:sz w:val="24"/>
+          <w:szCs w:val="24"/>
+        </w:rPr>
+        <w:t>再次</w:t>
+      </w:r>
+      <w:r>
+        <w:rPr>
+          <w:sz w:val="24"/>
+          <w:szCs w:val="24"/>
+        </w:rPr>
+        <w:t>使用</w:t>
+      </w:r>
+      <w:r>
+        <w:rPr>
+          <w:sz w:val="24"/>
+          <w:szCs w:val="24"/>
+        </w:rPr>
+        <w:t>tnsping</w:t>
+      </w:r>
+      <w:r>
+        <w:rPr>
+          <w:rFonts w:hint="eastAsia"/>
+          <w:sz w:val="24"/>
+          <w:szCs w:val="24"/>
+        </w:rPr>
+        <w:t>测试</w:t>
+      </w:r>
+    </w:p>
+    <w:p>
+      <w:pPr>
+        <w:spacing w:line="480" w:lineRule="auto"/>
+        <w:ind w:firstLineChars="200" w:firstLine="420"/>
+        <w:rPr>
+          <w:sz w:val="24"/>
+          <w:szCs w:val="24"/>
+        </w:rPr>
+      </w:pPr>
+      <w:r>
+        <w:rPr>
+          <w:noProof/>
+        </w:rPr>
+        <w:drawing>
+          <wp:inline distT="0" distB="0" distL="0" distR="0" wp14:anchorId="524BE659" wp14:editId="2169AAD0">
+            <wp:extent cx="5274310" cy="2087245"/>
+            <wp:effectExtent l="0" t="0" r="2540" b="8255"/>
+            <wp:docPr id="46" name="图片 46"/>
+            <wp:cNvGraphicFramePr>
+              <a:graphicFrameLocks xmlns:a="http://schemas.openxmlformats.org/drawingml/2006/main" noChangeAspect="1"/>
+            </wp:cNvGraphicFramePr>
+            <a:graphic xmlns:a="http://schemas.openxmlformats.org/drawingml/2006/main">
+              <a:graphicData uri="http://schemas.openxmlformats.org/drawingml/2006/picture">
+                <pic:pic xmlns:pic="http://schemas.openxmlformats.org/drawingml/2006/picture">
+                  <pic:nvPicPr>
+                    <pic:cNvPr id="1" name=""/>
+                    <pic:cNvPicPr/>
+                  </pic:nvPicPr>
+                  <pic:blipFill>
+                    <a:blip r:embed="rId60"/>
+                    <a:stretch>
+                      <a:fillRect/>
+                    </a:stretch>
+                  </pic:blipFill>
+                  <pic:spPr>
+                    <a:xfrm>
+                      <a:off x="0" y="0"/>
+                      <a:ext cx="5274310" cy="2087245"/>
+                    </a:xfrm>
+                    <a:prstGeom prst="rect">
+                      <a:avLst/>
+                    </a:prstGeom>
+                  </pic:spPr>
+                </pic:pic>
+              </a:graphicData>
+            </a:graphic>
+          </wp:inline>
+        </w:drawing>
+      </w:r>
+    </w:p>
+    <w:p>
+      <w:pPr>
+        <w:spacing w:line="480" w:lineRule="auto"/>
+        <w:ind w:firstLineChars="200" w:firstLine="480"/>
+        <w:rPr>
+          <w:sz w:val="24"/>
+          <w:szCs w:val="24"/>
+        </w:rPr>
+      </w:pPr>
+      <w:r>
+        <w:rPr>
+          <w:rFonts w:hint="eastAsia"/>
+          <w:sz w:val="24"/>
+          <w:szCs w:val="24"/>
+        </w:rPr>
+        <w:t>使用</w:t>
+      </w:r>
+      <w:r>
+        <w:rPr>
+          <w:sz w:val="24"/>
+          <w:szCs w:val="24"/>
+        </w:rPr>
+        <w:t>sqlplus</w:t>
+      </w:r>
+      <w:r>
+        <w:rPr>
+          <w:rFonts w:hint="eastAsia"/>
+          <w:sz w:val="24"/>
+          <w:szCs w:val="24"/>
+        </w:rPr>
+        <w:t>登录</w:t>
+      </w:r>
+      <w:r>
+        <w:rPr>
+          <w:sz w:val="24"/>
+          <w:szCs w:val="24"/>
+        </w:rPr>
+        <w:t>数据库</w:t>
+      </w:r>
+    </w:p>
+    <w:p>
+      <w:pPr>
+        <w:pStyle w:val="a5"/>
+        <w:widowControl/>
+        <w:numPr>
+          <w:ilvl w:val="0"/>
+          <w:numId w:val="2"/>
+        </w:numPr>
+        <w:spacing w:after="160" w:line="259" w:lineRule="auto"/>
+        <w:ind w:firstLineChars="0"/>
+        <w:jc w:val="left"/>
+      </w:pPr>
+      <w:r>
+        <w:rPr>
+          <w:rFonts w:hint="eastAsia"/>
+        </w:rPr>
+        <w:lastRenderedPageBreak/>
+        <w:t>使用</w:t>
+      </w:r>
+      <w:r>
+        <w:rPr>
+          <w:rFonts w:hint="eastAsia"/>
+        </w:rPr>
+        <w:t>sqlplus</w:t>
+      </w:r>
+      <w:r>
+        <w:rPr>
+          <w:rFonts w:hint="eastAsia"/>
+        </w:rPr>
+        <w:t>登录数据库：</w:t>
+      </w:r>
+      <w:r>
+        <w:rPr>
+          <w:rFonts w:hint="eastAsia"/>
+        </w:rPr>
+        <w:t xml:space="preserve"> </w:t>
+      </w:r>
+      <w:r>
+        <w:t>nolog</w:t>
+      </w:r>
+      <w:r>
+        <w:t>参数表示不登录</w:t>
+      </w:r>
+    </w:p>
+    <w:p>
+      <w:r>
+        <w:t>C:\Users\Administrator&gt;</w:t>
+      </w:r>
+      <w:r>
+        <w:rPr>
+          <w:b/>
+          <w:color w:val="FF0000"/>
+        </w:rPr>
+        <w:t>sqlplus /nolog</w:t>
+      </w:r>
+    </w:p>
+    <w:p/>
+    <w:p>
+      <w:r>
+        <w:rPr>
+          <w:rFonts w:hint="eastAsia"/>
+        </w:rPr>
+        <w:t xml:space="preserve">SQL*Plus: Release 11.2.0.1.0 Production on </w:t>
+      </w:r>
+      <w:r>
+        <w:rPr>
+          <w:rFonts w:hint="eastAsia"/>
+        </w:rPr>
+        <w:t>星期三</w:t>
+      </w:r>
+      <w:r>
+        <w:rPr>
+          <w:rFonts w:hint="eastAsia"/>
+        </w:rPr>
+        <w:t>8</w:t>
+      </w:r>
+      <w:r>
+        <w:rPr>
+          <w:rFonts w:hint="eastAsia"/>
+        </w:rPr>
+        <w:t>月</w:t>
+      </w:r>
+      <w:r>
+        <w:rPr>
+          <w:rFonts w:hint="eastAsia"/>
+        </w:rPr>
+        <w:t>2015:58:16 2014</w:t>
+      </w:r>
+    </w:p>
+    <w:p/>
+    <w:p>
+      <w:r>
+        <w:t>Copyright (c) 1982, 2010, Oracle.  All rights reserved.</w:t>
+      </w:r>
+    </w:p>
+    <w:p/>
+    <w:p>
+      <w:r>
+        <w:t>SQL&gt;</w:t>
+      </w:r>
+      <w:r>
+        <w:rPr>
+          <w:b/>
+          <w:color w:val="FF0000"/>
+        </w:rPr>
+        <w:t xml:space="preserve"> conn / as sysdba</w:t>
+      </w:r>
+    </w:p>
+    <w:p>
+      <w:r>
+        <w:rPr>
+          <w:rFonts w:hint="eastAsia"/>
+        </w:rPr>
+        <w:t>已连接。</w:t>
+      </w:r>
+    </w:p>
+    <w:p>
+      <w:pPr>
+        <w:tabs>
+          <w:tab w:val="left" w:pos="1928"/>
+        </w:tabs>
+      </w:pPr>
+      <w:r>
+        <w:t>SQL&gt;</w:t>
+      </w:r>
+      <w:r>
+        <w:tab/>
+        <w:t>exit</w:t>
+      </w:r>
+    </w:p>
+    <w:p>
+      <w:pPr>
+        <w:tabs>
+          <w:tab w:val="left" w:pos="1928"/>
+        </w:tabs>
+      </w:pPr>
+      <w:r>
+        <w:t>exit</w:t>
+      </w:r>
+      <w:r>
+        <w:t>退出</w:t>
+      </w:r>
+    </w:p>
+    <w:p/>
+    <w:p>
+      <w:r>
+        <w:rPr>
+          <w:rFonts w:hint="eastAsia"/>
+        </w:rPr>
+        <w:t>数据库安装完毕。</w:t>
+      </w:r>
+    </w:p>
+    <w:p>
+      <w:pPr>
+        <w:spacing w:line="480" w:lineRule="auto"/>
+        <w:ind w:firstLineChars="200" w:firstLine="480"/>
+        <w:rPr>
+          <w:sz w:val="24"/>
+          <w:szCs w:val="24"/>
+        </w:rPr>
+      </w:pPr>
+      <w:r>
+        <w:rPr>
+          <w:rFonts w:hint="eastAsia"/>
+          <w:sz w:val="24"/>
+          <w:szCs w:val="24"/>
+        </w:rPr>
+        <w:t>使用</w:t>
+      </w:r>
+      <w:r>
+        <w:rPr>
+          <w:sz w:val="24"/>
+          <w:szCs w:val="24"/>
+        </w:rPr>
+        <w:t>plsql</w:t>
+      </w:r>
+      <w:r>
+        <w:rPr>
+          <w:rFonts w:hint="eastAsia"/>
+          <w:sz w:val="24"/>
+          <w:szCs w:val="24"/>
+        </w:rPr>
+        <w:t>连接</w:t>
+      </w:r>
+      <w:r>
+        <w:rPr>
+          <w:sz w:val="24"/>
+          <w:szCs w:val="24"/>
+        </w:rPr>
+        <w:t>如下</w:t>
+      </w:r>
+    </w:p>
+    <w:p>
+      <w:pPr>
+        <w:spacing w:line="480" w:lineRule="auto"/>
+        <w:ind w:firstLineChars="200" w:firstLine="420"/>
+        <w:rPr>
+          <w:sz w:val="24"/>
+          <w:szCs w:val="24"/>
+        </w:rPr>
+      </w:pPr>
+      <w:r>
+        <w:rPr>
+          <w:noProof/>
+        </w:rPr>
+        <w:drawing>
+          <wp:inline distT="0" distB="0" distL="0" distR="0" wp14:anchorId="26132AF2" wp14:editId="4A25B2B1">
+            <wp:extent cx="4238625" cy="2085975"/>
+            <wp:effectExtent l="0" t="0" r="9525" b="9525"/>
+            <wp:docPr id="48" name="图片 48"/>
+            <wp:cNvGraphicFramePr>
+              <a:graphicFrameLocks xmlns:a="http://schemas.openxmlformats.org/drawingml/2006/main" noChangeAspect="1"/>
+            </wp:cNvGraphicFramePr>
+            <a:graphic xmlns:a="http://schemas.openxmlformats.org/drawingml/2006/main">
+              <a:graphicData uri="http://schemas.openxmlformats.org/drawingml/2006/picture">
+                <pic:pic xmlns:pic="http://schemas.openxmlformats.org/drawingml/2006/picture">
+                  <pic:nvPicPr>
+                    <pic:cNvPr id="1" name=""/>
+                    <pic:cNvPicPr/>
+                  </pic:nvPicPr>
+                  <pic:blipFill>
+                    <a:blip r:embed="rId61"/>
+                    <a:stretch>
+                      <a:fillRect/>
+                    </a:stretch>
+                  </pic:blipFill>
+                  <pic:spPr>
+                    <a:xfrm>
+                      <a:off x="0" y="0"/>
+                      <a:ext cx="4238625" cy="2085975"/>
+                    </a:xfrm>
+                    <a:prstGeom prst="rect">
+                      <a:avLst/>
+                    </a:prstGeom>
+                  </pic:spPr>
+                </pic:pic>
+              </a:graphicData>
+            </a:graphic>
+          </wp:inline>
+        </w:drawing>
+      </w:r>
+    </w:p>
+    <w:p>
+      <w:pPr>
+        <w:spacing w:line="480" w:lineRule="auto"/>
+        <w:ind w:firstLineChars="200" w:firstLine="480"/>
+        <w:rPr>
+          <w:sz w:val="24"/>
+          <w:szCs w:val="24"/>
+        </w:rPr>
+      </w:pPr>
+    </w:p>
+    <w:p>
+      <w:pPr>
+        <w:pStyle w:val="2"/>
       </w:pPr>
       <w:r>
         <w:rPr>
@@ -2403,15 +4324,7 @@
           <w:sz w:val="24"/>
           <w:szCs w:val="24"/>
         </w:rPr>
-        <w:t>来创建数据库，</w:t>
-      </w:r>
-      <w:r>
-        <w:rPr>
-          <w:sz w:val="24"/>
-          <w:szCs w:val="24"/>
-        </w:rPr>
-        <w:lastRenderedPageBreak/>
-        <w:t>创建完数据库后，</w:t>
+        <w:t>来创建数据库，创建完数据库后，</w:t>
       </w:r>
       <w:r>
         <w:rPr>
@@ -2457,6 +4370,61 @@
           <w:szCs w:val="24"/>
         </w:rPr>
         <w:t>表空间。</w:t>
+      </w:r>
+    </w:p>
+    <w:p>
+      <w:pPr>
+        <w:spacing w:line="480" w:lineRule="auto"/>
+        <w:ind w:firstLineChars="200" w:firstLine="480"/>
+        <w:rPr>
+          <w:sz w:val="24"/>
+          <w:szCs w:val="24"/>
+        </w:rPr>
+      </w:pPr>
+      <w:r>
+        <w:rPr>
+          <w:rFonts w:hint="eastAsia"/>
+          <w:sz w:val="24"/>
+          <w:szCs w:val="24"/>
+        </w:rPr>
+        <w:t>假设</w:t>
+      </w:r>
+      <w:r>
+        <w:rPr>
+          <w:sz w:val="24"/>
+          <w:szCs w:val="24"/>
+        </w:rPr>
+        <w:t>有一个名为</w:t>
+      </w:r>
+      <w:r>
+        <w:rPr>
+          <w:sz w:val="24"/>
+          <w:szCs w:val="24"/>
+        </w:rPr>
+        <w:t>testdb</w:t>
+      </w:r>
+      <w:r>
+        <w:rPr>
+          <w:rFonts w:hint="eastAsia"/>
+          <w:sz w:val="24"/>
+          <w:szCs w:val="24"/>
+        </w:rPr>
+        <w:t>的</w:t>
+      </w:r>
+      <w:r>
+        <w:rPr>
+          <w:sz w:val="24"/>
+          <w:szCs w:val="24"/>
+        </w:rPr>
+        <w:t>数据</w:t>
+      </w:r>
+      <w:r>
+        <w:rPr>
+          <w:rFonts w:hint="eastAsia"/>
+          <w:sz w:val="24"/>
+          <w:szCs w:val="24"/>
+        </w:rPr>
+        <w:t>库</w:t>
       </w:r>
     </w:p>
     <w:p>
@@ -2464,76 +4432,2084 @@
         <w:pStyle w:val="a5"/>
         <w:numPr>
           <w:ilvl w:val="0"/>
-          <w:numId w:val="1"/>
+          <w:numId w:val="3"/>
         </w:numPr>
         <w:spacing w:line="480" w:lineRule="auto"/>
         <w:ind w:firstLineChars="0"/>
         <w:rPr>
-          <w:rFonts w:hint="eastAsia"/>
-          <w:sz w:val="24"/>
-          <w:szCs w:val="24"/>
-        </w:rPr>
-      </w:pPr>
-      <w:r>
-        <w:rPr>
-          <w:rFonts w:hint="eastAsia"/>
-          <w:sz w:val="24"/>
-          <w:szCs w:val="24"/>
-        </w:rPr>
-        <w:t>假设</w:t>
-      </w:r>
-      <w:r>
-        <w:rPr>
-          <w:sz w:val="24"/>
-          <w:szCs w:val="24"/>
-        </w:rPr>
-        <w:t>有一个名为</w:t>
-      </w:r>
-      <w:r>
-        <w:rPr>
-          <w:sz w:val="24"/>
-          <w:szCs w:val="24"/>
-        </w:rPr>
-        <w:t>testdb</w:t>
-      </w:r>
-      <w:r>
-        <w:rPr>
-          <w:rFonts w:hint="eastAsia"/>
-          <w:sz w:val="24"/>
-          <w:szCs w:val="24"/>
-        </w:rPr>
-        <w:t>的</w:t>
-      </w:r>
-      <w:r>
-        <w:rPr>
-          <w:sz w:val="24"/>
-          <w:szCs w:val="24"/>
-        </w:rPr>
-        <w:t>数据</w:t>
-      </w:r>
-      <w:r>
-        <w:rPr>
-          <w:rFonts w:hint="eastAsia"/>
-          <w:sz w:val="24"/>
-          <w:szCs w:val="24"/>
-        </w:rPr>
-        <w:t>库</w:t>
-      </w:r>
-      <w:r>
-        <w:rPr>
-          <w:sz w:val="24"/>
-          <w:szCs w:val="24"/>
-        </w:rPr>
-        <w:t>，此时</w:t>
-      </w:r>
-      <w:r>
-        <w:rPr>
-          <w:rFonts w:hint="eastAsia"/>
-          <w:sz w:val="24"/>
-          <w:szCs w:val="24"/>
-        </w:rPr>
-        <w:t>在</w:t>
-      </w:r>
+          <w:sz w:val="24"/>
+          <w:szCs w:val="24"/>
+        </w:rPr>
+      </w:pPr>
+      <w:r>
+        <w:rPr>
+          <w:rFonts w:hint="eastAsia"/>
+          <w:sz w:val="24"/>
+          <w:szCs w:val="24"/>
+        </w:rPr>
+        <w:t>命令行</w:t>
+      </w:r>
+      <w:r>
+        <w:rPr>
+          <w:sz w:val="24"/>
+          <w:szCs w:val="24"/>
+        </w:rPr>
+        <w:t>运行</w:t>
+      </w:r>
+      <w:r>
+        <w:rPr>
+          <w:rFonts w:hint="eastAsia"/>
+          <w:sz w:val="24"/>
+          <w:szCs w:val="24"/>
+        </w:rPr>
+        <w:t xml:space="preserve"> </w:t>
+      </w:r>
+      <w:r>
+        <w:rPr>
+          <w:sz w:val="24"/>
+          <w:szCs w:val="24"/>
+        </w:rPr>
+        <w:t>sqlplus /nolog</w:t>
+      </w:r>
+    </w:p>
+    <w:p>
+      <w:pPr>
+        <w:spacing w:line="480" w:lineRule="auto"/>
+        <w:ind w:left="480"/>
+        <w:rPr>
+          <w:sz w:val="24"/>
+          <w:szCs w:val="24"/>
+        </w:rPr>
+      </w:pPr>
+      <w:r>
+        <w:rPr>
+          <w:rFonts w:hint="eastAsia"/>
+          <w:sz w:val="24"/>
+          <w:szCs w:val="24"/>
+        </w:rPr>
+        <w:t>参数</w:t>
+      </w:r>
+      <w:r>
+        <w:rPr>
+          <w:sz w:val="24"/>
+          <w:szCs w:val="24"/>
+        </w:rPr>
+        <w:t>nolog</w:t>
+      </w:r>
+      <w:r>
+        <w:rPr>
+          <w:rFonts w:hint="eastAsia"/>
+          <w:sz w:val="24"/>
+          <w:szCs w:val="24"/>
+        </w:rPr>
+        <w:t>表示</w:t>
+      </w:r>
+      <w:r>
+        <w:rPr>
+          <w:sz w:val="24"/>
+          <w:szCs w:val="24"/>
+        </w:rPr>
+        <w:t>不登录</w:t>
+      </w:r>
+    </w:p>
+    <w:p>
+      <w:pPr>
+        <w:pStyle w:val="a5"/>
+        <w:numPr>
+          <w:ilvl w:val="0"/>
+          <w:numId w:val="3"/>
+        </w:numPr>
+        <w:spacing w:line="480" w:lineRule="auto"/>
+        <w:ind w:firstLineChars="0"/>
+        <w:rPr>
+          <w:sz w:val="24"/>
+          <w:szCs w:val="24"/>
+        </w:rPr>
+      </w:pPr>
+      <w:r>
+        <w:rPr>
+          <w:sz w:val="24"/>
+          <w:szCs w:val="24"/>
+        </w:rPr>
+        <w:lastRenderedPageBreak/>
+        <w:t xml:space="preserve">conn / as sysdba </w:t>
+      </w:r>
+      <w:r>
+        <w:rPr>
+          <w:rFonts w:hint="eastAsia"/>
+          <w:sz w:val="24"/>
+          <w:szCs w:val="24"/>
+          <w:highlight w:val="yellow"/>
+        </w:rPr>
+        <w:t>注意</w:t>
+      </w:r>
+      <w:r>
+        <w:rPr>
+          <w:sz w:val="24"/>
+          <w:szCs w:val="24"/>
+          <w:highlight w:val="yellow"/>
+        </w:rPr>
+        <w:t>/</w:t>
+      </w:r>
+      <w:r>
+        <w:rPr>
+          <w:rFonts w:hint="eastAsia"/>
+          <w:sz w:val="24"/>
+          <w:szCs w:val="24"/>
+          <w:highlight w:val="yellow"/>
+        </w:rPr>
+        <w:t>和</w:t>
+      </w:r>
+      <w:r>
+        <w:rPr>
+          <w:sz w:val="24"/>
+          <w:szCs w:val="24"/>
+          <w:highlight w:val="yellow"/>
+        </w:rPr>
+        <w:t>as</w:t>
+      </w:r>
+      <w:r>
+        <w:rPr>
+          <w:sz w:val="24"/>
+          <w:szCs w:val="24"/>
+          <w:highlight w:val="yellow"/>
+        </w:rPr>
+        <w:t>之间有空格</w:t>
+      </w:r>
+    </w:p>
+    <w:p>
+      <w:pPr>
+        <w:spacing w:line="480" w:lineRule="auto"/>
+        <w:ind w:firstLineChars="200" w:firstLine="420"/>
+        <w:rPr>
+          <w:sz w:val="24"/>
+          <w:szCs w:val="24"/>
+        </w:rPr>
+      </w:pPr>
+      <w:r>
+        <w:rPr>
+          <w:noProof/>
+        </w:rPr>
+        <w:drawing>
+          <wp:inline distT="0" distB="0" distL="0" distR="0" wp14:anchorId="6B8F555E" wp14:editId="789672B3">
+            <wp:extent cx="5274310" cy="1647190"/>
+            <wp:effectExtent l="0" t="0" r="2540" b="0"/>
+            <wp:docPr id="8" name="图片 8"/>
+            <wp:cNvGraphicFramePr>
+              <a:graphicFrameLocks xmlns:a="http://schemas.openxmlformats.org/drawingml/2006/main" noChangeAspect="1"/>
+            </wp:cNvGraphicFramePr>
+            <a:graphic xmlns:a="http://schemas.openxmlformats.org/drawingml/2006/main">
+              <a:graphicData uri="http://schemas.openxmlformats.org/drawingml/2006/picture">
+                <pic:pic xmlns:pic="http://schemas.openxmlformats.org/drawingml/2006/picture">
+                  <pic:nvPicPr>
+                    <pic:cNvPr id="1" name=""/>
+                    <pic:cNvPicPr/>
+                  </pic:nvPicPr>
+                  <pic:blipFill>
+                    <a:blip r:embed="rId62"/>
+                    <a:stretch>
+                      <a:fillRect/>
+                    </a:stretch>
+                  </pic:blipFill>
+                  <pic:spPr>
+                    <a:xfrm>
+                      <a:off x="0" y="0"/>
+                      <a:ext cx="5274310" cy="1647190"/>
+                    </a:xfrm>
+                    <a:prstGeom prst="rect">
+                      <a:avLst/>
+                    </a:prstGeom>
+                  </pic:spPr>
+                </pic:pic>
+              </a:graphicData>
+            </a:graphic>
+          </wp:inline>
+        </w:drawing>
+      </w:r>
+    </w:p>
+    <w:p>
+      <w:pPr>
+        <w:spacing w:line="480" w:lineRule="auto"/>
+        <w:ind w:left="480"/>
+        <w:rPr>
+          <w:sz w:val="24"/>
+          <w:szCs w:val="24"/>
+        </w:rPr>
+      </w:pPr>
+      <w:r>
+        <w:rPr>
+          <w:rFonts w:hint="eastAsia"/>
+          <w:sz w:val="24"/>
+          <w:szCs w:val="24"/>
+        </w:rPr>
+        <w:t>3</w:t>
+      </w:r>
+      <w:r>
+        <w:rPr>
+          <w:rFonts w:hint="eastAsia"/>
+          <w:sz w:val="24"/>
+          <w:szCs w:val="24"/>
+        </w:rPr>
+        <w:t>、</w:t>
+      </w:r>
+      <w:r>
+        <w:rPr>
+          <w:sz w:val="24"/>
+          <w:szCs w:val="24"/>
+        </w:rPr>
+        <w:t>查看数据库的数据文件存放在硬盘的什么位置</w:t>
+      </w:r>
+    </w:p>
+    <w:p>
+      <w:pPr>
+        <w:spacing w:line="480" w:lineRule="auto"/>
+        <w:ind w:left="480"/>
+        <w:rPr>
+          <w:sz w:val="24"/>
+          <w:szCs w:val="24"/>
+        </w:rPr>
+      </w:pPr>
+      <w:r>
+        <w:rPr>
+          <w:rStyle w:val="keyword"/>
+          <w:rFonts w:ascii="Consolas" w:hAnsi="Consolas" w:cs="Consolas"/>
+          <w:b/>
+          <w:bCs/>
+          <w:color w:val="006699"/>
+          <w:sz w:val="18"/>
+          <w:szCs w:val="18"/>
+          <w:bdr w:val="none" w:sz="0" w:space="0" w:color="auto" w:frame="1"/>
+          <w:shd w:val="clear" w:color="auto" w:fill="FFFFFF"/>
+        </w:rPr>
+        <w:t>select</w:t>
+      </w:r>
+      <w:r>
+        <w:rPr>
+          <w:rFonts w:ascii="Consolas" w:hAnsi="Consolas" w:cs="Consolas"/>
+          <w:color w:val="000000"/>
+          <w:sz w:val="18"/>
+          <w:szCs w:val="18"/>
+          <w:bdr w:val="none" w:sz="0" w:space="0" w:color="auto" w:frame="1"/>
+          <w:shd w:val="clear" w:color="auto" w:fill="FFFFFF"/>
+        </w:rPr>
+        <w:t> </w:t>
+      </w:r>
+      <w:r>
+        <w:rPr>
+          <w:rStyle w:val="keyword"/>
+          <w:rFonts w:ascii="Consolas" w:hAnsi="Consolas" w:cs="Consolas"/>
+          <w:b/>
+          <w:bCs/>
+          <w:color w:val="006699"/>
+          <w:sz w:val="18"/>
+          <w:szCs w:val="18"/>
+          <w:bdr w:val="none" w:sz="0" w:space="0" w:color="auto" w:frame="1"/>
+          <w:shd w:val="clear" w:color="auto" w:fill="FFFFFF"/>
+        </w:rPr>
+        <w:t>name</w:t>
+      </w:r>
+      <w:r>
+        <w:rPr>
+          <w:rFonts w:ascii="Consolas" w:hAnsi="Consolas" w:cs="Consolas"/>
+          <w:color w:val="000000"/>
+          <w:sz w:val="18"/>
+          <w:szCs w:val="18"/>
+          <w:bdr w:val="none" w:sz="0" w:space="0" w:color="auto" w:frame="1"/>
+          <w:shd w:val="clear" w:color="auto" w:fill="FFFFFF"/>
+        </w:rPr>
+        <w:t> </w:t>
+      </w:r>
+      <w:r>
+        <w:rPr>
+          <w:rStyle w:val="keyword"/>
+          <w:rFonts w:ascii="Consolas" w:hAnsi="Consolas" w:cs="Consolas"/>
+          <w:b/>
+          <w:bCs/>
+          <w:color w:val="006699"/>
+          <w:sz w:val="18"/>
+          <w:szCs w:val="18"/>
+          <w:bdr w:val="none" w:sz="0" w:space="0" w:color="auto" w:frame="1"/>
+          <w:shd w:val="clear" w:color="auto" w:fill="FFFFFF"/>
+        </w:rPr>
+        <w:t>from</w:t>
+      </w:r>
+      <w:r>
+        <w:rPr>
+          <w:rFonts w:ascii="Consolas" w:hAnsi="Consolas" w:cs="Consolas"/>
+          <w:color w:val="000000"/>
+          <w:sz w:val="18"/>
+          <w:szCs w:val="18"/>
+          <w:bdr w:val="none" w:sz="0" w:space="0" w:color="auto" w:frame="1"/>
+          <w:shd w:val="clear" w:color="auto" w:fill="FFFFFF"/>
+        </w:rPr>
+        <w:t> v$datafile; </w:t>
+      </w:r>
+      <w:r>
+        <w:rPr>
+          <w:rFonts w:ascii="Consolas" w:hAnsi="Consolas" w:cs="Consolas"/>
+          <w:color w:val="000000"/>
+          <w:sz w:val="18"/>
+          <w:szCs w:val="18"/>
+          <w:bdr w:val="none" w:sz="0" w:space="0" w:color="auto" w:frame="1"/>
+          <w:shd w:val="clear" w:color="auto" w:fill="FFFFFF"/>
+        </w:rPr>
+        <w:t xml:space="preserve"> </w:t>
+      </w:r>
+      <w:r>
+        <w:rPr>
+          <w:rFonts w:ascii="Consolas" w:hAnsi="Consolas" w:cs="Consolas" w:hint="eastAsia"/>
+          <w:color w:val="000000"/>
+          <w:sz w:val="18"/>
+          <w:szCs w:val="18"/>
+          <w:bdr w:val="none" w:sz="0" w:space="0" w:color="auto" w:frame="1"/>
+          <w:shd w:val="clear" w:color="auto" w:fill="FFFFFF"/>
+        </w:rPr>
+        <w:t>注意</w:t>
+      </w:r>
+      <w:r>
+        <w:rPr>
+          <w:rFonts w:ascii="Consolas" w:hAnsi="Consolas" w:cs="Consolas"/>
+          <w:color w:val="000000"/>
+          <w:sz w:val="18"/>
+          <w:szCs w:val="18"/>
+          <w:bdr w:val="none" w:sz="0" w:space="0" w:color="auto" w:frame="1"/>
+          <w:shd w:val="clear" w:color="auto" w:fill="FFFFFF"/>
+        </w:rPr>
+        <w:t>结尾分号</w:t>
+      </w:r>
+    </w:p>
+    <w:p>
+      <w:pPr>
+        <w:spacing w:line="480" w:lineRule="auto"/>
+        <w:ind w:firstLineChars="200" w:firstLine="420"/>
+        <w:rPr>
+          <w:sz w:val="24"/>
+          <w:szCs w:val="24"/>
+        </w:rPr>
+      </w:pPr>
+      <w:r>
+        <w:rPr>
+          <w:noProof/>
+        </w:rPr>
+        <w:drawing>
+          <wp:inline distT="0" distB="0" distL="0" distR="0" wp14:anchorId="213D5D3C" wp14:editId="05D83BBB">
+            <wp:extent cx="3971925" cy="1924050"/>
+            <wp:effectExtent l="0" t="0" r="9525" b="0"/>
+            <wp:docPr id="9" name="图片 9"/>
+            <wp:cNvGraphicFramePr>
+              <a:graphicFrameLocks xmlns:a="http://schemas.openxmlformats.org/drawingml/2006/main" noChangeAspect="1"/>
+            </wp:cNvGraphicFramePr>
+            <a:graphic xmlns:a="http://schemas.openxmlformats.org/drawingml/2006/main">
+              <a:graphicData uri="http://schemas.openxmlformats.org/drawingml/2006/picture">
+                <pic:pic xmlns:pic="http://schemas.openxmlformats.org/drawingml/2006/picture">
+                  <pic:nvPicPr>
+                    <pic:cNvPr id="1" name=""/>
+                    <pic:cNvPicPr/>
+                  </pic:nvPicPr>
+                  <pic:blipFill>
+                    <a:blip r:embed="rId63"/>
+                    <a:stretch>
+                      <a:fillRect/>
+                    </a:stretch>
+                  </pic:blipFill>
+                  <pic:spPr>
+                    <a:xfrm>
+                      <a:off x="0" y="0"/>
+                      <a:ext cx="3971925" cy="1924050"/>
+                    </a:xfrm>
+                    <a:prstGeom prst="rect">
+                      <a:avLst/>
+                    </a:prstGeom>
+                  </pic:spPr>
+                </pic:pic>
+              </a:graphicData>
+            </a:graphic>
+          </wp:inline>
+        </w:drawing>
+      </w:r>
+    </w:p>
+    <w:p>
+      <w:pPr>
+        <w:spacing w:line="480" w:lineRule="auto"/>
+        <w:ind w:firstLineChars="200" w:firstLine="480"/>
+        <w:rPr>
+          <w:sz w:val="24"/>
+          <w:szCs w:val="24"/>
+        </w:rPr>
+      </w:pPr>
+      <w:r>
+        <w:rPr>
+          <w:rFonts w:hint="eastAsia"/>
+          <w:sz w:val="24"/>
+          <w:szCs w:val="24"/>
+        </w:rPr>
+        <w:t>这表明当前</w:t>
+      </w:r>
+      <w:r>
+        <w:rPr>
+          <w:sz w:val="24"/>
+          <w:szCs w:val="24"/>
+        </w:rPr>
+        <w:t>数据库的数据文件放在目录</w:t>
+      </w:r>
+      <w:r>
+        <w:rPr>
+          <w:sz w:val="24"/>
+          <w:szCs w:val="24"/>
+        </w:rPr>
+        <w:t>C:\app\administrator\oradata\hha</w:t>
+      </w:r>
+      <w:r>
+        <w:rPr>
+          <w:rFonts w:hint="eastAsia"/>
+          <w:sz w:val="24"/>
+          <w:szCs w:val="24"/>
+        </w:rPr>
+        <w:t>目录下</w:t>
+      </w:r>
+      <w:r>
+        <w:rPr>
+          <w:sz w:val="24"/>
+          <w:szCs w:val="24"/>
+        </w:rPr>
+        <w:t>。</w:t>
+      </w:r>
+    </w:p>
+    <w:p>
+      <w:pPr>
+        <w:pStyle w:val="a5"/>
+        <w:numPr>
+          <w:ilvl w:val="0"/>
+          <w:numId w:val="3"/>
+        </w:numPr>
+        <w:spacing w:line="480" w:lineRule="auto"/>
+        <w:ind w:firstLineChars="0"/>
+        <w:rPr>
+          <w:sz w:val="24"/>
+          <w:szCs w:val="24"/>
+        </w:rPr>
+      </w:pPr>
+      <w:r>
+        <w:rPr>
+          <w:sz w:val="24"/>
+          <w:szCs w:val="24"/>
+        </w:rPr>
+        <w:t>创建表空间</w:t>
+      </w:r>
+    </w:p>
+    <w:p>
+      <w:pPr>
+        <w:pStyle w:val="a5"/>
+        <w:spacing w:line="480" w:lineRule="auto"/>
+        <w:ind w:left="840" w:firstLineChars="0" w:firstLine="0"/>
+        <w:rPr>
+          <w:sz w:val="24"/>
+          <w:szCs w:val="24"/>
+        </w:rPr>
+      </w:pPr>
+      <w:r>
+        <w:rPr>
+          <w:rFonts w:hint="eastAsia"/>
+          <w:sz w:val="24"/>
+          <w:szCs w:val="24"/>
+        </w:rPr>
+        <w:t>创建</w:t>
+      </w:r>
+      <w:r>
+        <w:rPr>
+          <w:sz w:val="24"/>
+          <w:szCs w:val="24"/>
+        </w:rPr>
+        <w:t>表空间的语法：</w:t>
+      </w:r>
+    </w:p>
+    <w:p>
+      <w:pPr>
+        <w:widowControl/>
+        <w:pBdr>
+          <w:left w:val="single" w:sz="18" w:space="0" w:color="6CE26C"/>
+        </w:pBdr>
+        <w:shd w:val="clear" w:color="auto" w:fill="FFFFFF"/>
+        <w:spacing w:beforeAutospacing="1" w:afterAutospacing="1" w:line="270" w:lineRule="atLeast"/>
+        <w:ind w:left="720"/>
+        <w:jc w:val="left"/>
+        <w:rPr>
+          <w:rFonts w:ascii="Consolas" w:eastAsia="宋体" w:hAnsi="Consolas" w:cs="Consolas"/>
+          <w:color w:val="5C5C5C"/>
+          <w:kern w:val="0"/>
+          <w:sz w:val="18"/>
+          <w:szCs w:val="18"/>
+        </w:rPr>
+      </w:pPr>
+      <w:r>
+        <w:rPr>
+          <w:rFonts w:ascii="Consolas" w:eastAsia="宋体" w:hAnsi="Consolas" w:cs="Consolas"/>
+          <w:b/>
+          <w:bCs/>
+          <w:color w:val="006699"/>
+          <w:kern w:val="0"/>
+          <w:sz w:val="18"/>
+          <w:szCs w:val="18"/>
+          <w:bdr w:val="none" w:sz="0" w:space="0" w:color="auto" w:frame="1"/>
+        </w:rPr>
+        <w:t>create</w:t>
+      </w:r>
+      <w:r>
+        <w:rPr>
+          <w:rFonts w:ascii="Consolas" w:eastAsia="宋体" w:hAnsi="Consolas" w:cs="Consolas"/>
+          <w:color w:val="000000"/>
+          <w:kern w:val="0"/>
+          <w:sz w:val="18"/>
+          <w:szCs w:val="18"/>
+          <w:bdr w:val="none" w:sz="0" w:space="0" w:color="auto" w:frame="1"/>
+        </w:rPr>
+        <w:t> tablespace </w:t>
+      </w:r>
+      <w:r>
+        <w:rPr>
+          <w:rFonts w:ascii="Consolas" w:eastAsia="宋体" w:hAnsi="Consolas" w:cs="Consolas"/>
+          <w:color w:val="000000"/>
+          <w:kern w:val="0"/>
+          <w:sz w:val="18"/>
+          <w:szCs w:val="18"/>
+          <w:bdr w:val="none" w:sz="0" w:space="0" w:color="auto" w:frame="1"/>
+        </w:rPr>
+        <w:t>表空间名称</w:t>
+      </w:r>
+      <w:r>
+        <w:rPr>
+          <w:rFonts w:ascii="Consolas" w:eastAsia="宋体" w:hAnsi="Consolas" w:cs="Consolas"/>
+          <w:color w:val="000000"/>
+          <w:kern w:val="0"/>
+          <w:sz w:val="18"/>
+          <w:szCs w:val="18"/>
+          <w:bdr w:val="none" w:sz="0" w:space="0" w:color="auto" w:frame="1"/>
+        </w:rPr>
+        <w:t> datafile </w:t>
+      </w:r>
+      <w:r>
+        <w:rPr>
+          <w:rFonts w:ascii="Consolas" w:eastAsia="宋体" w:hAnsi="Consolas" w:cs="Consolas"/>
+          <w:color w:val="0000FF"/>
+          <w:kern w:val="0"/>
+          <w:sz w:val="18"/>
+          <w:szCs w:val="18"/>
+          <w:bdr w:val="none" w:sz="0" w:space="0" w:color="auto" w:frame="1"/>
+        </w:rPr>
+        <w:t>'</w:t>
+      </w:r>
+      <w:r>
+        <w:rPr>
+          <w:rFonts w:ascii="Consolas" w:eastAsia="宋体" w:hAnsi="Consolas" w:cs="Consolas"/>
+          <w:color w:val="0000FF"/>
+          <w:kern w:val="0"/>
+          <w:sz w:val="18"/>
+          <w:szCs w:val="18"/>
+          <w:bdr w:val="none" w:sz="0" w:space="0" w:color="auto" w:frame="1"/>
+        </w:rPr>
+        <w:t>数据文件的路径</w:t>
+      </w:r>
+      <w:r>
+        <w:rPr>
+          <w:rFonts w:ascii="Consolas" w:eastAsia="宋体" w:hAnsi="Consolas" w:cs="Consolas"/>
+          <w:color w:val="0000FF"/>
+          <w:kern w:val="0"/>
+          <w:sz w:val="18"/>
+          <w:szCs w:val="18"/>
+          <w:bdr w:val="none" w:sz="0" w:space="0" w:color="auto" w:frame="1"/>
+        </w:rPr>
+        <w:t>'</w:t>
+      </w:r>
+      <w:r>
+        <w:rPr>
+          <w:rFonts w:ascii="Consolas" w:eastAsia="宋体" w:hAnsi="Consolas" w:cs="Consolas"/>
+          <w:color w:val="000000"/>
+          <w:kern w:val="0"/>
+          <w:sz w:val="18"/>
+          <w:szCs w:val="18"/>
+          <w:bdr w:val="none" w:sz="0" w:space="0" w:color="auto" w:frame="1"/>
+        </w:rPr>
+        <w:t> </w:t>
+      </w:r>
+      <w:r>
+        <w:rPr>
+          <w:rFonts w:ascii="Consolas" w:eastAsia="宋体" w:hAnsi="Consolas" w:cs="Consolas"/>
+          <w:b/>
+          <w:bCs/>
+          <w:color w:val="006699"/>
+          <w:kern w:val="0"/>
+          <w:sz w:val="18"/>
+          <w:szCs w:val="18"/>
+          <w:bdr w:val="none" w:sz="0" w:space="0" w:color="auto" w:frame="1"/>
+        </w:rPr>
+        <w:t>size</w:t>
+      </w:r>
+      <w:r>
+        <w:rPr>
+          <w:rFonts w:ascii="Consolas" w:eastAsia="宋体" w:hAnsi="Consolas" w:cs="Consolas"/>
+          <w:color w:val="000000"/>
+          <w:kern w:val="0"/>
+          <w:sz w:val="18"/>
+          <w:szCs w:val="18"/>
+          <w:bdr w:val="none" w:sz="0" w:space="0" w:color="auto" w:frame="1"/>
+        </w:rPr>
+        <w:t> </w:t>
+      </w:r>
+      <w:r>
+        <w:rPr>
+          <w:rFonts w:ascii="Consolas" w:eastAsia="宋体" w:hAnsi="Consolas" w:cs="Consolas"/>
+          <w:color w:val="000000"/>
+          <w:kern w:val="0"/>
+          <w:sz w:val="18"/>
+          <w:szCs w:val="18"/>
+          <w:bdr w:val="none" w:sz="0" w:space="0" w:color="auto" w:frame="1"/>
+        </w:rPr>
+        <w:t>大小</w:t>
+      </w:r>
+      <w:r>
+        <w:rPr>
+          <w:rFonts w:ascii="Consolas" w:eastAsia="宋体" w:hAnsi="Consolas" w:cs="Consolas"/>
+          <w:color w:val="000000"/>
+          <w:kern w:val="0"/>
+          <w:sz w:val="18"/>
+          <w:szCs w:val="18"/>
+          <w:bdr w:val="none" w:sz="0" w:space="0" w:color="auto" w:frame="1"/>
+        </w:rPr>
+        <w:t>;  </w:t>
+      </w:r>
+    </w:p>
+    <w:p>
+      <w:pPr>
+        <w:pStyle w:val="a5"/>
+        <w:spacing w:line="480" w:lineRule="auto"/>
+        <w:ind w:left="840" w:firstLineChars="0" w:firstLine="0"/>
+        <w:rPr>
+          <w:sz w:val="24"/>
+          <w:szCs w:val="24"/>
+        </w:rPr>
+      </w:pPr>
+      <w:r>
+        <w:rPr>
+          <w:rFonts w:hint="eastAsia"/>
+          <w:sz w:val="24"/>
+          <w:szCs w:val="24"/>
+        </w:rPr>
+        <w:t>命令行</w:t>
+      </w:r>
+      <w:r>
+        <w:rPr>
+          <w:sz w:val="24"/>
+          <w:szCs w:val="24"/>
+        </w:rPr>
+        <w:t>输入：</w:t>
+      </w:r>
+    </w:p>
+    <w:p>
+      <w:pPr>
+        <w:spacing w:line="480" w:lineRule="auto"/>
+        <w:rPr>
+          <w:sz w:val="24"/>
+          <w:szCs w:val="24"/>
+        </w:rPr>
+      </w:pPr>
+      <w:r>
+        <w:rPr>
+          <w:sz w:val="24"/>
+          <w:szCs w:val="24"/>
+        </w:rPr>
+        <w:t>c</w:t>
+      </w:r>
+      <w:r>
+        <w:rPr>
+          <w:rFonts w:hint="eastAsia"/>
+          <w:sz w:val="24"/>
+          <w:szCs w:val="24"/>
+        </w:rPr>
+        <w:t>reate</w:t>
+      </w:r>
+      <w:r>
+        <w:rPr>
+          <w:sz w:val="24"/>
+          <w:szCs w:val="24"/>
+        </w:rPr>
+        <w:t xml:space="preserve"> tablespace test_db datafile ‘C:\app\administrator\oradata\hha\test_db.dbf’</w:t>
+      </w:r>
+      <w:r>
+        <w:rPr>
+          <w:sz w:val="24"/>
+          <w:szCs w:val="24"/>
+        </w:rPr>
+        <w:t xml:space="preserve"> size 3000</w:t>
+      </w:r>
+      <w:r>
+        <w:rPr>
+          <w:sz w:val="24"/>
+          <w:szCs w:val="24"/>
+        </w:rPr>
+        <w:t>m;</w:t>
+      </w:r>
+    </w:p>
+    <w:p>
+      <w:pPr>
+        <w:spacing w:line="480" w:lineRule="auto"/>
+        <w:rPr>
+          <w:sz w:val="24"/>
+          <w:szCs w:val="24"/>
+        </w:rPr>
+      </w:pPr>
+      <w:r>
+        <w:rPr>
+          <w:rFonts w:hint="eastAsia"/>
+          <w:sz w:val="24"/>
+          <w:szCs w:val="24"/>
+        </w:rPr>
+        <w:t>需要</w:t>
+      </w:r>
+      <w:r>
+        <w:rPr>
+          <w:sz w:val="24"/>
+          <w:szCs w:val="24"/>
+        </w:rPr>
+        <w:t>等待</w:t>
+      </w:r>
+      <w:r>
+        <w:rPr>
+          <w:rFonts w:hint="eastAsia"/>
+          <w:sz w:val="24"/>
+          <w:szCs w:val="24"/>
+        </w:rPr>
+        <w:t>较长时间</w:t>
+      </w:r>
+      <w:r>
+        <w:rPr>
+          <w:sz w:val="24"/>
+          <w:szCs w:val="24"/>
+        </w:rPr>
+        <w:t>后，创建成功</w:t>
+      </w:r>
+    </w:p>
+    <w:p>
+      <w:pPr>
+        <w:spacing w:line="480" w:lineRule="auto"/>
+        <w:rPr>
+          <w:sz w:val="24"/>
+          <w:szCs w:val="24"/>
+        </w:rPr>
+      </w:pPr>
+      <w:r>
+        <w:rPr>
+          <w:noProof/>
+        </w:rPr>
+        <w:lastRenderedPageBreak/>
+        <w:drawing>
+          <wp:inline distT="0" distB="0" distL="0" distR="0" wp14:anchorId="621CA67B" wp14:editId="7E11856C">
+            <wp:extent cx="5274310" cy="1066165"/>
+            <wp:effectExtent l="0" t="0" r="2540" b="635"/>
+            <wp:docPr id="26" name="图片 26"/>
+            <wp:cNvGraphicFramePr>
+              <a:graphicFrameLocks xmlns:a="http://schemas.openxmlformats.org/drawingml/2006/main" noChangeAspect="1"/>
+            </wp:cNvGraphicFramePr>
+            <a:graphic xmlns:a="http://schemas.openxmlformats.org/drawingml/2006/main">
+              <a:graphicData uri="http://schemas.openxmlformats.org/drawingml/2006/picture">
+                <pic:pic xmlns:pic="http://schemas.openxmlformats.org/drawingml/2006/picture">
+                  <pic:nvPicPr>
+                    <pic:cNvPr id="1" name=""/>
+                    <pic:cNvPicPr/>
+                  </pic:nvPicPr>
+                  <pic:blipFill>
+                    <a:blip r:embed="rId64"/>
+                    <a:stretch>
+                      <a:fillRect/>
+                    </a:stretch>
+                  </pic:blipFill>
+                  <pic:spPr>
+                    <a:xfrm>
+                      <a:off x="0" y="0"/>
+                      <a:ext cx="5274310" cy="1066165"/>
+                    </a:xfrm>
+                    <a:prstGeom prst="rect">
+                      <a:avLst/>
+                    </a:prstGeom>
+                  </pic:spPr>
+                </pic:pic>
+              </a:graphicData>
+            </a:graphic>
+          </wp:inline>
+        </w:drawing>
+      </w:r>
+    </w:p>
+    <w:p>
+      <w:pPr>
+        <w:spacing w:line="480" w:lineRule="auto"/>
+        <w:ind w:firstLineChars="200" w:firstLine="480"/>
+        <w:rPr>
+          <w:sz w:val="24"/>
+          <w:szCs w:val="24"/>
+        </w:rPr>
+      </w:pPr>
+      <w:r>
+        <w:rPr>
+          <w:rFonts w:hint="eastAsia"/>
+          <w:sz w:val="24"/>
+          <w:szCs w:val="24"/>
+        </w:rPr>
+        <w:t>5</w:t>
+      </w:r>
+      <w:r>
+        <w:rPr>
+          <w:rFonts w:hint="eastAsia"/>
+          <w:sz w:val="24"/>
+          <w:szCs w:val="24"/>
+        </w:rPr>
+        <w:t>、</w:t>
+      </w:r>
+      <w:r>
+        <w:rPr>
+          <w:sz w:val="24"/>
+          <w:szCs w:val="24"/>
+        </w:rPr>
+        <w:t>创建用户</w:t>
+      </w:r>
+    </w:p>
+    <w:p>
+      <w:pPr>
+        <w:spacing w:line="480" w:lineRule="auto"/>
+        <w:ind w:firstLineChars="200" w:firstLine="480"/>
+        <w:rPr>
+          <w:sz w:val="24"/>
+          <w:szCs w:val="24"/>
+        </w:rPr>
+      </w:pPr>
+      <w:r>
+        <w:rPr>
+          <w:rFonts w:hint="eastAsia"/>
+          <w:sz w:val="24"/>
+          <w:szCs w:val="24"/>
+        </w:rPr>
+        <w:t>创建</w:t>
+      </w:r>
+      <w:r>
+        <w:rPr>
+          <w:sz w:val="24"/>
+          <w:szCs w:val="24"/>
+        </w:rPr>
+        <w:t>用户语法：</w:t>
+      </w:r>
+    </w:p>
+    <w:p>
+      <w:pPr>
+        <w:spacing w:line="480" w:lineRule="auto"/>
+        <w:ind w:firstLineChars="200" w:firstLine="361"/>
+        <w:rPr>
+          <w:sz w:val="24"/>
+          <w:szCs w:val="24"/>
+        </w:rPr>
+      </w:pPr>
+      <w:r>
+        <w:rPr>
+          <w:rStyle w:val="keyword"/>
+          <w:rFonts w:ascii="Consolas" w:hAnsi="Consolas" w:cs="Consolas"/>
+          <w:b/>
+          <w:bCs/>
+          <w:color w:val="006699"/>
+          <w:sz w:val="18"/>
+          <w:szCs w:val="18"/>
+          <w:bdr w:val="none" w:sz="0" w:space="0" w:color="auto" w:frame="1"/>
+          <w:shd w:val="clear" w:color="auto" w:fill="FFFFFF"/>
+        </w:rPr>
+        <w:t>create</w:t>
+      </w:r>
+      <w:r>
+        <w:rPr>
+          <w:rFonts w:ascii="Consolas" w:hAnsi="Consolas" w:cs="Consolas"/>
+          <w:color w:val="000000"/>
+          <w:sz w:val="18"/>
+          <w:szCs w:val="18"/>
+          <w:bdr w:val="none" w:sz="0" w:space="0" w:color="auto" w:frame="1"/>
+          <w:shd w:val="clear" w:color="auto" w:fill="FFFFFF"/>
+        </w:rPr>
+        <w:t> </w:t>
+      </w:r>
+      <w:r>
+        <w:rPr>
+          <w:rStyle w:val="func"/>
+          <w:rFonts w:ascii="Consolas" w:hAnsi="Consolas" w:cs="Consolas"/>
+          <w:color w:val="FF1493"/>
+          <w:bdr w:val="none" w:sz="0" w:space="0" w:color="auto" w:frame="1"/>
+          <w:shd w:val="clear" w:color="auto" w:fill="FFFFFF"/>
+        </w:rPr>
+        <w:t>user</w:t>
+      </w:r>
+      <w:r>
+        <w:rPr>
+          <w:rFonts w:ascii="Consolas" w:hAnsi="Consolas" w:cs="Consolas"/>
+          <w:color w:val="000000"/>
+          <w:sz w:val="18"/>
+          <w:szCs w:val="18"/>
+          <w:bdr w:val="none" w:sz="0" w:space="0" w:color="auto" w:frame="1"/>
+          <w:shd w:val="clear" w:color="auto" w:fill="FFFFFF"/>
+        </w:rPr>
+        <w:t> </w:t>
+      </w:r>
+      <w:r>
+        <w:rPr>
+          <w:rFonts w:ascii="Consolas" w:hAnsi="Consolas" w:cs="Consolas"/>
+          <w:color w:val="000000"/>
+          <w:sz w:val="18"/>
+          <w:szCs w:val="18"/>
+          <w:bdr w:val="none" w:sz="0" w:space="0" w:color="auto" w:frame="1"/>
+          <w:shd w:val="clear" w:color="auto" w:fill="FFFFFF"/>
+        </w:rPr>
+        <w:t>用户名</w:t>
+      </w:r>
+      <w:r>
+        <w:rPr>
+          <w:rFonts w:ascii="Consolas" w:hAnsi="Consolas" w:cs="Consolas"/>
+          <w:color w:val="000000"/>
+          <w:sz w:val="18"/>
+          <w:szCs w:val="18"/>
+          <w:bdr w:val="none" w:sz="0" w:space="0" w:color="auto" w:frame="1"/>
+          <w:shd w:val="clear" w:color="auto" w:fill="FFFFFF"/>
+        </w:rPr>
+        <w:t> identified </w:t>
+      </w:r>
+      <w:r>
+        <w:rPr>
+          <w:rStyle w:val="keyword"/>
+          <w:rFonts w:ascii="Consolas" w:hAnsi="Consolas" w:cs="Consolas"/>
+          <w:b/>
+          <w:bCs/>
+          <w:color w:val="006699"/>
+          <w:sz w:val="18"/>
+          <w:szCs w:val="18"/>
+          <w:bdr w:val="none" w:sz="0" w:space="0" w:color="auto" w:frame="1"/>
+          <w:shd w:val="clear" w:color="auto" w:fill="FFFFFF"/>
+        </w:rPr>
+        <w:t>by</w:t>
+      </w:r>
+      <w:r>
+        <w:rPr>
+          <w:rFonts w:ascii="Consolas" w:hAnsi="Consolas" w:cs="Consolas"/>
+          <w:color w:val="000000"/>
+          <w:sz w:val="18"/>
+          <w:szCs w:val="18"/>
+          <w:bdr w:val="none" w:sz="0" w:space="0" w:color="auto" w:frame="1"/>
+          <w:shd w:val="clear" w:color="auto" w:fill="FFFFFF"/>
+        </w:rPr>
+        <w:t> </w:t>
+      </w:r>
+      <w:r>
+        <w:rPr>
+          <w:rFonts w:ascii="Consolas" w:hAnsi="Consolas" w:cs="Consolas"/>
+          <w:color w:val="000000"/>
+          <w:sz w:val="18"/>
+          <w:szCs w:val="18"/>
+          <w:bdr w:val="none" w:sz="0" w:space="0" w:color="auto" w:frame="1"/>
+          <w:shd w:val="clear" w:color="auto" w:fill="FFFFFF"/>
+        </w:rPr>
+        <w:t>密码</w:t>
+      </w:r>
+      <w:r>
+        <w:rPr>
+          <w:rFonts w:ascii="Consolas" w:hAnsi="Consolas" w:cs="Consolas"/>
+          <w:color w:val="000000"/>
+          <w:sz w:val="18"/>
+          <w:szCs w:val="18"/>
+          <w:bdr w:val="none" w:sz="0" w:space="0" w:color="auto" w:frame="1"/>
+          <w:shd w:val="clear" w:color="auto" w:fill="FFFFFF"/>
+        </w:rPr>
+        <w:t> </w:t>
+      </w:r>
+      <w:r>
+        <w:rPr>
+          <w:rStyle w:val="keyword"/>
+          <w:rFonts w:ascii="Consolas" w:hAnsi="Consolas" w:cs="Consolas"/>
+          <w:b/>
+          <w:bCs/>
+          <w:color w:val="006699"/>
+          <w:sz w:val="18"/>
+          <w:szCs w:val="18"/>
+          <w:bdr w:val="none" w:sz="0" w:space="0" w:color="auto" w:frame="1"/>
+          <w:shd w:val="clear" w:color="auto" w:fill="FFFFFF"/>
+        </w:rPr>
+        <w:t>default</w:t>
+      </w:r>
+      <w:r>
+        <w:rPr>
+          <w:rFonts w:ascii="Consolas" w:hAnsi="Consolas" w:cs="Consolas"/>
+          <w:color w:val="000000"/>
+          <w:sz w:val="18"/>
+          <w:szCs w:val="18"/>
+          <w:bdr w:val="none" w:sz="0" w:space="0" w:color="auto" w:frame="1"/>
+          <w:shd w:val="clear" w:color="auto" w:fill="FFFFFF"/>
+        </w:rPr>
+        <w:t> tablespace </w:t>
+      </w:r>
+      <w:r>
+        <w:rPr>
+          <w:rFonts w:ascii="Consolas" w:hAnsi="Consolas" w:cs="Consolas"/>
+          <w:color w:val="000000"/>
+          <w:sz w:val="18"/>
+          <w:szCs w:val="18"/>
+          <w:bdr w:val="none" w:sz="0" w:space="0" w:color="auto" w:frame="1"/>
+          <w:shd w:val="clear" w:color="auto" w:fill="FFFFFF"/>
+        </w:rPr>
+        <w:t>用户默认使用哪一个表空间</w:t>
+      </w:r>
+      <w:r>
+        <w:rPr>
+          <w:rFonts w:ascii="Consolas" w:hAnsi="Consolas" w:cs="Consolas"/>
+          <w:color w:val="000000"/>
+          <w:sz w:val="18"/>
+          <w:szCs w:val="18"/>
+          <w:bdr w:val="none" w:sz="0" w:space="0" w:color="auto" w:frame="1"/>
+          <w:shd w:val="clear" w:color="auto" w:fill="FFFFFF"/>
+        </w:rPr>
+        <w:t>; </w:t>
+      </w:r>
+    </w:p>
+    <w:p>
+      <w:pPr>
+        <w:spacing w:line="480" w:lineRule="auto"/>
+        <w:ind w:firstLineChars="200" w:firstLine="480"/>
+        <w:rPr>
+          <w:sz w:val="24"/>
+          <w:szCs w:val="24"/>
+        </w:rPr>
+      </w:pPr>
+      <w:r>
+        <w:rPr>
+          <w:rFonts w:hint="eastAsia"/>
+          <w:sz w:val="24"/>
+          <w:szCs w:val="24"/>
+        </w:rPr>
+        <w:t>命令行</w:t>
+      </w:r>
+      <w:r>
+        <w:rPr>
+          <w:sz w:val="24"/>
+          <w:szCs w:val="24"/>
+        </w:rPr>
+        <w:t>输入</w:t>
+      </w:r>
+    </w:p>
+    <w:p>
+      <w:pPr>
+        <w:spacing w:line="480" w:lineRule="auto"/>
+        <w:ind w:firstLineChars="200" w:firstLine="480"/>
+        <w:rPr>
+          <w:sz w:val="24"/>
+          <w:szCs w:val="24"/>
+        </w:rPr>
+      </w:pPr>
+      <w:r>
+        <w:rPr>
+          <w:sz w:val="24"/>
+          <w:szCs w:val="24"/>
+        </w:rPr>
+        <w:t>c</w:t>
+      </w:r>
+      <w:r>
+        <w:rPr>
+          <w:rFonts w:hint="eastAsia"/>
+          <w:sz w:val="24"/>
+          <w:szCs w:val="24"/>
+        </w:rPr>
+        <w:t>reate</w:t>
+      </w:r>
+      <w:r>
+        <w:rPr>
+          <w:sz w:val="24"/>
+          <w:szCs w:val="24"/>
+        </w:rPr>
+        <w:t xml:space="preserve"> user fims identified by fims default tablespace test_db;</w:t>
+      </w:r>
+    </w:p>
+    <w:p>
+      <w:pPr>
+        <w:spacing w:line="480" w:lineRule="auto"/>
+        <w:ind w:firstLineChars="200" w:firstLine="420"/>
+        <w:rPr>
+          <w:sz w:val="24"/>
+          <w:szCs w:val="24"/>
+        </w:rPr>
+      </w:pPr>
+      <w:r>
+        <w:rPr>
+          <w:noProof/>
+        </w:rPr>
+        <w:drawing>
+          <wp:inline distT="0" distB="0" distL="0" distR="0" wp14:anchorId="36CFD501" wp14:editId="611F76FF">
+            <wp:extent cx="5274310" cy="536575"/>
+            <wp:effectExtent l="0" t="0" r="2540" b="0"/>
+            <wp:docPr id="33" name="图片 33"/>
+            <wp:cNvGraphicFramePr>
+              <a:graphicFrameLocks xmlns:a="http://schemas.openxmlformats.org/drawingml/2006/main" noChangeAspect="1"/>
+            </wp:cNvGraphicFramePr>
+            <a:graphic xmlns:a="http://schemas.openxmlformats.org/drawingml/2006/main">
+              <a:graphicData uri="http://schemas.openxmlformats.org/drawingml/2006/picture">
+                <pic:pic xmlns:pic="http://schemas.openxmlformats.org/drawingml/2006/picture">
+                  <pic:nvPicPr>
+                    <pic:cNvPr id="1" name=""/>
+                    <pic:cNvPicPr/>
+                  </pic:nvPicPr>
+                  <pic:blipFill>
+                    <a:blip r:embed="rId65"/>
+                    <a:stretch>
+                      <a:fillRect/>
+                    </a:stretch>
+                  </pic:blipFill>
+                  <pic:spPr>
+                    <a:xfrm>
+                      <a:off x="0" y="0"/>
+                      <a:ext cx="5274310" cy="536575"/>
+                    </a:xfrm>
+                    <a:prstGeom prst="rect">
+                      <a:avLst/>
+                    </a:prstGeom>
+                  </pic:spPr>
+                </pic:pic>
+              </a:graphicData>
+            </a:graphic>
+          </wp:inline>
+        </w:drawing>
+      </w:r>
+    </w:p>
+    <w:p>
+      <w:pPr>
+        <w:spacing w:line="480" w:lineRule="auto"/>
+        <w:ind w:firstLineChars="200" w:firstLine="480"/>
+        <w:rPr>
+          <w:sz w:val="24"/>
+          <w:szCs w:val="24"/>
+        </w:rPr>
+      </w:pPr>
+      <w:r>
+        <w:rPr>
+          <w:rFonts w:hint="eastAsia"/>
+          <w:sz w:val="24"/>
+          <w:szCs w:val="24"/>
+        </w:rPr>
+        <w:t>6</w:t>
+      </w:r>
+      <w:r>
+        <w:rPr>
+          <w:rFonts w:hint="eastAsia"/>
+          <w:sz w:val="24"/>
+          <w:szCs w:val="24"/>
+        </w:rPr>
+        <w:t>、</w:t>
+      </w:r>
+      <w:r>
+        <w:rPr>
+          <w:sz w:val="24"/>
+          <w:szCs w:val="24"/>
+        </w:rPr>
+        <w:t>修改用户权限</w:t>
+      </w:r>
+    </w:p>
+    <w:p>
+      <w:pPr>
+        <w:spacing w:line="480" w:lineRule="auto"/>
+        <w:ind w:firstLineChars="200" w:firstLine="480"/>
+        <w:rPr>
+          <w:sz w:val="24"/>
+          <w:szCs w:val="24"/>
+        </w:rPr>
+      </w:pPr>
+      <w:r>
+        <w:rPr>
+          <w:rFonts w:hint="eastAsia"/>
+          <w:sz w:val="24"/>
+          <w:szCs w:val="24"/>
+        </w:rPr>
+        <w:t>修改</w:t>
+      </w:r>
+      <w:r>
+        <w:rPr>
+          <w:sz w:val="24"/>
+          <w:szCs w:val="24"/>
+        </w:rPr>
+        <w:t>用户权限语法</w:t>
+      </w:r>
+    </w:p>
+    <w:p>
+      <w:pPr>
+        <w:widowControl/>
+        <w:numPr>
+          <w:ilvl w:val="0"/>
+          <w:numId w:val="5"/>
+        </w:numPr>
+        <w:pBdr>
+          <w:left w:val="single" w:sz="18" w:space="0" w:color="6CE26C"/>
+        </w:pBdr>
+        <w:shd w:val="clear" w:color="auto" w:fill="FFFFFF"/>
+        <w:spacing w:beforeAutospacing="1" w:afterAutospacing="1" w:line="270" w:lineRule="atLeast"/>
+        <w:jc w:val="left"/>
+        <w:rPr>
+          <w:rFonts w:ascii="Consolas" w:eastAsia="宋体" w:hAnsi="Consolas" w:cs="Consolas"/>
+          <w:color w:val="5C5C5C"/>
+          <w:kern w:val="0"/>
+          <w:sz w:val="18"/>
+          <w:szCs w:val="18"/>
+        </w:rPr>
+      </w:pPr>
+      <w:r>
+        <w:rPr>
+          <w:rFonts w:ascii="Consolas" w:eastAsia="宋体" w:hAnsi="Consolas" w:cs="Consolas"/>
+          <w:b/>
+          <w:bCs/>
+          <w:color w:val="006699"/>
+          <w:kern w:val="0"/>
+          <w:sz w:val="18"/>
+          <w:szCs w:val="18"/>
+          <w:bdr w:val="none" w:sz="0" w:space="0" w:color="auto" w:frame="1"/>
+        </w:rPr>
+        <w:t>grant</w:t>
+      </w:r>
+      <w:r>
+        <w:rPr>
+          <w:rFonts w:ascii="Consolas" w:eastAsia="宋体" w:hAnsi="Consolas" w:cs="Consolas"/>
+          <w:color w:val="000000"/>
+          <w:kern w:val="0"/>
+          <w:sz w:val="18"/>
+          <w:szCs w:val="18"/>
+          <w:bdr w:val="none" w:sz="0" w:space="0" w:color="auto" w:frame="1"/>
+        </w:rPr>
+        <w:t> </w:t>
+      </w:r>
+      <w:r>
+        <w:rPr>
+          <w:rFonts w:ascii="Consolas" w:eastAsia="宋体" w:hAnsi="Consolas" w:cs="Consolas"/>
+          <w:color w:val="000000"/>
+          <w:kern w:val="0"/>
+          <w:sz w:val="18"/>
+          <w:szCs w:val="18"/>
+          <w:bdr w:val="none" w:sz="0" w:space="0" w:color="auto" w:frame="1"/>
+        </w:rPr>
+        <w:t>角色</w:t>
+      </w:r>
+      <w:r>
+        <w:rPr>
+          <w:rFonts w:ascii="Consolas" w:eastAsia="宋体" w:hAnsi="Consolas" w:cs="Consolas"/>
+          <w:color w:val="000000"/>
+          <w:kern w:val="0"/>
+          <w:sz w:val="18"/>
+          <w:szCs w:val="18"/>
+          <w:bdr w:val="none" w:sz="0" w:space="0" w:color="auto" w:frame="1"/>
+        </w:rPr>
+        <w:t>1,</w:t>
+      </w:r>
+      <w:r>
+        <w:rPr>
+          <w:rFonts w:ascii="Consolas" w:eastAsia="宋体" w:hAnsi="Consolas" w:cs="Consolas"/>
+          <w:color w:val="000000"/>
+          <w:kern w:val="0"/>
+          <w:sz w:val="18"/>
+          <w:szCs w:val="18"/>
+          <w:bdr w:val="none" w:sz="0" w:space="0" w:color="auto" w:frame="1"/>
+        </w:rPr>
+        <w:t>角色</w:t>
+      </w:r>
+      <w:r>
+        <w:rPr>
+          <w:rFonts w:ascii="Consolas" w:eastAsia="宋体" w:hAnsi="Consolas" w:cs="Consolas"/>
+          <w:color w:val="000000"/>
+          <w:kern w:val="0"/>
+          <w:sz w:val="18"/>
+          <w:szCs w:val="18"/>
+          <w:bdr w:val="none" w:sz="0" w:space="0" w:color="auto" w:frame="1"/>
+        </w:rPr>
+        <w:t>2 </w:t>
+      </w:r>
+      <w:r>
+        <w:rPr>
+          <w:rFonts w:ascii="Consolas" w:eastAsia="宋体" w:hAnsi="Consolas" w:cs="Consolas"/>
+          <w:b/>
+          <w:bCs/>
+          <w:color w:val="006699"/>
+          <w:kern w:val="0"/>
+          <w:sz w:val="18"/>
+          <w:szCs w:val="18"/>
+          <w:bdr w:val="none" w:sz="0" w:space="0" w:color="auto" w:frame="1"/>
+        </w:rPr>
+        <w:t>to</w:t>
+      </w:r>
+      <w:r>
+        <w:rPr>
+          <w:rFonts w:ascii="Consolas" w:eastAsia="宋体" w:hAnsi="Consolas" w:cs="Consolas"/>
+          <w:color w:val="000000"/>
+          <w:kern w:val="0"/>
+          <w:sz w:val="18"/>
+          <w:szCs w:val="18"/>
+          <w:bdr w:val="none" w:sz="0" w:space="0" w:color="auto" w:frame="1"/>
+        </w:rPr>
+        <w:t> </w:t>
+      </w:r>
+      <w:r>
+        <w:rPr>
+          <w:rFonts w:ascii="Consolas" w:eastAsia="宋体" w:hAnsi="Consolas" w:cs="Consolas"/>
+          <w:color w:val="000000"/>
+          <w:kern w:val="0"/>
+          <w:sz w:val="18"/>
+          <w:szCs w:val="18"/>
+          <w:bdr w:val="none" w:sz="0" w:space="0" w:color="auto" w:frame="1"/>
+        </w:rPr>
+        <w:t>用户名</w:t>
+      </w:r>
+      <w:r>
+        <w:rPr>
+          <w:rFonts w:ascii="Consolas" w:eastAsia="宋体" w:hAnsi="Consolas" w:cs="Consolas"/>
+          <w:color w:val="000000"/>
+          <w:kern w:val="0"/>
+          <w:sz w:val="18"/>
+          <w:szCs w:val="18"/>
+          <w:bdr w:val="none" w:sz="0" w:space="0" w:color="auto" w:frame="1"/>
+        </w:rPr>
+        <w:t>;  </w:t>
+      </w:r>
+    </w:p>
+    <w:p>
+      <w:pPr>
+        <w:spacing w:line="480" w:lineRule="auto"/>
+        <w:ind w:firstLineChars="200" w:firstLine="420"/>
+        <w:rPr>
+          <w:sz w:val="24"/>
+          <w:szCs w:val="24"/>
+        </w:rPr>
+      </w:pPr>
+      <w:r>
+        <w:rPr>
+          <w:rFonts w:ascii="Arial" w:eastAsia="宋体" w:hAnsi="Arial" w:cs="Arial"/>
+          <w:color w:val="000000"/>
+          <w:kern w:val="0"/>
+          <w:szCs w:val="21"/>
+          <w:shd w:val="clear" w:color="auto" w:fill="FFFFFF"/>
+        </w:rPr>
+        <w:br/>
+      </w:r>
+    </w:p>
+    <w:p>
+      <w:pPr>
+        <w:widowControl/>
+        <w:numPr>
+          <w:ilvl w:val="0"/>
+          <w:numId w:val="6"/>
+        </w:numPr>
+        <w:pBdr>
+          <w:left w:val="single" w:sz="18" w:space="0" w:color="6CE26C"/>
+        </w:pBdr>
+        <w:shd w:val="clear" w:color="auto" w:fill="FFFFFF"/>
+        <w:spacing w:beforeAutospacing="1" w:afterAutospacing="1" w:line="270" w:lineRule="atLeast"/>
+        <w:jc w:val="left"/>
+        <w:rPr>
+          <w:rFonts w:ascii="Consolas" w:eastAsia="宋体" w:hAnsi="Consolas" w:cs="Consolas"/>
+          <w:color w:val="5C5C5C"/>
+          <w:kern w:val="0"/>
+          <w:sz w:val="18"/>
+          <w:szCs w:val="18"/>
+        </w:rPr>
+      </w:pPr>
+      <w:r>
+        <w:rPr>
+          <w:rFonts w:ascii="Consolas" w:eastAsia="宋体" w:hAnsi="Consolas" w:cs="Consolas"/>
+          <w:b/>
+          <w:bCs/>
+          <w:color w:val="006699"/>
+          <w:kern w:val="0"/>
+          <w:sz w:val="18"/>
+          <w:szCs w:val="18"/>
+          <w:bdr w:val="none" w:sz="0" w:space="0" w:color="auto" w:frame="1"/>
+        </w:rPr>
+        <w:t>grant</w:t>
+      </w:r>
+      <w:r>
+        <w:rPr>
+          <w:rFonts w:ascii="Consolas" w:eastAsia="宋体" w:hAnsi="Consolas" w:cs="Consolas"/>
+          <w:color w:val="000000"/>
+          <w:kern w:val="0"/>
+          <w:sz w:val="18"/>
+          <w:szCs w:val="18"/>
+          <w:bdr w:val="none" w:sz="0" w:space="0" w:color="auto" w:frame="1"/>
+        </w:rPr>
+        <w:t> </w:t>
+      </w:r>
+      <w:r>
+        <w:rPr>
+          <w:rFonts w:ascii="Consolas" w:eastAsia="宋体" w:hAnsi="Consolas" w:cs="Consolas"/>
+          <w:color w:val="000000"/>
+          <w:kern w:val="0"/>
+          <w:sz w:val="18"/>
+          <w:szCs w:val="18"/>
+          <w:bdr w:val="none" w:sz="0" w:space="0" w:color="auto" w:frame="1"/>
+        </w:rPr>
+        <w:t>角色</w:t>
+      </w:r>
+      <w:r>
+        <w:rPr>
+          <w:rFonts w:ascii="Consolas" w:eastAsia="宋体" w:hAnsi="Consolas" w:cs="Consolas"/>
+          <w:color w:val="000000"/>
+          <w:kern w:val="0"/>
+          <w:sz w:val="18"/>
+          <w:szCs w:val="18"/>
+          <w:bdr w:val="none" w:sz="0" w:space="0" w:color="auto" w:frame="1"/>
+        </w:rPr>
+        <w:t> </w:t>
+      </w:r>
+      <w:r>
+        <w:rPr>
+          <w:rFonts w:ascii="Consolas" w:eastAsia="宋体" w:hAnsi="Consolas" w:cs="Consolas"/>
+          <w:b/>
+          <w:bCs/>
+          <w:color w:val="006699"/>
+          <w:kern w:val="0"/>
+          <w:sz w:val="18"/>
+          <w:szCs w:val="18"/>
+          <w:bdr w:val="none" w:sz="0" w:space="0" w:color="auto" w:frame="1"/>
+        </w:rPr>
+        <w:t>to</w:t>
+      </w:r>
+      <w:r>
+        <w:rPr>
+          <w:rFonts w:ascii="Consolas" w:eastAsia="宋体" w:hAnsi="Consolas" w:cs="Consolas"/>
+          <w:color w:val="000000"/>
+          <w:kern w:val="0"/>
+          <w:sz w:val="18"/>
+          <w:szCs w:val="18"/>
+          <w:bdr w:val="none" w:sz="0" w:space="0" w:color="auto" w:frame="1"/>
+        </w:rPr>
+        <w:t> </w:t>
+      </w:r>
+      <w:r>
+        <w:rPr>
+          <w:rFonts w:ascii="Consolas" w:eastAsia="宋体" w:hAnsi="Consolas" w:cs="Consolas"/>
+          <w:color w:val="000000"/>
+          <w:kern w:val="0"/>
+          <w:sz w:val="18"/>
+          <w:szCs w:val="18"/>
+          <w:bdr w:val="none" w:sz="0" w:space="0" w:color="auto" w:frame="1"/>
+        </w:rPr>
+        <w:t>用户名</w:t>
+      </w:r>
+      <w:r>
+        <w:rPr>
+          <w:rFonts w:ascii="Consolas" w:eastAsia="宋体" w:hAnsi="Consolas" w:cs="Consolas"/>
+          <w:color w:val="000000"/>
+          <w:kern w:val="0"/>
+          <w:sz w:val="18"/>
+          <w:szCs w:val="18"/>
+          <w:bdr w:val="none" w:sz="0" w:space="0" w:color="auto" w:frame="1"/>
+        </w:rPr>
+        <w:t>;  </w:t>
+      </w:r>
+    </w:p>
+    <w:p>
+      <w:pPr>
+        <w:spacing w:line="480" w:lineRule="auto"/>
+        <w:ind w:firstLineChars="200" w:firstLine="480"/>
+        <w:rPr>
+          <w:sz w:val="24"/>
+          <w:szCs w:val="24"/>
+        </w:rPr>
+      </w:pPr>
+      <w:r>
+        <w:rPr>
+          <w:rFonts w:hint="eastAsia"/>
+          <w:sz w:val="24"/>
+          <w:szCs w:val="24"/>
+        </w:rPr>
+        <w:t>命令行</w:t>
+      </w:r>
+      <w:r>
+        <w:rPr>
+          <w:sz w:val="24"/>
+          <w:szCs w:val="24"/>
+        </w:rPr>
+        <w:t>输入</w:t>
+      </w:r>
+    </w:p>
+    <w:p>
+      <w:pPr>
+        <w:spacing w:line="480" w:lineRule="auto"/>
+        <w:ind w:firstLineChars="200" w:firstLine="480"/>
+        <w:rPr>
+          <w:sz w:val="24"/>
+          <w:szCs w:val="24"/>
+        </w:rPr>
+      </w:pPr>
+      <w:r>
+        <w:rPr>
+          <w:sz w:val="24"/>
+          <w:szCs w:val="24"/>
+        </w:rPr>
+        <w:t>g</w:t>
+      </w:r>
+      <w:r>
+        <w:rPr>
+          <w:rFonts w:hint="eastAsia"/>
+          <w:sz w:val="24"/>
+          <w:szCs w:val="24"/>
+        </w:rPr>
+        <w:t>rant</w:t>
+      </w:r>
+      <w:r>
+        <w:rPr>
+          <w:sz w:val="24"/>
+          <w:szCs w:val="24"/>
+        </w:rPr>
+        <w:t xml:space="preserve"> </w:t>
+      </w:r>
+      <w:r>
+        <w:rPr>
+          <w:sz w:val="24"/>
+          <w:szCs w:val="24"/>
+        </w:rPr>
+        <w:t>connect</w:t>
+      </w:r>
+      <w:r>
+        <w:rPr>
+          <w:rFonts w:hint="eastAsia"/>
+          <w:sz w:val="24"/>
+          <w:szCs w:val="24"/>
+        </w:rPr>
+        <w:t>,resource</w:t>
+      </w:r>
+      <w:r>
+        <w:rPr>
+          <w:sz w:val="24"/>
+          <w:szCs w:val="24"/>
+        </w:rPr>
+        <w:t>,dba</w:t>
+      </w:r>
+      <w:bookmarkStart w:id="0" w:name="_GoBack"/>
+      <w:bookmarkEnd w:id="0"/>
+      <w:r>
+        <w:rPr>
+          <w:sz w:val="24"/>
+          <w:szCs w:val="24"/>
+        </w:rPr>
+        <w:t xml:space="preserve"> to fims;</w:t>
+      </w:r>
+    </w:p>
+    <w:p>
+      <w:pPr>
+        <w:spacing w:line="480" w:lineRule="auto"/>
+        <w:ind w:firstLineChars="200" w:firstLine="420"/>
+        <w:rPr>
+          <w:sz w:val="24"/>
+          <w:szCs w:val="24"/>
+        </w:rPr>
+      </w:pPr>
+      <w:r>
+        <w:rPr>
+          <w:noProof/>
+        </w:rPr>
+        <w:drawing>
+          <wp:inline distT="0" distB="0" distL="0" distR="0" wp14:anchorId="5BD10100" wp14:editId="2E82E129">
+            <wp:extent cx="2867025" cy="523875"/>
+            <wp:effectExtent l="0" t="0" r="9525" b="9525"/>
+            <wp:docPr id="49" name="图片 49"/>
+            <wp:cNvGraphicFramePr>
+              <a:graphicFrameLocks xmlns:a="http://schemas.openxmlformats.org/drawingml/2006/main" noChangeAspect="1"/>
+            </wp:cNvGraphicFramePr>
+            <a:graphic xmlns:a="http://schemas.openxmlformats.org/drawingml/2006/main">
+              <a:graphicData uri="http://schemas.openxmlformats.org/drawingml/2006/picture">
+                <pic:pic xmlns:pic="http://schemas.openxmlformats.org/drawingml/2006/picture">
+                  <pic:nvPicPr>
+                    <pic:cNvPr id="1" name=""/>
+                    <pic:cNvPicPr/>
+                  </pic:nvPicPr>
+                  <pic:blipFill>
+                    <a:blip r:embed="rId66"/>
+                    <a:stretch>
+                      <a:fillRect/>
+                    </a:stretch>
+                  </pic:blipFill>
+                  <pic:spPr>
+                    <a:xfrm>
+                      <a:off x="0" y="0"/>
+                      <a:ext cx="2867025" cy="523875"/>
+                    </a:xfrm>
+                    <a:prstGeom prst="rect">
+                      <a:avLst/>
+                    </a:prstGeom>
+                  </pic:spPr>
+                </pic:pic>
+              </a:graphicData>
+            </a:graphic>
+          </wp:inline>
+        </w:drawing>
+      </w:r>
+    </w:p>
+    <w:p>
+      <w:pPr>
+        <w:spacing w:line="480" w:lineRule="auto"/>
+        <w:ind w:firstLineChars="200" w:firstLine="480"/>
+        <w:rPr>
+          <w:sz w:val="24"/>
+          <w:szCs w:val="24"/>
+        </w:rPr>
+      </w:pPr>
+      <w:r>
+        <w:rPr>
+          <w:rFonts w:hint="eastAsia"/>
+          <w:sz w:val="24"/>
+          <w:szCs w:val="24"/>
+        </w:rPr>
+        <w:t>7</w:t>
+      </w:r>
+      <w:r>
+        <w:rPr>
+          <w:rFonts w:hint="eastAsia"/>
+          <w:sz w:val="24"/>
+          <w:szCs w:val="24"/>
+        </w:rPr>
+        <w:t>、</w:t>
+      </w:r>
+      <w:r>
+        <w:rPr>
+          <w:sz w:val="24"/>
+          <w:szCs w:val="24"/>
+        </w:rPr>
+        <w:t>测试</w:t>
+      </w:r>
+    </w:p>
+    <w:p>
+      <w:pPr>
+        <w:spacing w:line="480" w:lineRule="auto"/>
+        <w:ind w:firstLineChars="200" w:firstLine="480"/>
+        <w:rPr>
+          <w:sz w:val="24"/>
+          <w:szCs w:val="24"/>
+        </w:rPr>
+      </w:pPr>
+      <w:r>
+        <w:rPr>
+          <w:rFonts w:hint="eastAsia"/>
+          <w:sz w:val="24"/>
+          <w:szCs w:val="24"/>
+        </w:rPr>
+        <w:lastRenderedPageBreak/>
+        <w:t>命令行</w:t>
+      </w:r>
+      <w:r>
+        <w:rPr>
+          <w:sz w:val="24"/>
+          <w:szCs w:val="24"/>
+        </w:rPr>
+        <w:t>输入</w:t>
+      </w:r>
+      <w:r>
+        <w:rPr>
+          <w:sz w:val="24"/>
+          <w:szCs w:val="24"/>
+        </w:rPr>
+        <w:t>sqlplus</w:t>
+      </w:r>
+    </w:p>
+    <w:p>
+      <w:pPr>
+        <w:spacing w:line="480" w:lineRule="auto"/>
+        <w:ind w:firstLineChars="200" w:firstLine="480"/>
+        <w:rPr>
+          <w:sz w:val="24"/>
+          <w:szCs w:val="24"/>
+        </w:rPr>
+      </w:pPr>
+      <w:r>
+        <w:rPr>
+          <w:rFonts w:hint="eastAsia"/>
+          <w:sz w:val="24"/>
+          <w:szCs w:val="24"/>
+        </w:rPr>
+        <w:t>输入</w:t>
+      </w:r>
+      <w:r>
+        <w:rPr>
+          <w:sz w:val="24"/>
+          <w:szCs w:val="24"/>
+        </w:rPr>
+        <w:t>刚创建的用户名和密码</w:t>
+      </w:r>
+      <w:r>
+        <w:rPr>
+          <w:rFonts w:hint="eastAsia"/>
+          <w:sz w:val="24"/>
+          <w:szCs w:val="24"/>
+        </w:rPr>
+        <w:t>进行</w:t>
+      </w:r>
+      <w:r>
+        <w:rPr>
+          <w:sz w:val="24"/>
+          <w:szCs w:val="24"/>
+        </w:rPr>
+        <w:t>测试</w:t>
+      </w:r>
+    </w:p>
+    <w:p>
+      <w:pPr>
+        <w:spacing w:line="480" w:lineRule="auto"/>
+        <w:ind w:firstLineChars="200" w:firstLine="420"/>
+        <w:rPr>
+          <w:sz w:val="24"/>
+          <w:szCs w:val="24"/>
+        </w:rPr>
+      </w:pPr>
+      <w:r>
+        <w:rPr>
+          <w:noProof/>
+        </w:rPr>
+        <w:drawing>
+          <wp:inline distT="0" distB="0" distL="0" distR="0" wp14:anchorId="4599E731" wp14:editId="565911BC">
+            <wp:extent cx="5274310" cy="2640965"/>
+            <wp:effectExtent l="0" t="0" r="2540" b="6985"/>
+            <wp:docPr id="50" name="图片 50"/>
+            <wp:cNvGraphicFramePr>
+              <a:graphicFrameLocks xmlns:a="http://schemas.openxmlformats.org/drawingml/2006/main" noChangeAspect="1"/>
+            </wp:cNvGraphicFramePr>
+            <a:graphic xmlns:a="http://schemas.openxmlformats.org/drawingml/2006/main">
+              <a:graphicData uri="http://schemas.openxmlformats.org/drawingml/2006/picture">
+                <pic:pic xmlns:pic="http://schemas.openxmlformats.org/drawingml/2006/picture">
+                  <pic:nvPicPr>
+                    <pic:cNvPr id="1" name=""/>
+                    <pic:cNvPicPr/>
+                  </pic:nvPicPr>
+                  <pic:blipFill>
+                    <a:blip r:embed="rId67"/>
+                    <a:stretch>
+                      <a:fillRect/>
+                    </a:stretch>
+                  </pic:blipFill>
+                  <pic:spPr>
+                    <a:xfrm>
+                      <a:off x="0" y="0"/>
+                      <a:ext cx="5274310" cy="2640965"/>
+                    </a:xfrm>
+                    <a:prstGeom prst="rect">
+                      <a:avLst/>
+                    </a:prstGeom>
+                  </pic:spPr>
+                </pic:pic>
+              </a:graphicData>
+            </a:graphic>
+          </wp:inline>
+        </w:drawing>
+      </w:r>
+    </w:p>
+    <w:p>
+      <w:pPr>
+        <w:spacing w:line="480" w:lineRule="auto"/>
+        <w:ind w:firstLineChars="200" w:firstLine="480"/>
+        <w:rPr>
+          <w:sz w:val="24"/>
+          <w:szCs w:val="24"/>
+        </w:rPr>
+      </w:pPr>
+    </w:p>
+    <w:p>
+      <w:pPr>
+        <w:spacing w:line="480" w:lineRule="auto"/>
+        <w:ind w:firstLineChars="200" w:firstLine="480"/>
+        <w:rPr>
+          <w:sz w:val="24"/>
+          <w:szCs w:val="24"/>
+        </w:rPr>
+      </w:pPr>
+    </w:p>
+    <w:p>
+      <w:pPr>
+        <w:spacing w:line="480" w:lineRule="auto"/>
+        <w:ind w:firstLineChars="200" w:firstLine="480"/>
+        <w:rPr>
+          <w:sz w:val="24"/>
+          <w:szCs w:val="24"/>
+        </w:rPr>
+      </w:pPr>
+      <w:r>
+        <w:rPr>
+          <w:rFonts w:hint="eastAsia"/>
+          <w:sz w:val="24"/>
+          <w:szCs w:val="24"/>
+        </w:rPr>
+        <w:t>至此</w:t>
+      </w:r>
+      <w:r>
+        <w:rPr>
+          <w:sz w:val="24"/>
+          <w:szCs w:val="24"/>
+        </w:rPr>
+        <w:t>，创建了数据库</w:t>
+      </w:r>
+      <w:r>
+        <w:rPr>
+          <w:sz w:val="24"/>
+          <w:szCs w:val="24"/>
+        </w:rPr>
+        <w:t>hha</w:t>
+      </w:r>
+      <w:r>
+        <w:rPr>
+          <w:sz w:val="24"/>
+          <w:szCs w:val="24"/>
+        </w:rPr>
+        <w:t>，表空间</w:t>
+      </w:r>
+      <w:r>
+        <w:rPr>
+          <w:sz w:val="24"/>
+          <w:szCs w:val="24"/>
+        </w:rPr>
+        <w:t xml:space="preserve">test_db, </w:t>
+      </w:r>
+      <w:r>
+        <w:rPr>
+          <w:rFonts w:hint="eastAsia"/>
+          <w:sz w:val="24"/>
+          <w:szCs w:val="24"/>
+        </w:rPr>
+        <w:t>用户名</w:t>
+      </w:r>
+      <w:r>
+        <w:rPr>
+          <w:sz w:val="24"/>
+          <w:szCs w:val="24"/>
+        </w:rPr>
+        <w:t xml:space="preserve">fims </w:t>
+      </w:r>
+      <w:r>
+        <w:rPr>
+          <w:rFonts w:hint="eastAsia"/>
+          <w:sz w:val="24"/>
+          <w:szCs w:val="24"/>
+        </w:rPr>
+        <w:t>密码</w:t>
+      </w:r>
+      <w:r>
+        <w:rPr>
+          <w:rFonts w:hint="eastAsia"/>
+          <w:sz w:val="24"/>
+          <w:szCs w:val="24"/>
+        </w:rPr>
+        <w:t xml:space="preserve"> </w:t>
+      </w:r>
+      <w:r>
+        <w:rPr>
+          <w:sz w:val="24"/>
+          <w:szCs w:val="24"/>
+        </w:rPr>
+        <w:t xml:space="preserve">fims </w:t>
+      </w:r>
+    </w:p>
+    <w:p>
+      <w:pPr>
+        <w:spacing w:line="480" w:lineRule="auto"/>
+        <w:ind w:firstLineChars="200" w:firstLine="420"/>
+        <w:rPr>
+          <w:sz w:val="24"/>
+          <w:szCs w:val="24"/>
+        </w:rPr>
+      </w:pPr>
+      <w:r>
+        <w:rPr>
+          <w:noProof/>
+        </w:rPr>
+        <w:drawing>
+          <wp:inline distT="0" distB="0" distL="0" distR="0" wp14:anchorId="09AE6492" wp14:editId="6CB092DB">
+            <wp:extent cx="4238625" cy="2085975"/>
+            <wp:effectExtent l="0" t="0" r="9525" b="9525"/>
+            <wp:docPr id="51" name="图片 51"/>
+            <wp:cNvGraphicFramePr>
+              <a:graphicFrameLocks xmlns:a="http://schemas.openxmlformats.org/drawingml/2006/main" noChangeAspect="1"/>
+            </wp:cNvGraphicFramePr>
+            <a:graphic xmlns:a="http://schemas.openxmlformats.org/drawingml/2006/main">
+              <a:graphicData uri="http://schemas.openxmlformats.org/drawingml/2006/picture">
+                <pic:pic xmlns:pic="http://schemas.openxmlformats.org/drawingml/2006/picture">
+                  <pic:nvPicPr>
+                    <pic:cNvPr id="1" name=""/>
+                    <pic:cNvPicPr/>
+                  </pic:nvPicPr>
+                  <pic:blipFill>
+                    <a:blip r:embed="rId68"/>
+                    <a:stretch>
+                      <a:fillRect/>
+                    </a:stretch>
+                  </pic:blipFill>
+                  <pic:spPr>
+                    <a:xfrm>
+                      <a:off x="0" y="0"/>
+                      <a:ext cx="4238625" cy="2085975"/>
+                    </a:xfrm>
+                    <a:prstGeom prst="rect">
+                      <a:avLst/>
+                    </a:prstGeom>
+                  </pic:spPr>
+                </pic:pic>
+              </a:graphicData>
+            </a:graphic>
+          </wp:inline>
+        </w:drawing>
+      </w:r>
+    </w:p>
+    <w:p>
+      <w:pPr>
+        <w:spacing w:line="480" w:lineRule="auto"/>
+        <w:ind w:firstLineChars="200" w:firstLine="480"/>
+        <w:rPr>
+          <w:sz w:val="24"/>
+          <w:szCs w:val="24"/>
+        </w:rPr>
+      </w:pPr>
+    </w:p>
+    <w:p>
+      <w:pPr>
+        <w:spacing w:line="480" w:lineRule="auto"/>
+        <w:ind w:firstLineChars="200" w:firstLine="480"/>
+        <w:rPr>
+          <w:sz w:val="24"/>
+          <w:szCs w:val="24"/>
+        </w:rPr>
+      </w:pPr>
+    </w:p>
+    <w:p>
+      <w:pPr>
+        <w:spacing w:line="480" w:lineRule="auto"/>
+        <w:ind w:firstLineChars="200" w:firstLine="480"/>
+        <w:rPr>
+          <w:sz w:val="24"/>
+          <w:szCs w:val="24"/>
+        </w:rPr>
+      </w:pPr>
+    </w:p>
+    <w:p>
+      <w:pPr>
+        <w:spacing w:line="480" w:lineRule="auto"/>
+        <w:ind w:firstLineChars="200" w:firstLine="480"/>
+        <w:rPr>
+          <w:sz w:val="24"/>
+          <w:szCs w:val="24"/>
+        </w:rPr>
+      </w:pPr>
+    </w:p>
+    <w:p>
+      <w:pPr>
+        <w:spacing w:line="480" w:lineRule="auto"/>
+        <w:ind w:firstLineChars="200" w:firstLine="480"/>
+        <w:rPr>
+          <w:sz w:val="24"/>
+          <w:szCs w:val="24"/>
+        </w:rPr>
+      </w:pPr>
+    </w:p>
+    <w:p>
+      <w:pPr>
+        <w:spacing w:line="480" w:lineRule="auto"/>
+        <w:ind w:firstLineChars="200" w:firstLine="480"/>
+        <w:rPr>
+          <w:sz w:val="24"/>
+          <w:szCs w:val="24"/>
+        </w:rPr>
+      </w:pPr>
+    </w:p>
+    <w:p>
+      <w:pPr>
+        <w:spacing w:line="480" w:lineRule="auto"/>
+        <w:ind w:firstLineChars="200" w:firstLine="480"/>
+        <w:rPr>
+          <w:sz w:val="24"/>
+          <w:szCs w:val="24"/>
+        </w:rPr>
+      </w:pPr>
+    </w:p>
+    <w:p>
+      <w:pPr>
+        <w:spacing w:line="480" w:lineRule="auto"/>
+        <w:ind w:firstLineChars="200" w:firstLine="480"/>
+        <w:rPr>
+          <w:sz w:val="24"/>
+          <w:szCs w:val="24"/>
+        </w:rPr>
+      </w:pPr>
+    </w:p>
+    <w:p>
+      <w:pPr>
+        <w:spacing w:line="480" w:lineRule="auto"/>
+        <w:ind w:firstLineChars="200" w:firstLine="480"/>
+        <w:rPr>
+          <w:sz w:val="24"/>
+          <w:szCs w:val="24"/>
+        </w:rPr>
+      </w:pPr>
+    </w:p>
+    <w:p>
+      <w:pPr>
+        <w:spacing w:line="480" w:lineRule="auto"/>
+        <w:ind w:firstLineChars="200" w:firstLine="480"/>
+        <w:rPr>
+          <w:sz w:val="24"/>
+          <w:szCs w:val="24"/>
+        </w:rPr>
+      </w:pPr>
+    </w:p>
+    <w:p>
+      <w:pPr>
+        <w:spacing w:line="480" w:lineRule="auto"/>
+        <w:ind w:firstLineChars="200" w:firstLine="480"/>
+        <w:rPr>
+          <w:sz w:val="24"/>
+          <w:szCs w:val="24"/>
+        </w:rPr>
+      </w:pPr>
+    </w:p>
+    <w:p>
+      <w:pPr>
+        <w:spacing w:line="480" w:lineRule="auto"/>
+        <w:ind w:firstLineChars="200" w:firstLine="480"/>
+        <w:rPr>
+          <w:sz w:val="24"/>
+          <w:szCs w:val="24"/>
+        </w:rPr>
+      </w:pPr>
+    </w:p>
+    <w:p>
+      <w:pPr>
+        <w:spacing w:line="480" w:lineRule="auto"/>
+        <w:ind w:firstLineChars="200" w:firstLine="480"/>
+        <w:rPr>
+          <w:sz w:val="24"/>
+          <w:szCs w:val="24"/>
+        </w:rPr>
+      </w:pPr>
+    </w:p>
+    <w:p>
+      <w:pPr>
+        <w:spacing w:line="480" w:lineRule="auto"/>
+        <w:ind w:firstLineChars="200" w:firstLine="480"/>
+        <w:rPr>
+          <w:sz w:val="24"/>
+          <w:szCs w:val="24"/>
+        </w:rPr>
+      </w:pPr>
+    </w:p>
+    <w:p>
+      <w:pPr>
+        <w:spacing w:line="480" w:lineRule="auto"/>
+        <w:ind w:firstLineChars="200" w:firstLine="480"/>
+        <w:rPr>
+          <w:sz w:val="24"/>
+          <w:szCs w:val="24"/>
+        </w:rPr>
+      </w:pPr>
+    </w:p>
+    <w:p>
+      <w:pPr>
+        <w:spacing w:line="480" w:lineRule="auto"/>
+        <w:ind w:firstLineChars="200" w:firstLine="480"/>
+        <w:rPr>
+          <w:sz w:val="24"/>
+          <w:szCs w:val="24"/>
+        </w:rPr>
+      </w:pPr>
     </w:p>
     <w:p>
       <w:pPr>
@@ -3086,6 +7062,547 @@
 <file path=word/numbering.xml><?xml version="1.0" encoding="utf-8"?>
 <w:numbering xmlns:wpc="http://schemas.microsoft.com/office/word/2010/wordprocessingCanvas" xmlns:mc="http://schemas.openxmlformats.org/markup-compatibility/2006" xmlns:o="urn:schemas-microsoft-com:office:office" xmlns:r="http://schemas.openxmlformats.org/officeDocument/2006/relationships" xmlns:m="http://schemas.openxmlformats.org/officeDocument/2006/math" xmlns:v="urn:schemas-microsoft-com:vml" xmlns:wp14="http://schemas.microsoft.com/office/word/2010/wordprocessingDrawing" xmlns:wp="http://schemas.openxmlformats.org/drawingml/2006/wordprocessingDrawing" xmlns:w10="urn:schemas-microsoft-com:office:word" xmlns:w="http://schemas.openxmlformats.org/wordprocessingml/2006/main" xmlns:w14="http://schemas.microsoft.com/office/word/2010/wordml" xmlns:w15="http://schemas.microsoft.com/office/word/2012/wordml" xmlns:wpg="http://schemas.microsoft.com/office/word/2010/wordprocessingGroup" xmlns:wpi="http://schemas.microsoft.com/office/word/2010/wordprocessingInk" xmlns:wne="http://schemas.microsoft.com/office/word/2006/wordml" xmlns:wps="http://schemas.microsoft.com/office/word/2010/wordprocessingShape" mc:Ignorable="w14 w15 wp14">
   <w:abstractNum w:abstractNumId="0">
+    <w:nsid w:val="126C6745"/>
+    <w:multiLevelType w:val="multilevel"/>
+    <w:tmpl w:val="2AA0AB8E"/>
+    <w:lvl w:ilvl="0">
+      <w:start w:val="1"/>
+      <w:numFmt w:val="decimal"/>
+      <w:lvlText w:val="%1."/>
+      <w:lvlJc w:val="left"/>
+      <w:pPr>
+        <w:tabs>
+          <w:tab w:val="num" w:pos="720"/>
+        </w:tabs>
+        <w:ind w:left="720" w:hanging="360"/>
+      </w:pPr>
+    </w:lvl>
+    <w:lvl w:ilvl="1" w:tentative="1">
+      <w:start w:val="1"/>
+      <w:numFmt w:val="decimal"/>
+      <w:lvlText w:val="%2."/>
+      <w:lvlJc w:val="left"/>
+      <w:pPr>
+        <w:tabs>
+          <w:tab w:val="num" w:pos="1440"/>
+        </w:tabs>
+        <w:ind w:left="1440" w:hanging="360"/>
+      </w:pPr>
+    </w:lvl>
+    <w:lvl w:ilvl="2" w:tentative="1">
+      <w:start w:val="1"/>
+      <w:numFmt w:val="decimal"/>
+      <w:lvlText w:val="%3."/>
+      <w:lvlJc w:val="left"/>
+      <w:pPr>
+        <w:tabs>
+          <w:tab w:val="num" w:pos="2160"/>
+        </w:tabs>
+        <w:ind w:left="2160" w:hanging="360"/>
+      </w:pPr>
+    </w:lvl>
+    <w:lvl w:ilvl="3" w:tentative="1">
+      <w:start w:val="1"/>
+      <w:numFmt w:val="decimal"/>
+      <w:lvlText w:val="%4."/>
+      <w:lvlJc w:val="left"/>
+      <w:pPr>
+        <w:tabs>
+          <w:tab w:val="num" w:pos="2880"/>
+        </w:tabs>
+        <w:ind w:left="2880" w:hanging="360"/>
+      </w:pPr>
+    </w:lvl>
+    <w:lvl w:ilvl="4" w:tentative="1">
+      <w:start w:val="1"/>
+      <w:numFmt w:val="decimal"/>
+      <w:lvlText w:val="%5."/>
+      <w:lvlJc w:val="left"/>
+      <w:pPr>
+        <w:tabs>
+          <w:tab w:val="num" w:pos="3600"/>
+        </w:tabs>
+        <w:ind w:left="3600" w:hanging="360"/>
+      </w:pPr>
+    </w:lvl>
+    <w:lvl w:ilvl="5" w:tentative="1">
+      <w:start w:val="1"/>
+      <w:numFmt w:val="decimal"/>
+      <w:lvlText w:val="%6."/>
+      <w:lvlJc w:val="left"/>
+      <w:pPr>
+        <w:tabs>
+          <w:tab w:val="num" w:pos="4320"/>
+        </w:tabs>
+        <w:ind w:left="4320" w:hanging="360"/>
+      </w:pPr>
+    </w:lvl>
+    <w:lvl w:ilvl="6" w:tentative="1">
+      <w:start w:val="1"/>
+      <w:numFmt w:val="decimal"/>
+      <w:lvlText w:val="%7."/>
+      <w:lvlJc w:val="left"/>
+      <w:pPr>
+        <w:tabs>
+          <w:tab w:val="num" w:pos="5040"/>
+        </w:tabs>
+        <w:ind w:left="5040" w:hanging="360"/>
+      </w:pPr>
+    </w:lvl>
+    <w:lvl w:ilvl="7" w:tentative="1">
+      <w:start w:val="1"/>
+      <w:numFmt w:val="decimal"/>
+      <w:lvlText w:val="%8."/>
+      <w:lvlJc w:val="left"/>
+      <w:pPr>
+        <w:tabs>
+          <w:tab w:val="num" w:pos="5760"/>
+        </w:tabs>
+        <w:ind w:left="5760" w:hanging="360"/>
+      </w:pPr>
+    </w:lvl>
+    <w:lvl w:ilvl="8" w:tentative="1">
+      <w:start w:val="1"/>
+      <w:numFmt w:val="decimal"/>
+      <w:lvlText w:val="%9."/>
+      <w:lvlJc w:val="left"/>
+      <w:pPr>
+        <w:tabs>
+          <w:tab w:val="num" w:pos="6480"/>
+        </w:tabs>
+        <w:ind w:left="6480" w:hanging="360"/>
+      </w:pPr>
+    </w:lvl>
+  </w:abstractNum>
+  <w:abstractNum w:abstractNumId="1">
+    <w:nsid w:val="3A2A238E"/>
+    <w:multiLevelType w:val="hybridMultilevel"/>
+    <w:tmpl w:val="871A9780"/>
+    <w:lvl w:ilvl="0" w:tplc="04090003">
+      <w:start w:val="1"/>
+      <w:numFmt w:val="bullet"/>
+      <w:lvlText w:val=""/>
+      <w:lvlJc w:val="left"/>
+      <w:pPr>
+        <w:ind w:left="420" w:hanging="420"/>
+      </w:pPr>
+      <w:rPr>
+        <w:rFonts w:ascii="Wingdings" w:hAnsi="Wingdings" w:hint="default"/>
+      </w:rPr>
+    </w:lvl>
+    <w:lvl w:ilvl="1" w:tplc="04090003" w:tentative="1">
+      <w:start w:val="1"/>
+      <w:numFmt w:val="bullet"/>
+      <w:lvlText w:val=""/>
+      <w:lvlJc w:val="left"/>
+      <w:pPr>
+        <w:ind w:left="840" w:hanging="420"/>
+      </w:pPr>
+      <w:rPr>
+        <w:rFonts w:ascii="Wingdings" w:hAnsi="Wingdings" w:hint="default"/>
+      </w:rPr>
+    </w:lvl>
+    <w:lvl w:ilvl="2" w:tplc="04090005" w:tentative="1">
+      <w:start w:val="1"/>
+      <w:numFmt w:val="bullet"/>
+      <w:lvlText w:val=""/>
+      <w:lvlJc w:val="left"/>
+      <w:pPr>
+        <w:ind w:left="1260" w:hanging="420"/>
+      </w:pPr>
+      <w:rPr>
+        <w:rFonts w:ascii="Wingdings" w:hAnsi="Wingdings" w:hint="default"/>
+      </w:rPr>
+    </w:lvl>
+    <w:lvl w:ilvl="3" w:tplc="04090001" w:tentative="1">
+      <w:start w:val="1"/>
+      <w:numFmt w:val="bullet"/>
+      <w:lvlText w:val=""/>
+      <w:lvlJc w:val="left"/>
+      <w:pPr>
+        <w:ind w:left="1680" w:hanging="420"/>
+      </w:pPr>
+      <w:rPr>
+        <w:rFonts w:ascii="Wingdings" w:hAnsi="Wingdings" w:hint="default"/>
+      </w:rPr>
+    </w:lvl>
+    <w:lvl w:ilvl="4" w:tplc="04090003" w:tentative="1">
+      <w:start w:val="1"/>
+      <w:numFmt w:val="bullet"/>
+      <w:lvlText w:val=""/>
+      <w:lvlJc w:val="left"/>
+      <w:pPr>
+        <w:ind w:left="2100" w:hanging="420"/>
+      </w:pPr>
+      <w:rPr>
+        <w:rFonts w:ascii="Wingdings" w:hAnsi="Wingdings" w:hint="default"/>
+      </w:rPr>
+    </w:lvl>
+    <w:lvl w:ilvl="5" w:tplc="04090005" w:tentative="1">
+      <w:start w:val="1"/>
+      <w:numFmt w:val="bullet"/>
+      <w:lvlText w:val=""/>
+      <w:lvlJc w:val="left"/>
+      <w:pPr>
+        <w:ind w:left="2520" w:hanging="420"/>
+      </w:pPr>
+      <w:rPr>
+        <w:rFonts w:ascii="Wingdings" w:hAnsi="Wingdings" w:hint="default"/>
+      </w:rPr>
+    </w:lvl>
+    <w:lvl w:ilvl="6" w:tplc="04090001" w:tentative="1">
+      <w:start w:val="1"/>
+      <w:numFmt w:val="bullet"/>
+      <w:lvlText w:val=""/>
+      <w:lvlJc w:val="left"/>
+      <w:pPr>
+        <w:ind w:left="2940" w:hanging="420"/>
+      </w:pPr>
+      <w:rPr>
+        <w:rFonts w:ascii="Wingdings" w:hAnsi="Wingdings" w:hint="default"/>
+      </w:rPr>
+    </w:lvl>
+    <w:lvl w:ilvl="7" w:tplc="04090003" w:tentative="1">
+      <w:start w:val="1"/>
+      <w:numFmt w:val="bullet"/>
+      <w:lvlText w:val=""/>
+      <w:lvlJc w:val="left"/>
+      <w:pPr>
+        <w:ind w:left="3360" w:hanging="420"/>
+      </w:pPr>
+      <w:rPr>
+        <w:rFonts w:ascii="Wingdings" w:hAnsi="Wingdings" w:hint="default"/>
+      </w:rPr>
+    </w:lvl>
+    <w:lvl w:ilvl="8" w:tplc="04090005" w:tentative="1">
+      <w:start w:val="1"/>
+      <w:numFmt w:val="bullet"/>
+      <w:lvlText w:val=""/>
+      <w:lvlJc w:val="left"/>
+      <w:pPr>
+        <w:ind w:left="3780" w:hanging="420"/>
+      </w:pPr>
+      <w:rPr>
+        <w:rFonts w:ascii="Wingdings" w:hAnsi="Wingdings" w:hint="default"/>
+      </w:rPr>
+    </w:lvl>
+  </w:abstractNum>
+  <w:abstractNum w:abstractNumId="2">
+    <w:nsid w:val="42283165"/>
+    <w:multiLevelType w:val="multilevel"/>
+    <w:tmpl w:val="3F34F766"/>
+    <w:lvl w:ilvl="0">
+      <w:start w:val="1"/>
+      <w:numFmt w:val="decimal"/>
+      <w:lvlText w:val="%1."/>
+      <w:lvlJc w:val="left"/>
+      <w:pPr>
+        <w:tabs>
+          <w:tab w:val="num" w:pos="720"/>
+        </w:tabs>
+        <w:ind w:left="720" w:hanging="360"/>
+      </w:pPr>
+    </w:lvl>
+    <w:lvl w:ilvl="1" w:tentative="1">
+      <w:start w:val="1"/>
+      <w:numFmt w:val="decimal"/>
+      <w:lvlText w:val="%2."/>
+      <w:lvlJc w:val="left"/>
+      <w:pPr>
+        <w:tabs>
+          <w:tab w:val="num" w:pos="1440"/>
+        </w:tabs>
+        <w:ind w:left="1440" w:hanging="360"/>
+      </w:pPr>
+    </w:lvl>
+    <w:lvl w:ilvl="2" w:tentative="1">
+      <w:start w:val="1"/>
+      <w:numFmt w:val="decimal"/>
+      <w:lvlText w:val="%3."/>
+      <w:lvlJc w:val="left"/>
+      <w:pPr>
+        <w:tabs>
+          <w:tab w:val="num" w:pos="2160"/>
+        </w:tabs>
+        <w:ind w:left="2160" w:hanging="360"/>
+      </w:pPr>
+    </w:lvl>
+    <w:lvl w:ilvl="3" w:tentative="1">
+      <w:start w:val="1"/>
+      <w:numFmt w:val="decimal"/>
+      <w:lvlText w:val="%4."/>
+      <w:lvlJc w:val="left"/>
+      <w:pPr>
+        <w:tabs>
+          <w:tab w:val="num" w:pos="2880"/>
+        </w:tabs>
+        <w:ind w:left="2880" w:hanging="360"/>
+      </w:pPr>
+    </w:lvl>
+    <w:lvl w:ilvl="4" w:tentative="1">
+      <w:start w:val="1"/>
+      <w:numFmt w:val="decimal"/>
+      <w:lvlText w:val="%5."/>
+      <w:lvlJc w:val="left"/>
+      <w:pPr>
+        <w:tabs>
+          <w:tab w:val="num" w:pos="3600"/>
+        </w:tabs>
+        <w:ind w:left="3600" w:hanging="360"/>
+      </w:pPr>
+    </w:lvl>
+    <w:lvl w:ilvl="5" w:tentative="1">
+      <w:start w:val="1"/>
+      <w:numFmt w:val="decimal"/>
+      <w:lvlText w:val="%6."/>
+      <w:lvlJc w:val="left"/>
+      <w:pPr>
+        <w:tabs>
+          <w:tab w:val="num" w:pos="4320"/>
+        </w:tabs>
+        <w:ind w:left="4320" w:hanging="360"/>
+      </w:pPr>
+    </w:lvl>
+    <w:lvl w:ilvl="6" w:tentative="1">
+      <w:start w:val="1"/>
+      <w:numFmt w:val="decimal"/>
+      <w:lvlText w:val="%7."/>
+      <w:lvlJc w:val="left"/>
+      <w:pPr>
+        <w:tabs>
+          <w:tab w:val="num" w:pos="5040"/>
+        </w:tabs>
+        <w:ind w:left="5040" w:hanging="360"/>
+      </w:pPr>
+    </w:lvl>
+    <w:lvl w:ilvl="7" w:tentative="1">
+      <w:start w:val="1"/>
+      <w:numFmt w:val="decimal"/>
+      <w:lvlText w:val="%8."/>
+      <w:lvlJc w:val="left"/>
+      <w:pPr>
+        <w:tabs>
+          <w:tab w:val="num" w:pos="5760"/>
+        </w:tabs>
+        <w:ind w:left="5760" w:hanging="360"/>
+      </w:pPr>
+    </w:lvl>
+    <w:lvl w:ilvl="8" w:tentative="1">
+      <w:start w:val="1"/>
+      <w:numFmt w:val="decimal"/>
+      <w:lvlText w:val="%9."/>
+      <w:lvlJc w:val="left"/>
+      <w:pPr>
+        <w:tabs>
+          <w:tab w:val="num" w:pos="6480"/>
+        </w:tabs>
+        <w:ind w:left="6480" w:hanging="360"/>
+      </w:pPr>
+    </w:lvl>
+  </w:abstractNum>
+  <w:abstractNum w:abstractNumId="3">
+    <w:nsid w:val="439613A8"/>
+    <w:multiLevelType w:val="hybridMultilevel"/>
+    <w:tmpl w:val="E0D63528"/>
+    <w:lvl w:ilvl="0" w:tplc="83C0C27E">
+      <w:start w:val="1"/>
+      <w:numFmt w:val="decimal"/>
+      <w:lvlText w:val="%1、"/>
+      <w:lvlJc w:val="left"/>
+      <w:pPr>
+        <w:ind w:left="840" w:hanging="360"/>
+      </w:pPr>
+      <w:rPr>
+        <w:rFonts w:hint="default"/>
+      </w:rPr>
+    </w:lvl>
+    <w:lvl w:ilvl="1" w:tplc="04090019" w:tentative="1">
+      <w:start w:val="1"/>
+      <w:numFmt w:val="lowerLetter"/>
+      <w:lvlText w:val="%2)"/>
+      <w:lvlJc w:val="left"/>
+      <w:pPr>
+        <w:ind w:left="1320" w:hanging="420"/>
+      </w:pPr>
+    </w:lvl>
+    <w:lvl w:ilvl="2" w:tplc="0409001B" w:tentative="1">
+      <w:start w:val="1"/>
+      <w:numFmt w:val="lowerRoman"/>
+      <w:lvlText w:val="%3."/>
+      <w:lvlJc w:val="right"/>
+      <w:pPr>
+        <w:ind w:left="1740" w:hanging="420"/>
+      </w:pPr>
+    </w:lvl>
+    <w:lvl w:ilvl="3" w:tplc="0409000F" w:tentative="1">
+      <w:start w:val="1"/>
+      <w:numFmt w:val="decimal"/>
+      <w:lvlText w:val="%4."/>
+      <w:lvlJc w:val="left"/>
+      <w:pPr>
+        <w:ind w:left="2160" w:hanging="420"/>
+      </w:pPr>
+    </w:lvl>
+    <w:lvl w:ilvl="4" w:tplc="04090019" w:tentative="1">
+      <w:start w:val="1"/>
+      <w:numFmt w:val="lowerLetter"/>
+      <w:lvlText w:val="%5)"/>
+      <w:lvlJc w:val="left"/>
+      <w:pPr>
+        <w:ind w:left="2580" w:hanging="420"/>
+      </w:pPr>
+    </w:lvl>
+    <w:lvl w:ilvl="5" w:tplc="0409001B" w:tentative="1">
+      <w:start w:val="1"/>
+      <w:numFmt w:val="lowerRoman"/>
+      <w:lvlText w:val="%6."/>
+      <w:lvlJc w:val="right"/>
+      <w:pPr>
+        <w:ind w:left="3000" w:hanging="420"/>
+      </w:pPr>
+    </w:lvl>
+    <w:lvl w:ilvl="6" w:tplc="0409000F" w:tentative="1">
+      <w:start w:val="1"/>
+      <w:numFmt w:val="decimal"/>
+      <w:lvlText w:val="%7."/>
+      <w:lvlJc w:val="left"/>
+      <w:pPr>
+        <w:ind w:left="3420" w:hanging="420"/>
+      </w:pPr>
+    </w:lvl>
+    <w:lvl w:ilvl="7" w:tplc="04090019" w:tentative="1">
+      <w:start w:val="1"/>
+      <w:numFmt w:val="lowerLetter"/>
+      <w:lvlText w:val="%8)"/>
+      <w:lvlJc w:val="left"/>
+      <w:pPr>
+        <w:ind w:left="3840" w:hanging="420"/>
+      </w:pPr>
+    </w:lvl>
+    <w:lvl w:ilvl="8" w:tplc="0409001B" w:tentative="1">
+      <w:start w:val="1"/>
+      <w:numFmt w:val="lowerRoman"/>
+      <w:lvlText w:val="%9."/>
+      <w:lvlJc w:val="right"/>
+      <w:pPr>
+        <w:ind w:left="4260" w:hanging="420"/>
+      </w:pPr>
+    </w:lvl>
+  </w:abstractNum>
+  <w:abstractNum w:abstractNumId="4">
+    <w:nsid w:val="53EC58BE"/>
+    <w:multiLevelType w:val="multilevel"/>
+    <w:tmpl w:val="524EF8B0"/>
+    <w:lvl w:ilvl="0">
+      <w:start w:val="1"/>
+      <w:numFmt w:val="decimal"/>
+      <w:lvlText w:val="%1."/>
+      <w:lvlJc w:val="left"/>
+      <w:pPr>
+        <w:tabs>
+          <w:tab w:val="num" w:pos="720"/>
+        </w:tabs>
+        <w:ind w:left="720" w:hanging="360"/>
+      </w:pPr>
+    </w:lvl>
+    <w:lvl w:ilvl="1" w:tentative="1">
+      <w:start w:val="1"/>
+      <w:numFmt w:val="decimal"/>
+      <w:lvlText w:val="%2."/>
+      <w:lvlJc w:val="left"/>
+      <w:pPr>
+        <w:tabs>
+          <w:tab w:val="num" w:pos="1440"/>
+        </w:tabs>
+        <w:ind w:left="1440" w:hanging="360"/>
+      </w:pPr>
+    </w:lvl>
+    <w:lvl w:ilvl="2" w:tentative="1">
+      <w:start w:val="1"/>
+      <w:numFmt w:val="decimal"/>
+      <w:lvlText w:val="%3."/>
+      <w:lvlJc w:val="left"/>
+      <w:pPr>
+        <w:tabs>
+          <w:tab w:val="num" w:pos="2160"/>
+        </w:tabs>
+        <w:ind w:left="2160" w:hanging="360"/>
+      </w:pPr>
+    </w:lvl>
+    <w:lvl w:ilvl="3" w:tentative="1">
+      <w:start w:val="1"/>
+      <w:numFmt w:val="decimal"/>
+      <w:lvlText w:val="%4."/>
+      <w:lvlJc w:val="left"/>
+      <w:pPr>
+        <w:tabs>
+          <w:tab w:val="num" w:pos="2880"/>
+        </w:tabs>
+        <w:ind w:left="2880" w:hanging="360"/>
+      </w:pPr>
+    </w:lvl>
+    <w:lvl w:ilvl="4" w:tentative="1">
+      <w:start w:val="1"/>
+      <w:numFmt w:val="decimal"/>
+      <w:lvlText w:val="%5."/>
+      <w:lvlJc w:val="left"/>
+      <w:pPr>
+        <w:tabs>
+          <w:tab w:val="num" w:pos="3600"/>
+        </w:tabs>
+        <w:ind w:left="3600" w:hanging="360"/>
+      </w:pPr>
+    </w:lvl>
+    <w:lvl w:ilvl="5" w:tentative="1">
+      <w:start w:val="1"/>
+      <w:numFmt w:val="decimal"/>
+      <w:lvlText w:val="%6."/>
+      <w:lvlJc w:val="left"/>
+      <w:pPr>
+        <w:tabs>
+          <w:tab w:val="num" w:pos="4320"/>
+        </w:tabs>
+        <w:ind w:left="4320" w:hanging="360"/>
+      </w:pPr>
+    </w:lvl>
+    <w:lvl w:ilvl="6" w:tentative="1">
+      <w:start w:val="1"/>
+      <w:numFmt w:val="decimal"/>
+      <w:lvlText w:val="%7."/>
+      <w:lvlJc w:val="left"/>
+      <w:pPr>
+        <w:tabs>
+          <w:tab w:val="num" w:pos="5040"/>
+        </w:tabs>
+        <w:ind w:left="5040" w:hanging="360"/>
+      </w:pPr>
+    </w:lvl>
+    <w:lvl w:ilvl="7" w:tentative="1">
+      <w:start w:val="1"/>
+      <w:numFmt w:val="decimal"/>
+      <w:lvlText w:val="%8."/>
+      <w:lvlJc w:val="left"/>
+      <w:pPr>
+        <w:tabs>
+          <w:tab w:val="num" w:pos="5760"/>
+        </w:tabs>
+        <w:ind w:left="5760" w:hanging="360"/>
+      </w:pPr>
+    </w:lvl>
+    <w:lvl w:ilvl="8" w:tentative="1">
+      <w:start w:val="1"/>
+      <w:numFmt w:val="decimal"/>
+      <w:lvlText w:val="%9."/>
+      <w:lvlJc w:val="left"/>
+      <w:pPr>
+        <w:tabs>
+          <w:tab w:val="num" w:pos="6480"/>
+        </w:tabs>
+        <w:ind w:left="6480" w:hanging="360"/>
+      </w:pPr>
+    </w:lvl>
+  </w:abstractNum>
+  <w:abstractNum w:abstractNumId="5">
     <w:nsid w:val="549173D8"/>
     <w:multiLevelType w:val="hybridMultilevel"/>
     <w:tmpl w:val="D7021E44"/>
@@ -3172,7 +7689,22 @@
     </w:lvl>
   </w:abstractNum>
   <w:num w:numId="1">
+    <w:abstractNumId w:val="5"/>
+  </w:num>
+  <w:num w:numId="2">
+    <w:abstractNumId w:val="1"/>
+  </w:num>
+  <w:num w:numId="3">
+    <w:abstractNumId w:val="3"/>
+  </w:num>
+  <w:num w:numId="4">
     <w:abstractNumId w:val="0"/>
+  </w:num>
+  <w:num w:numId="5">
+    <w:abstractNumId w:val="4"/>
+  </w:num>
+  <w:num w:numId="6">
+    <w:abstractNumId w:val="2"/>
   </w:num>
 </w:numbering>
 </file>
@@ -3747,6 +8279,21 @@
       <w:ind w:firstLineChars="200" w:firstLine="420"/>
     </w:pPr>
   </w:style>
+  <w:style w:type="character" w:customStyle="1" w:styleId="keyword">
+    <w:name w:val="keyword"/>
+    <w:basedOn w:val="a0"/>
+    <w:rsid w:val="00371040"/>
+  </w:style>
+  <w:style w:type="character" w:customStyle="1" w:styleId="string">
+    <w:name w:val="string"/>
+    <w:basedOn w:val="a0"/>
+    <w:rsid w:val="0024306C"/>
+  </w:style>
+  <w:style w:type="character" w:customStyle="1" w:styleId="func">
+    <w:name w:val="func"/>
+    <w:basedOn w:val="a0"/>
+    <w:rsid w:val="00EE653C"/>
+  </w:style>
 </w:styles>
 </file>
 
@@ -4009,4 +8556,16 @@
     </a:ext>
   </a:extLst>
 </a:theme>
+</file>
+
+<file path=customXml/item1.xml><?xml version="1.0" encoding="utf-8"?>
+<b:Sources xmlns:b="http://schemas.openxmlformats.org/officeDocument/2006/bibliography" xmlns="http://schemas.openxmlformats.org/officeDocument/2006/bibliography" SelectedStyle="\APASixthEditionOfficeOnline.xsl" StyleName="APA" Version="6"/>
+</file>
+
+<file path=customXml/itemProps1.xml><?xml version="1.0" encoding="utf-8"?>
+<ds:datastoreItem xmlns:ds="http://schemas.openxmlformats.org/officeDocument/2006/customXml" ds:itemID="{513A61DD-EA4B-4380-B460-A0829CFBB663}">
+  <ds:schemaRefs>
+    <ds:schemaRef ds:uri="http://schemas.openxmlformats.org/officeDocument/2006/bibliography"/>
+  </ds:schemaRefs>
+</ds:datastoreItem>
 </file>